--- a/REQ_TELERISCO_0160_Faturamento_mensal_v1_2.docx
+++ b/REQ_TELERISCO_0160_Faturamento_mensal_v1_2.docx
@@ -9,6 +9,15 @@
           <w:lang w:val="en-US"/>
         </w:rPr>
       </w:pPr>
+      <w:r>
+        <w:rPr>
+          <w:noProof/>
+          <w:lang w:val="en-US"/>
+        </w:rPr>
+        <w:t xml:space="preserve">Foda –se </w:t>
+      </w:r>
+      <w:bookmarkStart w:id="0" w:name="_GoBack"/>
+      <w:bookmarkEnd w:id="0"/>
     </w:p>
     <w:p>
       <w:pPr>
@@ -718,7 +727,7 @@
           <w:szCs w:val="32"/>
         </w:rPr>
       </w:pPr>
-      <w:bookmarkStart w:id="0" w:name="_Toc525202717"/>
+      <w:bookmarkStart w:id="1" w:name="_Toc525202717"/>
       <w:r>
         <w:rPr>
           <w:rStyle w:val="Ttulo2Char"/>
@@ -744,7 +753,7 @@
         </w:rPr>
         <w:t>Workflow</w:t>
       </w:r>
-      <w:bookmarkEnd w:id="0"/>
+      <w:bookmarkEnd w:id="1"/>
     </w:p>
     <w:p/>
     <w:p>
@@ -806,31 +815,7 @@
         <w:t>para o faturamento</w:t>
       </w:r>
       <w:r>
-        <w:t xml:space="preserve"> na tabela </w:t>
-      </w:r>
-      <w:proofErr w:type="spellStart"/>
-      <w:r>
-        <w:t>TTLR_Lote</w:t>
-      </w:r>
-      <w:proofErr w:type="spellEnd"/>
-      <w:r>
-        <w:t xml:space="preserve"> buscando o próximo número disponível onde o </w:t>
-      </w:r>
-      <w:proofErr w:type="spellStart"/>
-      <w:r>
-        <w:t>o</w:t>
-      </w:r>
-      <w:proofErr w:type="spellEnd"/>
-      <w:r>
-        <w:t xml:space="preserve"> </w:t>
-      </w:r>
-      <w:proofErr w:type="spellStart"/>
-      <w:r>
-        <w:t>tip_lote</w:t>
-      </w:r>
-      <w:proofErr w:type="spellEnd"/>
-      <w:r>
-        <w:t xml:space="preserve"> = 2</w:t>
+        <w:t xml:space="preserve"> na tabela TTLR_Lote buscando o próximo número disponível onde o o tip_lote = 2</w:t>
       </w:r>
     </w:p>
     <w:p>
@@ -922,13 +907,8 @@
         </w:numPr>
         <w:spacing w:after="200" w:line="276" w:lineRule="auto"/>
       </w:pPr>
-      <w:proofErr w:type="spellStart"/>
-      <w:r>
-        <w:t>Mmaaa</w:t>
-      </w:r>
-      <w:proofErr w:type="spellEnd"/>
-      <w:r>
-        <w:t xml:space="preserve"> = parâmetro </w:t>
+      <w:r>
+        <w:t xml:space="preserve">Mmaaa = parâmetro </w:t>
       </w:r>
     </w:p>
     <w:p>
@@ -979,13 +959,8 @@
           <w:numId w:val="16"/>
         </w:numPr>
       </w:pPr>
-      <w:proofErr w:type="spellStart"/>
-      <w:r>
-        <w:t>Spaces</w:t>
-      </w:r>
-      <w:proofErr w:type="spellEnd"/>
-      <w:r>
-        <w:t xml:space="preserve"> quando Oficial ou Prévia</w:t>
+      <w:r>
+        <w:t>Spaces quando Oficial ou Prévia</w:t>
       </w:r>
     </w:p>
     <w:p>
@@ -1155,16 +1130,11 @@
         </w:numPr>
         <w:spacing w:after="200" w:line="276" w:lineRule="auto"/>
       </w:pPr>
-      <w:proofErr w:type="spellStart"/>
       <w:r>
         <w:t>D</w:t>
       </w:r>
       <w:r>
-        <w:t>at_mes_ano_faturamento</w:t>
-      </w:r>
-      <w:proofErr w:type="spellEnd"/>
-      <w:r>
-        <w:t xml:space="preserve"> igual a nulos ou</w:t>
+        <w:t>at_mes_ano_faturamento igual a nulos ou</w:t>
       </w:r>
     </w:p>
     <w:p>
@@ -1176,13 +1146,8 @@
         </w:numPr>
         <w:spacing w:after="200" w:line="276" w:lineRule="auto"/>
       </w:pPr>
-      <w:proofErr w:type="spellStart"/>
-      <w:r>
-        <w:t>Dat_mes_ano_faturamento</w:t>
-      </w:r>
-      <w:proofErr w:type="spellEnd"/>
-      <w:r>
-        <w:t xml:space="preserve"> igual ao informado no </w:t>
+      <w:r>
+        <w:t xml:space="preserve">Dat_mes_ano_faturamento igual ao informado no </w:t>
       </w:r>
       <w:r>
         <w:t>parâmetro</w:t>
@@ -1209,13 +1174,8 @@
           <w:numId w:val="16"/>
         </w:numPr>
       </w:pPr>
-      <w:proofErr w:type="spellStart"/>
-      <w:r>
-        <w:t>Dat_mes_ano_faturamento</w:t>
-      </w:r>
-      <w:proofErr w:type="spellEnd"/>
-      <w:r>
-        <w:t xml:space="preserve"> igual ao informado no parâmetro</w:t>
+      <w:r>
+        <w:t>Dat_mes_ano_faturamento igual ao informado no parâmetro</w:t>
       </w:r>
     </w:p>
     <w:p>
@@ -1273,15 +1233,7 @@
         <w:t xml:space="preserve">as empresas pagadoras </w:t>
       </w:r>
       <w:r>
-        <w:t>(</w:t>
-      </w:r>
-      <w:proofErr w:type="spellStart"/>
-      <w:r>
-        <w:t>distinct</w:t>
-      </w:r>
-      <w:proofErr w:type="spellEnd"/>
-      <w:r>
-        <w:t xml:space="preserve">) </w:t>
+        <w:t xml:space="preserve">(distinct) </w:t>
       </w:r>
       <w:r>
         <w:t>que tem bilhetes a serem faturados</w:t>
@@ -1362,11 +1314,9 @@
       <w:r>
         <w:t xml:space="preserve">na tabela </w:t>
       </w:r>
-      <w:proofErr w:type="spellStart"/>
       <w:r>
         <w:t>ttlr_pessoa_juridica_apolice</w:t>
       </w:r>
-      <w:proofErr w:type="spellEnd"/>
     </w:p>
     <w:p>
       <w:pPr>
@@ -1509,21 +1459,8 @@
         <w:t>onsultas</w:t>
       </w:r>
       <w:r>
-        <w:t xml:space="preserve"> dos bilhetes relacionados a esta empresa com </w:t>
-      </w:r>
-      <w:proofErr w:type="spellStart"/>
-      <w:r>
-        <w:t>tip_bilhete</w:t>
-      </w:r>
-      <w:proofErr w:type="spellEnd"/>
-      <w:r>
-        <w:t xml:space="preserve"> igual a 1 (Consulta) ordenado por </w:t>
-      </w:r>
-      <w:proofErr w:type="spellStart"/>
-      <w:r>
-        <w:t>Seq_consulta</w:t>
-      </w:r>
-      <w:proofErr w:type="spellEnd"/>
+        <w:t xml:space="preserve"> dos bilhetes relacionados a esta empresa com tip_bilhete igual a 1 (Consulta) ordenado por Seq_consulta</w:t>
+      </w:r>
     </w:p>
     <w:p>
       <w:pPr>
@@ -1535,15 +1472,7 @@
         <w:spacing w:after="200" w:line="276" w:lineRule="auto"/>
       </w:pPr>
       <w:r>
-        <w:t xml:space="preserve">Para cada grupo de consulta (bilhetes com o mesmo </w:t>
-      </w:r>
-      <w:proofErr w:type="spellStart"/>
-      <w:r>
-        <w:t>seq_consulta</w:t>
-      </w:r>
-      <w:proofErr w:type="spellEnd"/>
-      <w:r>
-        <w:t>)</w:t>
+        <w:t>Para cada grupo de consulta (bilhetes com o mesmo seq_consulta)</w:t>
       </w:r>
     </w:p>
     <w:p>
@@ -1556,23 +1485,7 @@
         <w:spacing w:after="200" w:line="276" w:lineRule="auto"/>
       </w:pPr>
       <w:r>
-        <w:t xml:space="preserve">Selecionar o registro equivalente ao motorista </w:t>
-      </w:r>
-      <w:proofErr w:type="spellStart"/>
-      <w:r>
-        <w:t>ttlr_consulta_pessoas</w:t>
-      </w:r>
-      <w:proofErr w:type="spellEnd"/>
-      <w:r>
-        <w:t xml:space="preserve"> com </w:t>
-      </w:r>
-      <w:proofErr w:type="spellStart"/>
-      <w:r>
-        <w:t>sta_motorista</w:t>
-      </w:r>
-      <w:proofErr w:type="spellEnd"/>
-      <w:r>
-        <w:t xml:space="preserve"> = ‘S’</w:t>
+        <w:t>Selecionar o registro equivalente ao motorista ttlr_consulta_pessoas com sta_motorista = ‘S’</w:t>
       </w:r>
     </w:p>
     <w:p>
@@ -1641,31 +1554,16 @@
           <w:lang w:eastAsia="pt-BR"/>
         </w:rPr>
       </w:pPr>
-      <w:proofErr w:type="spellStart"/>
-      <w:r>
-        <w:t>Sta_cobranca</w:t>
-      </w:r>
-      <w:proofErr w:type="spellEnd"/>
-      <w:r>
-        <w:t xml:space="preserve"> = ‘N’, </w:t>
-      </w:r>
-      <w:proofErr w:type="spellStart"/>
-      <w:r>
-        <w:rPr>
-          <w:rFonts w:ascii="Calibri" w:eastAsia="Times New Roman" w:hAnsi="Calibri"/>
-          <w:color w:val="000000"/>
-          <w:lang w:eastAsia="pt-BR"/>
-        </w:rPr>
-        <w:t>cod</w:t>
-      </w:r>
-      <w:proofErr w:type="spellEnd"/>
-      <w:r>
-        <w:rPr>
-          <w:rFonts w:ascii="Calibri" w:eastAsia="Times New Roman" w:hAnsi="Calibri"/>
-          <w:color w:val="000000"/>
-          <w:lang w:eastAsia="pt-BR"/>
-        </w:rPr>
-        <w:t xml:space="preserve"> exceção</w:t>
+      <w:r>
+        <w:t xml:space="preserve">Sta_cobranca = ‘N’, </w:t>
+      </w:r>
+      <w:r>
+        <w:rPr>
+          <w:rFonts w:ascii="Calibri" w:eastAsia="Times New Roman" w:hAnsi="Calibri"/>
+          <w:color w:val="000000"/>
+          <w:lang w:eastAsia="pt-BR"/>
+        </w:rPr>
+        <w:t>cod exceção</w:t>
       </w:r>
       <w:r>
         <w:rPr>
@@ -1836,21 +1734,8 @@
         <w:t>Pesquisas</w:t>
       </w:r>
       <w:r>
-        <w:t xml:space="preserve"> dos bilhetes relacionados a esta empresa com </w:t>
-      </w:r>
-      <w:proofErr w:type="spellStart"/>
-      <w:r>
-        <w:t>tip_bilhete</w:t>
-      </w:r>
-      <w:proofErr w:type="spellEnd"/>
-      <w:r>
-        <w:t xml:space="preserve"> igual a 2 (Pesquisa) ordenado por </w:t>
-      </w:r>
-      <w:proofErr w:type="spellStart"/>
-      <w:r>
-        <w:t>Seq_pesquisa</w:t>
-      </w:r>
-      <w:proofErr w:type="spellEnd"/>
+        <w:t xml:space="preserve"> dos bilhetes relacionados a esta empresa com tip_bilhete igual a 2 (Pesquisa) ordenado por Seq_pesquisa</w:t>
+      </w:r>
     </w:p>
     <w:p>
       <w:pPr>
@@ -1862,15 +1747,7 @@
         <w:spacing w:after="200" w:line="276" w:lineRule="auto"/>
       </w:pPr>
       <w:r>
-        <w:t xml:space="preserve">Para cada grupo de pesquisa (com o mesmo </w:t>
-      </w:r>
-      <w:proofErr w:type="spellStart"/>
-      <w:r>
-        <w:t>seq_pesquisa</w:t>
-      </w:r>
-      <w:proofErr w:type="spellEnd"/>
-      <w:r>
-        <w:t>)</w:t>
+        <w:t>Para cada grupo de pesquisa (com o mesmo seq_pesquisa)</w:t>
       </w:r>
     </w:p>
     <w:p>
@@ -2014,15 +1891,7 @@
         <w:t>=</w:t>
       </w:r>
       <w:r>
-        <w:t xml:space="preserve">  ‘</w:t>
-      </w:r>
-      <w:proofErr w:type="spellStart"/>
-      <w:r>
-        <w:t>Resumo_faturamento</w:t>
-      </w:r>
-      <w:proofErr w:type="spellEnd"/>
-      <w:r>
-        <w:t>’</w:t>
+        <w:t xml:space="preserve">  ‘Resumo_faturamento’</w:t>
       </w:r>
       <w:r>
         <w:t xml:space="preserve"> </w:t>
@@ -2053,13 +1922,8 @@
         </w:numPr>
       </w:pPr>
       <w:r>
-        <w:t xml:space="preserve">Gerar arquivo para o </w:t>
-      </w:r>
-      <w:proofErr w:type="spellStart"/>
-      <w:r>
-        <w:t>Erp</w:t>
-      </w:r>
-      <w:proofErr w:type="spellEnd"/>
+        <w:t>Gerar arquivo para o Erp</w:t>
+      </w:r>
     </w:p>
     <w:p>
       <w:pPr>
@@ -2074,23 +1938,7 @@
         <w:t xml:space="preserve">Nome = </w:t>
       </w:r>
       <w:r>
-        <w:t>'</w:t>
-      </w:r>
-      <w:proofErr w:type="spellStart"/>
-      <w:r>
-        <w:t>faturmes</w:t>
-      </w:r>
-      <w:proofErr w:type="spellEnd"/>
-      <w:r>
-        <w:t>_'||MES_OPC||ANO_OPC||'.</w:t>
-      </w:r>
-      <w:proofErr w:type="spellStart"/>
-      <w:r>
-        <w:t>txt</w:t>
-      </w:r>
-      <w:proofErr w:type="spellEnd"/>
-      <w:r>
-        <w:t>'</w:t>
+        <w:t>'faturmes_'||MES_OPC||ANO_OPC||'.txt'</w:t>
       </w:r>
     </w:p>
     <w:p>
@@ -2142,15 +1990,7 @@
         <w:spacing w:after="200" w:line="276" w:lineRule="auto"/>
       </w:pPr>
       <w:r>
-        <w:t>Nome =  ‘</w:t>
-      </w:r>
-      <w:proofErr w:type="spellStart"/>
-      <w:r>
-        <w:t>Resumo_faturamento</w:t>
-      </w:r>
-      <w:proofErr w:type="spellEnd"/>
-      <w:r>
-        <w:t xml:space="preserve">’  CNPJ||MÊS_OPC||ANO_OPC||.TXT </w:t>
+        <w:t xml:space="preserve">Nome =  ‘Resumo_faturamento’  CNPJ||MÊS_OPC||ANO_OPC||.TXT </w:t>
       </w:r>
     </w:p>
     <w:p>
@@ -2175,13 +2015,8 @@
         </w:numPr>
       </w:pPr>
       <w:r>
-        <w:t xml:space="preserve">Gerar arquivo para o </w:t>
-      </w:r>
-      <w:proofErr w:type="spellStart"/>
-      <w:r>
-        <w:t>Erp</w:t>
-      </w:r>
-      <w:proofErr w:type="spellEnd"/>
+        <w:t>Gerar arquivo para o Erp</w:t>
+      </w:r>
     </w:p>
     <w:p>
       <w:pPr>
@@ -2196,29 +2031,13 @@
         <w:t xml:space="preserve">Nome = </w:t>
       </w:r>
       <w:r>
-        <w:t>'</w:t>
-      </w:r>
-      <w:proofErr w:type="spellStart"/>
-      <w:r>
-        <w:t>faturmes</w:t>
-      </w:r>
-      <w:proofErr w:type="spellEnd"/>
-      <w:r>
-        <w:t>_'</w:t>
+        <w:t>'faturmes_'</w:t>
       </w:r>
       <w:r>
         <w:t>CNPJ</w:t>
       </w:r>
       <w:r>
-        <w:t>||MES_OPC||ANO_OPC||'.</w:t>
-      </w:r>
-      <w:proofErr w:type="spellStart"/>
-      <w:r>
-        <w:t>txt</w:t>
-      </w:r>
-      <w:proofErr w:type="spellEnd"/>
-      <w:r>
-        <w:t>'</w:t>
+        <w:t>||MES_OPC||ANO_OPC||'.txt'</w:t>
       </w:r>
     </w:p>
     <w:p>
@@ -2373,9 +2192,8 @@
           <w:sz w:val="28"/>
           <w:szCs w:val="28"/>
         </w:rPr>
-        <w:t xml:space="preserve">com </w:t>
-      </w:r>
-      <w:proofErr w:type="spellStart"/>
+        <w:t xml:space="preserve">com sta_cobranca = false, dht_alter = current timestamp e cod_excecao com a exceção </w:t>
+      </w:r>
       <w:r>
         <w:rPr>
           <w:b/>
@@ -2383,19 +2201,2393 @@
           <w:sz w:val="28"/>
           <w:szCs w:val="28"/>
         </w:rPr>
-        <w:t>sta_cobranca</w:t>
-      </w:r>
-      <w:proofErr w:type="spellEnd"/>
-      <w:r>
+        <w:t>determinada</w:t>
+      </w:r>
+    </w:p>
+    <w:p>
+      <w:pPr>
+        <w:rPr>
+          <w:b/>
+          <w:sz w:val="28"/>
+          <w:szCs w:val="28"/>
+        </w:rPr>
+      </w:pPr>
+      <w:r>
+        <w:rPr>
+          <w:b/>
+          <w:sz w:val="28"/>
+          <w:szCs w:val="28"/>
+        </w:rPr>
+        <w:t xml:space="preserve">Inicia consistências </w:t>
+      </w:r>
+    </w:p>
+    <w:p>
+      <w:pPr>
+        <w:rPr>
+          <w:rFonts w:ascii="Calibri" w:eastAsia="Times New Roman" w:hAnsi="Calibri"/>
+          <w:color w:val="000000"/>
+          <w:lang w:eastAsia="pt-BR"/>
+        </w:rPr>
+      </w:pPr>
+      <w:r>
+        <w:rPr>
+          <w:rFonts w:ascii="Calibri" w:eastAsia="Times New Roman" w:hAnsi="Calibri"/>
+          <w:color w:val="000000"/>
+          <w:highlight w:val="green"/>
+          <w:lang w:eastAsia="pt-BR"/>
+        </w:rPr>
+        <w:t>cod exceção = 0</w:t>
+      </w:r>
+    </w:p>
+    <w:p/>
+    <w:p>
+      <w:r>
+        <w:t>Se houver exceção 44 (TODAS - NAO COBRA)</w:t>
+      </w:r>
+    </w:p>
+    <w:p>
+      <w:r>
+        <w:tab/>
+      </w:r>
+      <w:r>
+        <w:rPr>
+          <w:rFonts w:ascii="Calibri" w:eastAsia="Times New Roman" w:hAnsi="Calibri"/>
+          <w:color w:val="000000"/>
+          <w:lang w:eastAsia="pt-BR"/>
+        </w:rPr>
+        <w:t>cod exceção</w:t>
+      </w:r>
+      <w:r>
+        <w:rPr>
+          <w:rFonts w:ascii="Calibri" w:eastAsia="Times New Roman" w:hAnsi="Calibri"/>
+          <w:color w:val="000000"/>
+          <w:lang w:eastAsia="pt-BR"/>
+        </w:rPr>
+        <w:t xml:space="preserve"> = 44</w:t>
+      </w:r>
+    </w:p>
+    <w:p/>
+    <w:p>
+      <w:r>
+        <w:t xml:space="preserve">Obter o número do CPF </w:t>
+      </w:r>
+      <w:r>
+        <w:t>d</w:t>
+      </w:r>
+      <w:r>
+        <w:t>o motorista</w:t>
+      </w:r>
+      <w:r>
+        <w:t xml:space="preserve"> de acordo com o requisito</w:t>
+      </w:r>
+      <w:r>
+        <w:tab/>
+      </w:r>
+      <w:r>
+        <w:t>REQ_TELERISCO_0025_Cadastro_Pessoa_Fisica_v1_3</w:t>
+      </w:r>
+    </w:p>
+    <w:p>
+      <w:r>
+        <w:t>Se o CPF for um dos abaixo</w:t>
+      </w:r>
+    </w:p>
+    <w:p>
+      <w:pPr>
+        <w:ind w:left="708" w:firstLine="708"/>
+      </w:pPr>
+      <w:r>
+        <w:t xml:space="preserve"> 55555555555, 88888888888,00011122285,                                       </w:t>
+      </w:r>
+    </w:p>
+    <w:p>
+      <w:r>
+        <w:t xml:space="preserve">               </w:t>
+      </w:r>
+      <w:r>
+        <w:tab/>
+        <w:t xml:space="preserve">11122233396, 44455566619, 77788899941                                       </w:t>
+      </w:r>
+    </w:p>
+    <w:p>
+      <w:r>
+        <w:t xml:space="preserve">     </w:t>
+      </w:r>
+      <w:r>
+        <w:tab/>
+        <w:t xml:space="preserve"> ** JEAN CALDEIRA = 12657529828                                       </w:t>
+      </w:r>
+    </w:p>
+    <w:p>
+      <w:r>
+        <w:t xml:space="preserve">      </w:t>
+      </w:r>
+      <w:r>
+        <w:tab/>
+        <w:t xml:space="preserve">**EDIRLEI RODRIGUES = 11622719816                                       </w:t>
+      </w:r>
+    </w:p>
+    <w:p>
+      <w:r>
+        <w:t xml:space="preserve">      </w:t>
+      </w:r>
+      <w:r>
+        <w:tab/>
+        <w:t xml:space="preserve">** MARCO ANTONIO PIRES = 14903421848                                       </w:t>
+      </w:r>
+    </w:p>
+    <w:p>
+      <w:r>
+        <w:t xml:space="preserve">      </w:t>
+      </w:r>
+      <w:r>
+        <w:tab/>
+        <w:t xml:space="preserve">**FLAVIO DE JESUS PRADA = 27537629889                                       </w:t>
+      </w:r>
+    </w:p>
+    <w:p>
+      <w:r>
+        <w:t xml:space="preserve">      </w:t>
+      </w:r>
+      <w:r>
+        <w:tab/>
+        <w:t>** WALDIR PEREIRA  = 17304846895</w:t>
+      </w:r>
+      <w:r>
+        <w:tab/>
+      </w:r>
+      <w:r>
+        <w:tab/>
+      </w:r>
+    </w:p>
+    <w:p>
+      <w:pPr>
+        <w:ind w:left="708" w:firstLine="708"/>
+      </w:pPr>
+      <w:r>
+        <w:t xml:space="preserve">Se houver exceção 43  TESTE - NAO COBRA   </w:t>
+      </w:r>
+    </w:p>
+    <w:p>
+      <w:pPr>
+        <w:ind w:left="708" w:firstLine="708"/>
+      </w:pPr>
+      <w:r>
+        <w:tab/>
+      </w:r>
+      <w:r>
+        <w:rPr>
+          <w:rFonts w:ascii="Calibri" w:eastAsia="Times New Roman" w:hAnsi="Calibri"/>
+          <w:color w:val="000000"/>
+          <w:lang w:eastAsia="pt-BR"/>
+        </w:rPr>
+        <w:t>cod exceção = 43</w:t>
+      </w:r>
+      <w:r>
+        <w:t xml:space="preserve">                      </w:t>
+      </w:r>
+    </w:p>
+    <w:p>
+      <w:pPr>
+        <w:rPr>
+          <w:b/>
+          <w:sz w:val="32"/>
+          <w:szCs w:val="32"/>
+        </w:rPr>
+      </w:pPr>
+    </w:p>
+    <w:p>
+      <w:pPr>
+        <w:rPr>
+          <w:b/>
+          <w:sz w:val="32"/>
+          <w:szCs w:val="32"/>
+        </w:rPr>
+      </w:pPr>
+      <w:r>
+        <w:rPr>
+          <w:b/>
+          <w:sz w:val="32"/>
+          <w:szCs w:val="32"/>
+        </w:rPr>
+        <w:t>Se o tipo de entrada for 6 (Protocolo de pesquisa)</w:t>
+      </w:r>
+    </w:p>
+    <w:p>
+      <w:r>
+        <w:rPr>
+          <w:b/>
+          <w:sz w:val="32"/>
+          <w:szCs w:val="32"/>
+        </w:rPr>
+        <w:tab/>
+        <w:t>Só cobra motorista</w:t>
+      </w:r>
+      <w:r>
+        <w:tab/>
+      </w:r>
+    </w:p>
+    <w:p>
+      <w:pPr>
+        <w:ind w:firstLine="708"/>
+      </w:pPr>
+      <w:r>
+        <w:t xml:space="preserve">Se o tipo de vinculo pessoa  da consulta_pessoa  for 3 - </w:t>
+      </w:r>
+      <w:r>
+        <w:t>FROTA</w:t>
+      </w:r>
+    </w:p>
+    <w:p>
+      <w:r>
+        <w:tab/>
+      </w:r>
+      <w:r>
+        <w:tab/>
+        <w:t>Se houver exceção 24  FROTA PROPRIA AUTOMATICA - NAO COBRA</w:t>
+      </w:r>
+    </w:p>
+    <w:p>
+      <w:r>
+        <w:tab/>
+      </w:r>
+      <w:r>
+        <w:tab/>
+      </w:r>
+      <w:r>
+        <w:tab/>
+      </w:r>
+      <w:r>
+        <w:rPr>
+          <w:rFonts w:ascii="Calibri" w:eastAsia="Times New Roman" w:hAnsi="Calibri"/>
+          <w:color w:val="000000"/>
+          <w:lang w:eastAsia="pt-BR"/>
+        </w:rPr>
+        <w:t>cod exceção</w:t>
+      </w:r>
+      <w:r>
+        <w:rPr>
+          <w:rFonts w:ascii="Calibri" w:eastAsia="Times New Roman" w:hAnsi="Calibri"/>
+          <w:color w:val="000000"/>
+          <w:lang w:eastAsia="pt-BR"/>
+        </w:rPr>
+        <w:t xml:space="preserve"> = 24</w:t>
+      </w:r>
+    </w:p>
+    <w:p>
+      <w:pPr>
+        <w:ind w:firstLine="708"/>
+      </w:pPr>
+      <w:r>
+        <w:t xml:space="preserve">Se o vinculo pessoa  da consulta_pessoa  for 2 -  </w:t>
+      </w:r>
+      <w:r>
+        <w:t>AGREGADO</w:t>
+      </w:r>
+    </w:p>
+    <w:p>
+      <w:r>
+        <w:tab/>
+      </w:r>
+      <w:r>
+        <w:tab/>
+        <w:t>Se houver exceção 3  AGREGADO AUTOMATICA - NAO COBRA</w:t>
+      </w:r>
+    </w:p>
+    <w:p>
+      <w:r>
+        <w:tab/>
+      </w:r>
+      <w:r>
+        <w:tab/>
+      </w:r>
+      <w:r>
+        <w:tab/>
+      </w:r>
+      <w:r>
+        <w:rPr>
+          <w:rFonts w:ascii="Calibri" w:eastAsia="Times New Roman" w:hAnsi="Calibri"/>
+          <w:color w:val="000000"/>
+          <w:lang w:eastAsia="pt-BR"/>
+        </w:rPr>
+        <w:t>cod exceção</w:t>
+      </w:r>
+      <w:r>
+        <w:rPr>
+          <w:rFonts w:ascii="Calibri" w:eastAsia="Times New Roman" w:hAnsi="Calibri"/>
+          <w:color w:val="000000"/>
+          <w:lang w:eastAsia="pt-BR"/>
+        </w:rPr>
+        <w:t xml:space="preserve"> = 3</w:t>
+      </w:r>
+    </w:p>
+    <w:p>
+      <w:pPr>
+        <w:ind w:firstLine="708"/>
+      </w:pPr>
+      <w:r>
+        <w:t xml:space="preserve"> Se o vinculo pessoa  da consulta_pessoa  for 1 - </w:t>
+      </w:r>
+      <w:r>
+        <w:t>AUTONOMO</w:t>
+      </w:r>
+    </w:p>
+    <w:p>
+      <w:r>
+        <w:tab/>
+      </w:r>
+      <w:r>
+        <w:tab/>
+        <w:t>Se houver exceção 9  AUTONOMO AUTOMATICA - NAO COBRA</w:t>
+      </w:r>
+    </w:p>
+    <w:p>
+      <w:r>
+        <w:tab/>
+      </w:r>
+      <w:r>
+        <w:tab/>
+      </w:r>
+      <w:r>
+        <w:tab/>
+      </w:r>
+      <w:r>
+        <w:rPr>
+          <w:rFonts w:ascii="Calibri" w:eastAsia="Times New Roman" w:hAnsi="Calibri"/>
+          <w:color w:val="000000"/>
+          <w:lang w:eastAsia="pt-BR"/>
+        </w:rPr>
+        <w:t>cod exceção</w:t>
+      </w:r>
+      <w:r>
+        <w:rPr>
+          <w:rFonts w:ascii="Calibri" w:eastAsia="Times New Roman" w:hAnsi="Calibri"/>
+          <w:color w:val="000000"/>
+          <w:lang w:eastAsia="pt-BR"/>
+        </w:rPr>
+        <w:t xml:space="preserve"> = 9</w:t>
+      </w:r>
+    </w:p>
+    <w:p>
+      <w:pPr>
+        <w:ind w:firstLine="708"/>
+      </w:pPr>
+      <w:r>
+        <w:t xml:space="preserve">Se o vinculo pessoa  da consulta_pessoa  for </w:t>
+      </w:r>
+      <w:r>
+        <w:t>4 – OUTRAS FUNÇÕES</w:t>
+      </w:r>
+      <w:r>
+        <w:tab/>
+      </w:r>
+    </w:p>
+    <w:p>
+      <w:r>
+        <w:tab/>
+      </w:r>
+      <w:r>
+        <w:tab/>
+        <w:t>Se houver exceção 32  OUTRAS FUNCOES AUTOMATICA - NAO COBRA</w:t>
+      </w:r>
+    </w:p>
+    <w:p>
+      <w:r>
+        <w:tab/>
+      </w:r>
+      <w:r>
+        <w:tab/>
+      </w:r>
+      <w:r>
+        <w:tab/>
+      </w:r>
+      <w:r>
+        <w:rPr>
+          <w:rFonts w:ascii="Calibri" w:eastAsia="Times New Roman" w:hAnsi="Calibri"/>
+          <w:color w:val="000000"/>
+          <w:lang w:eastAsia="pt-BR"/>
+        </w:rPr>
+        <w:t>cod exceção</w:t>
+      </w:r>
+      <w:r>
+        <w:rPr>
+          <w:rFonts w:ascii="Calibri" w:eastAsia="Times New Roman" w:hAnsi="Calibri"/>
+          <w:color w:val="000000"/>
+          <w:lang w:eastAsia="pt-BR"/>
+        </w:rPr>
+        <w:t xml:space="preserve"> = 32</w:t>
+      </w:r>
+    </w:p>
+    <w:p>
+      <w:pPr>
+        <w:ind w:firstLine="708"/>
+      </w:pPr>
+      <w:r>
+        <w:t xml:space="preserve">Se o vinculo pessoa  da consulta_pessoa  for </w:t>
+      </w:r>
+      <w:r>
+        <w:t>5 – TERCEIROS</w:t>
+      </w:r>
+      <w:r>
+        <w:tab/>
+      </w:r>
+    </w:p>
+    <w:p>
+      <w:r>
+        <w:tab/>
+      </w:r>
+      <w:r>
+        <w:tab/>
+        <w:t>Se houver exceção 56  TERCEIROS AUTOMATICA - NAO COBRA</w:t>
+      </w:r>
+    </w:p>
+    <w:p>
+      <w:pPr>
+        <w:rPr>
+          <w:rFonts w:ascii="Calibri" w:eastAsia="Times New Roman" w:hAnsi="Calibri"/>
+          <w:color w:val="000000"/>
+          <w:lang w:eastAsia="pt-BR"/>
+        </w:rPr>
+      </w:pPr>
+      <w:r>
+        <w:tab/>
+      </w:r>
+      <w:r>
+        <w:tab/>
+      </w:r>
+      <w:r>
+        <w:tab/>
+      </w:r>
+      <w:r>
+        <w:rPr>
+          <w:rFonts w:ascii="Calibri" w:eastAsia="Times New Roman" w:hAnsi="Calibri"/>
+          <w:color w:val="000000"/>
+          <w:lang w:eastAsia="pt-BR"/>
+        </w:rPr>
+        <w:t>cod exceção</w:t>
+      </w:r>
+      <w:r>
+        <w:rPr>
+          <w:rFonts w:ascii="Calibri" w:eastAsia="Times New Roman" w:hAnsi="Calibri"/>
+          <w:color w:val="000000"/>
+          <w:lang w:eastAsia="pt-BR"/>
+        </w:rPr>
+        <w:t xml:space="preserve"> = 56</w:t>
+      </w:r>
+    </w:p>
+    <w:p/>
+    <w:p/>
+    <w:p>
+      <w:r>
+        <w:tab/>
+      </w:r>
+      <w:r>
+        <w:t>Se houve consulta para a mesma empresa e motorista no prazo de 24 horas</w:t>
+      </w:r>
+      <w:r>
+        <w:t xml:space="preserve"> e está consulta  já tiver sido cobrada</w:t>
+      </w:r>
+    </w:p>
+    <w:p>
+      <w:r>
+        <w:tab/>
+      </w:r>
+      <w:r>
+        <w:tab/>
+        <w:t xml:space="preserve">Se houver exceção 57  despreza AUTOMATICA DUPLICADA - NAO COBRA  </w:t>
+      </w:r>
+    </w:p>
+    <w:p>
+      <w:r>
+        <w:tab/>
+      </w:r>
+      <w:r>
+        <w:tab/>
+      </w:r>
+      <w:r>
+        <w:tab/>
+      </w:r>
+      <w:r>
+        <w:rPr>
+          <w:rFonts w:ascii="Calibri" w:eastAsia="Times New Roman" w:hAnsi="Calibri"/>
+          <w:color w:val="000000"/>
+          <w:lang w:eastAsia="pt-BR"/>
+        </w:rPr>
+        <w:t>cod exceção = 57</w:t>
+      </w:r>
+      <w:r>
+        <w:t xml:space="preserve">     </w:t>
+      </w:r>
+    </w:p>
+    <w:p>
+      <w:r>
+        <w:tab/>
+      </w:r>
+    </w:p>
+    <w:p>
+      <w:r>
+        <w:tab/>
+      </w:r>
+      <w:r>
+        <w:rPr>
+          <w:highlight w:val="green"/>
+        </w:rPr>
+        <w:t>Cobrar a consulta</w:t>
+      </w:r>
+      <w:r>
+        <w:rPr>
+          <w:b/>
+          <w:sz w:val="32"/>
+          <w:szCs w:val="32"/>
+        </w:rPr>
+        <w:t xml:space="preserve"> </w:t>
+      </w:r>
+    </w:p>
+    <w:p>
+      <w:r>
+        <w:tab/>
+      </w:r>
+      <w:r>
+        <w:rPr>
+          <w:highlight w:val="green"/>
+        </w:rPr>
+        <w:t>Fim da consi</w:t>
+      </w:r>
+      <w:r>
+        <w:rPr>
+          <w:highlight w:val="green"/>
+        </w:rPr>
+        <w:t>s</w:t>
+      </w:r>
+      <w:r>
+        <w:rPr>
+          <w:highlight w:val="green"/>
+        </w:rPr>
+        <w:t>tência</w:t>
+      </w:r>
+    </w:p>
+    <w:p>
+      <w:pPr>
+        <w:ind w:firstLine="708"/>
+        <w:rPr>
+          <w:b/>
+          <w:sz w:val="32"/>
+          <w:szCs w:val="32"/>
+        </w:rPr>
+      </w:pPr>
+      <w:r>
+        <w:rPr>
+          <w:highlight w:val="green"/>
+        </w:rPr>
+        <w:t>Atualizar bilhetagem</w:t>
+      </w:r>
+    </w:p>
+    <w:p/>
+    <w:p/>
+    <w:p>
+      <w:pPr>
+        <w:rPr>
+          <w:b/>
+          <w:sz w:val="32"/>
+          <w:szCs w:val="32"/>
+        </w:rPr>
+      </w:pPr>
+      <w:r>
+        <w:rPr>
+          <w:b/>
+          <w:sz w:val="32"/>
+          <w:szCs w:val="32"/>
+        </w:rPr>
+        <w:t>Se Tipo de entrada for 1</w:t>
+      </w:r>
+      <w:r>
+        <w:rPr>
+          <w:b/>
+          <w:sz w:val="32"/>
+          <w:szCs w:val="32"/>
+        </w:rPr>
+        <w:t>,2,3,5</w:t>
+      </w:r>
+      <w:r>
+        <w:rPr>
+          <w:b/>
+          <w:sz w:val="32"/>
+          <w:szCs w:val="32"/>
+        </w:rPr>
+        <w:t>,10</w:t>
+      </w:r>
+      <w:r>
+        <w:rPr>
+          <w:b/>
+          <w:sz w:val="32"/>
+          <w:szCs w:val="32"/>
+        </w:rPr>
+        <w:t xml:space="preserve"> (Não automática)</w:t>
+      </w:r>
+    </w:p>
+    <w:p>
+      <w:r>
+        <w:tab/>
+        <w:t xml:space="preserve">Se houver exceção 29  NAO AUTOMATICA - NAO COBRA     </w:t>
+      </w:r>
+    </w:p>
+    <w:p>
+      <w:pPr>
+        <w:rPr>
+          <w:rFonts w:ascii="Calibri" w:eastAsia="Times New Roman" w:hAnsi="Calibri"/>
+          <w:color w:val="000000"/>
+          <w:lang w:eastAsia="pt-BR"/>
+        </w:rPr>
+      </w:pPr>
+      <w:r>
+        <w:tab/>
+      </w:r>
+      <w:r>
+        <w:tab/>
+        <w:t xml:space="preserve"> </w:t>
+      </w:r>
+      <w:r>
+        <w:rPr>
+          <w:rFonts w:ascii="Calibri" w:eastAsia="Times New Roman" w:hAnsi="Calibri"/>
+          <w:color w:val="000000"/>
+          <w:lang w:eastAsia="pt-BR"/>
+        </w:rPr>
+        <w:t>cod exceção</w:t>
+      </w:r>
+      <w:r>
+        <w:rPr>
+          <w:rFonts w:ascii="Calibri" w:eastAsia="Times New Roman" w:hAnsi="Calibri"/>
+          <w:color w:val="000000"/>
+          <w:lang w:eastAsia="pt-BR"/>
+        </w:rPr>
+        <w:t xml:space="preserve"> = 29</w:t>
+      </w:r>
+    </w:p>
+    <w:p>
+      <w:pPr>
+        <w:rPr>
+          <w:b/>
+          <w:sz w:val="32"/>
+          <w:szCs w:val="32"/>
+        </w:rPr>
+      </w:pPr>
+    </w:p>
+    <w:p>
+      <w:pPr>
+        <w:rPr>
+          <w:b/>
+          <w:sz w:val="32"/>
+          <w:szCs w:val="32"/>
+        </w:rPr>
+      </w:pPr>
+      <w:r>
+        <w:rPr>
+          <w:b/>
+          <w:sz w:val="32"/>
+          <w:szCs w:val="32"/>
+        </w:rPr>
+        <w:t>Se o tipo de entrada for 7 (Protocolo de comprovante)</w:t>
+      </w:r>
+    </w:p>
+    <w:p>
+      <w:r>
+        <w:rPr>
+          <w:b/>
+        </w:rPr>
+        <w:tab/>
+      </w:r>
+      <w:r>
+        <w:t xml:space="preserve">Se o vinculo pessoa  da consulta_pessoa  </w:t>
+      </w:r>
+      <w:r>
+        <w:t>for 3 – FROTA</w:t>
+      </w:r>
+    </w:p>
+    <w:p>
+      <w:pPr>
+        <w:rPr>
+          <w:b/>
+        </w:rPr>
+      </w:pPr>
+      <w:r>
+        <w:tab/>
+      </w:r>
+      <w:r>
+        <w:tab/>
+        <w:t>Se houver exceção 58  FROTA PROPRIA COMPROVANTE - NAO COBRA</w:t>
+      </w:r>
+    </w:p>
+    <w:p>
+      <w:pPr>
+        <w:rPr>
+          <w:rFonts w:ascii="Calibri" w:eastAsia="Times New Roman" w:hAnsi="Calibri"/>
+          <w:color w:val="000000"/>
+          <w:lang w:eastAsia="pt-BR"/>
+        </w:rPr>
+      </w:pPr>
+      <w:r>
+        <w:rPr>
+          <w:b/>
+        </w:rPr>
+        <w:tab/>
+      </w:r>
+      <w:r>
+        <w:rPr>
+          <w:b/>
+        </w:rPr>
+        <w:tab/>
+      </w:r>
+      <w:r>
+        <w:rPr>
+          <w:b/>
+        </w:rPr>
+        <w:tab/>
+      </w:r>
+      <w:r>
+        <w:rPr>
+          <w:rFonts w:ascii="Calibri" w:eastAsia="Times New Roman" w:hAnsi="Calibri"/>
+          <w:color w:val="000000"/>
+          <w:lang w:eastAsia="pt-BR"/>
+        </w:rPr>
+        <w:t>cod exceção</w:t>
+      </w:r>
+      <w:r>
+        <w:rPr>
+          <w:rFonts w:ascii="Calibri" w:eastAsia="Times New Roman" w:hAnsi="Calibri"/>
+          <w:color w:val="000000"/>
+          <w:lang w:eastAsia="pt-BR"/>
+        </w:rPr>
+        <w:t xml:space="preserve"> = 58</w:t>
+      </w:r>
+    </w:p>
+    <w:p>
+      <w:r>
+        <w:tab/>
+        <w:t>Se o vinculo pessoa  da consulta_pessoa  for 2 – AGREGADO</w:t>
+      </w:r>
+    </w:p>
+    <w:p>
+      <w:r>
+        <w:tab/>
+      </w:r>
+      <w:r>
+        <w:tab/>
+        <w:t>Se houver exceção  59  AGREGADO COMPROVANTE - NAO COBRA</w:t>
+      </w:r>
+    </w:p>
+    <w:p>
+      <w:r>
+        <w:tab/>
+      </w:r>
+      <w:r>
+        <w:tab/>
+      </w:r>
+      <w:r>
+        <w:tab/>
+        <w:t xml:space="preserve">Verificar se houve </w:t>
+      </w:r>
+      <w:r>
+        <w:rPr>
+          <w:b/>
+        </w:rPr>
+        <w:t>INFIDELIDADE</w:t>
+      </w:r>
+    </w:p>
+    <w:p>
+      <w:pPr>
+        <w:ind w:left="1416" w:firstLine="708"/>
+      </w:pPr>
+      <w:r>
+        <w:t>Se houve infidelidade</w:t>
+      </w:r>
+    </w:p>
+    <w:p>
+      <w:r>
+        <w:tab/>
+      </w:r>
+      <w:r>
+        <w:tab/>
+      </w:r>
+      <w:r>
+        <w:tab/>
+      </w:r>
+      <w:r>
+        <w:tab/>
+        <w:t>Se houver exceção  5 -AGREGADO INFIEL - NAO COBRA</w:t>
+      </w:r>
+      <w:r>
+        <w:tab/>
+        <w:t xml:space="preserve">   </w:t>
+      </w:r>
+    </w:p>
+    <w:p>
+      <w:pPr>
+        <w:rPr>
+          <w:rFonts w:ascii="Calibri" w:eastAsia="Times New Roman" w:hAnsi="Calibri"/>
+          <w:color w:val="000000"/>
+          <w:lang w:eastAsia="pt-BR"/>
+        </w:rPr>
+      </w:pPr>
+      <w:r>
+        <w:tab/>
+      </w:r>
+      <w:r>
+        <w:tab/>
+      </w:r>
+      <w:r>
+        <w:tab/>
+      </w:r>
+      <w:r>
+        <w:tab/>
+      </w:r>
+      <w:r>
+        <w:tab/>
+      </w:r>
+      <w:r>
+        <w:rPr>
+          <w:rFonts w:ascii="Calibri" w:eastAsia="Times New Roman" w:hAnsi="Calibri"/>
+          <w:color w:val="000000"/>
+          <w:lang w:eastAsia="pt-BR"/>
+        </w:rPr>
+        <w:t>cod exceção</w:t>
+      </w:r>
+      <w:r>
+        <w:rPr>
+          <w:rFonts w:ascii="Calibri" w:eastAsia="Times New Roman" w:hAnsi="Calibri"/>
+          <w:color w:val="000000"/>
+          <w:lang w:eastAsia="pt-BR"/>
+        </w:rPr>
+        <w:t xml:space="preserve"> = 5</w:t>
+      </w:r>
+    </w:p>
+    <w:p>
+      <w:r>
+        <w:t xml:space="preserve"> </w:t>
+      </w:r>
+      <w:r>
+        <w:tab/>
+      </w:r>
+      <w:r>
+        <w:tab/>
+      </w:r>
+      <w:r>
+        <w:tab/>
+        <w:t>Se não houve</w:t>
+      </w:r>
+    </w:p>
+    <w:p>
+      <w:pPr>
+        <w:ind w:left="2832" w:firstLine="3"/>
+        <w:rPr>
+          <w:b/>
+        </w:rPr>
+      </w:pPr>
+      <w:r>
+        <w:rPr>
+          <w:rFonts w:ascii="Calibri" w:eastAsia="Times New Roman" w:hAnsi="Calibri"/>
+          <w:color w:val="000000"/>
+          <w:lang w:eastAsia="pt-BR"/>
+        </w:rPr>
+        <w:t>cod exceção</w:t>
+      </w:r>
+      <w:r>
+        <w:rPr>
+          <w:rFonts w:ascii="Calibri" w:eastAsia="Times New Roman" w:hAnsi="Calibri"/>
+          <w:color w:val="000000"/>
+          <w:lang w:eastAsia="pt-BR"/>
+        </w:rPr>
+        <w:t xml:space="preserve"> = 59</w:t>
+      </w:r>
+      <w:r>
+        <w:tab/>
+      </w:r>
+    </w:p>
+    <w:p>
+      <w:pPr>
+        <w:ind w:firstLine="708"/>
+      </w:pPr>
+      <w:r>
+        <w:t>Se o vinculo pessoa  da consulta_pessoa  for 4 – OUTROS</w:t>
+      </w:r>
+    </w:p>
+    <w:p>
+      <w:r>
+        <w:tab/>
+      </w:r>
+      <w:r>
+        <w:tab/>
+        <w:t>Se houver exceção 62</w:t>
+      </w:r>
+    </w:p>
+    <w:p>
+      <w:pPr>
+        <w:rPr>
+          <w:b/>
+        </w:rPr>
+      </w:pPr>
+      <w:r>
+        <w:tab/>
+      </w:r>
+      <w:r>
+        <w:tab/>
+      </w:r>
+      <w:r>
+        <w:tab/>
+      </w:r>
+      <w:r>
+        <w:rPr>
+          <w:rFonts w:ascii="Calibri" w:eastAsia="Times New Roman" w:hAnsi="Calibri"/>
+          <w:color w:val="000000"/>
+          <w:lang w:eastAsia="pt-BR"/>
+        </w:rPr>
+        <w:t>cod exceção</w:t>
+      </w:r>
+      <w:r>
+        <w:rPr>
+          <w:rFonts w:ascii="Calibri" w:eastAsia="Times New Roman" w:hAnsi="Calibri"/>
+          <w:color w:val="000000"/>
+          <w:lang w:eastAsia="pt-BR"/>
+        </w:rPr>
+        <w:t xml:space="preserve"> = 62</w:t>
+      </w:r>
+    </w:p>
+    <w:p>
+      <w:pPr>
+        <w:ind w:left="708"/>
+      </w:pPr>
+      <w:r>
+        <w:t xml:space="preserve">Se o vinculo pessoa  da consulta_pessoa  for 5 – </w:t>
+      </w:r>
+      <w:r>
+        <w:t>TERCEIROS</w:t>
+      </w:r>
+    </w:p>
+    <w:p>
+      <w:pPr>
+        <w:rPr>
+          <w:b/>
+        </w:rPr>
+      </w:pPr>
+      <w:r>
+        <w:tab/>
+      </w:r>
+      <w:r>
+        <w:tab/>
+        <w:t>Se houver exceção 63</w:t>
+      </w:r>
+    </w:p>
+    <w:p>
+      <w:r>
+        <w:tab/>
+      </w:r>
+      <w:r>
+        <w:tab/>
+      </w:r>
+      <w:r>
+        <w:tab/>
+      </w:r>
+      <w:r>
+        <w:rPr>
+          <w:rFonts w:ascii="Calibri" w:eastAsia="Times New Roman" w:hAnsi="Calibri"/>
+          <w:color w:val="000000"/>
+          <w:lang w:eastAsia="pt-BR"/>
+        </w:rPr>
+        <w:t>cod exceção</w:t>
+      </w:r>
+      <w:r>
+        <w:rPr>
+          <w:rFonts w:ascii="Calibri" w:eastAsia="Times New Roman" w:hAnsi="Calibri"/>
+          <w:color w:val="000000"/>
+          <w:lang w:eastAsia="pt-BR"/>
+        </w:rPr>
+        <w:t xml:space="preserve"> = 63</w:t>
+      </w:r>
+    </w:p>
+    <w:p/>
+    <w:p>
+      <w:pPr>
+        <w:rPr>
+          <w:b/>
+          <w:sz w:val="32"/>
+          <w:szCs w:val="32"/>
+        </w:rPr>
+      </w:pPr>
+      <w:r>
+        <w:rPr>
+          <w:b/>
+          <w:sz w:val="32"/>
+          <w:szCs w:val="32"/>
+        </w:rPr>
+        <w:t xml:space="preserve">Se Tipo de entrada for </w:t>
+      </w:r>
+      <w:r>
+        <w:rPr>
+          <w:b/>
+          <w:sz w:val="32"/>
+          <w:szCs w:val="32"/>
+        </w:rPr>
+        <w:t>9</w:t>
+      </w:r>
+      <w:r>
+        <w:rPr>
+          <w:b/>
+          <w:sz w:val="32"/>
+          <w:szCs w:val="32"/>
+        </w:rPr>
+        <w:t xml:space="preserve"> –</w:t>
+      </w:r>
+      <w:r>
+        <w:rPr>
+          <w:b/>
+          <w:sz w:val="32"/>
+          <w:szCs w:val="32"/>
+        </w:rPr>
+        <w:t xml:space="preserve"> </w:t>
+      </w:r>
+      <w:r>
+        <w:rPr>
+          <w:b/>
+          <w:sz w:val="32"/>
+          <w:szCs w:val="32"/>
+        </w:rPr>
+        <w:t xml:space="preserve">LIBERAÇÃO </w:t>
+      </w:r>
+      <w:r>
+        <w:rPr>
+          <w:b/>
+          <w:sz w:val="32"/>
+          <w:szCs w:val="32"/>
+        </w:rPr>
+        <w:t>AVULSA</w:t>
+      </w:r>
+    </w:p>
+    <w:p>
+      <w:r>
+        <w:tab/>
+      </w:r>
+      <w:r>
+        <w:tab/>
+        <w:t xml:space="preserve">Se houver exceção 28  LIBERACAO EXCEPCIONAL - NAO COBRA          </w:t>
+      </w:r>
+    </w:p>
+    <w:p>
+      <w:pPr>
+        <w:rPr>
+          <w:rFonts w:ascii="Calibri" w:eastAsia="Times New Roman" w:hAnsi="Calibri"/>
+          <w:color w:val="000000"/>
+          <w:lang w:eastAsia="pt-BR"/>
+        </w:rPr>
+      </w:pPr>
+      <w:r>
+        <w:tab/>
+      </w:r>
+      <w:r>
+        <w:tab/>
+      </w:r>
+      <w:r>
+        <w:tab/>
+      </w:r>
+      <w:r>
+        <w:rPr>
+          <w:rFonts w:ascii="Calibri" w:eastAsia="Times New Roman" w:hAnsi="Calibri"/>
+          <w:color w:val="000000"/>
+          <w:lang w:eastAsia="pt-BR"/>
+        </w:rPr>
+        <w:t>cod exceção</w:t>
+      </w:r>
+      <w:r>
+        <w:rPr>
+          <w:rFonts w:ascii="Calibri" w:eastAsia="Times New Roman" w:hAnsi="Calibri"/>
+          <w:color w:val="000000"/>
+          <w:lang w:eastAsia="pt-BR"/>
+        </w:rPr>
+        <w:t xml:space="preserve"> = 28</w:t>
+      </w:r>
+    </w:p>
+    <w:p>
+      <w:pPr>
+        <w:rPr>
+          <w:b/>
+          <w:sz w:val="32"/>
+          <w:szCs w:val="32"/>
+        </w:rPr>
+      </w:pPr>
+    </w:p>
+    <w:p>
+      <w:r>
+        <w:t xml:space="preserve">Se o resultado da </w:t>
+      </w:r>
+      <w:r>
+        <w:t>consulta</w:t>
+      </w:r>
+      <w:r>
+        <w:t xml:space="preserve"> for ‘PESQU</w:t>
+      </w:r>
+      <w:r>
+        <w:t>INA NECESSARIA’</w:t>
+      </w:r>
+    </w:p>
+    <w:p>
+      <w:r>
+        <w:tab/>
+      </w:r>
+      <w:r>
+        <w:tab/>
+        <w:t xml:space="preserve">Se houver 27  INEXISTENTE - NAO COBRA        </w:t>
+      </w:r>
+    </w:p>
+    <w:p>
+      <w:pPr>
+        <w:rPr>
+          <w:rFonts w:ascii="Calibri" w:eastAsia="Times New Roman" w:hAnsi="Calibri"/>
+          <w:color w:val="000000"/>
+          <w:lang w:eastAsia="pt-BR"/>
+        </w:rPr>
+      </w:pPr>
+      <w:r>
+        <w:tab/>
+      </w:r>
+      <w:r>
+        <w:tab/>
+      </w:r>
+      <w:r>
+        <w:tab/>
+      </w:r>
+      <w:r>
+        <w:rPr>
+          <w:rFonts w:ascii="Calibri" w:eastAsia="Times New Roman" w:hAnsi="Calibri"/>
+          <w:color w:val="000000"/>
+          <w:lang w:eastAsia="pt-BR"/>
+        </w:rPr>
+        <w:t>cod exceção = 27</w:t>
+      </w:r>
+    </w:p>
+    <w:p>
+      <w:pPr>
+        <w:rPr>
+          <w:rFonts w:ascii="Calibri" w:eastAsia="Times New Roman" w:hAnsi="Calibri"/>
+          <w:color w:val="000000"/>
+          <w:lang w:eastAsia="pt-BR"/>
+        </w:rPr>
+      </w:pPr>
+    </w:p>
+    <w:p>
+      <w:pPr>
+        <w:rPr>
+          <w:b/>
+          <w:sz w:val="32"/>
+          <w:szCs w:val="32"/>
+        </w:rPr>
+      </w:pPr>
+    </w:p>
+    <w:p>
+      <w:pPr>
+        <w:rPr>
+          <w:b/>
+          <w:sz w:val="32"/>
+          <w:szCs w:val="32"/>
+        </w:rPr>
+      </w:pPr>
+    </w:p>
+    <w:p>
+      <w:pPr>
+        <w:rPr>
+          <w:b/>
+          <w:sz w:val="32"/>
+          <w:szCs w:val="32"/>
+        </w:rPr>
+      </w:pPr>
+    </w:p>
+    <w:p>
+      <w:pPr>
+        <w:rPr>
+          <w:b/>
+          <w:sz w:val="32"/>
+          <w:szCs w:val="32"/>
+        </w:rPr>
+      </w:pPr>
+      <w:r>
+        <w:rPr>
+          <w:b/>
+          <w:sz w:val="32"/>
+          <w:szCs w:val="32"/>
+        </w:rPr>
+        <w:t xml:space="preserve">Se Tipo de entrada for </w:t>
+      </w:r>
+      <w:r>
+        <w:rPr>
+          <w:b/>
+          <w:sz w:val="32"/>
+          <w:szCs w:val="32"/>
+        </w:rPr>
+        <w:t xml:space="preserve">4 (MDFE) ou </w:t>
+      </w:r>
+      <w:r>
+        <w:rPr>
+          <w:b/>
+          <w:sz w:val="32"/>
+          <w:szCs w:val="32"/>
+        </w:rPr>
+        <w:t>8</w:t>
+      </w:r>
+      <w:r>
+        <w:rPr>
+          <w:b/>
+          <w:sz w:val="32"/>
+          <w:szCs w:val="32"/>
+        </w:rPr>
+        <w:t xml:space="preserve"> (</w:t>
+      </w:r>
+      <w:r>
+        <w:rPr>
+          <w:b/>
+          <w:sz w:val="32"/>
+          <w:szCs w:val="32"/>
+        </w:rPr>
+        <w:t>PAMWEB</w:t>
+      </w:r>
+      <w:r>
+        <w:rPr>
+          <w:b/>
+          <w:sz w:val="32"/>
+          <w:szCs w:val="32"/>
+        </w:rPr>
+        <w:t>)</w:t>
+      </w:r>
+    </w:p>
+    <w:p>
+      <w:r>
+        <w:tab/>
+      </w:r>
+      <w:r>
+        <w:tab/>
+        <w:t xml:space="preserve">Se houver exceção 10 </w:t>
+      </w:r>
+      <w:r>
+        <w:t>AVERBACAO SEGURADO COM RCFDC - NAO COBRA</w:t>
+      </w:r>
+      <w:r>
+        <w:t xml:space="preserve">          </w:t>
+      </w:r>
+    </w:p>
+    <w:p>
+      <w:pPr>
+        <w:rPr>
+          <w:rFonts w:ascii="Calibri" w:eastAsia="Times New Roman" w:hAnsi="Calibri"/>
+          <w:color w:val="000000"/>
+          <w:lang w:eastAsia="pt-BR"/>
+        </w:rPr>
+      </w:pPr>
+      <w:r>
+        <w:tab/>
+      </w:r>
+      <w:r>
+        <w:tab/>
+      </w:r>
+      <w:r>
+        <w:tab/>
+      </w:r>
+      <w:r>
+        <w:rPr>
+          <w:rFonts w:ascii="Calibri" w:eastAsia="Times New Roman" w:hAnsi="Calibri"/>
+          <w:color w:val="000000"/>
+          <w:lang w:eastAsia="pt-BR"/>
+        </w:rPr>
+        <w:t>cod exceção</w:t>
+      </w:r>
+      <w:r>
+        <w:rPr>
+          <w:rFonts w:ascii="Calibri" w:eastAsia="Times New Roman" w:hAnsi="Calibri"/>
+          <w:color w:val="000000"/>
+          <w:lang w:eastAsia="pt-BR"/>
+        </w:rPr>
+        <w:t xml:space="preserve"> = 10</w:t>
+      </w:r>
+    </w:p>
+    <w:p>
+      <w:pPr>
+        <w:rPr>
+          <w:b/>
+          <w:sz w:val="32"/>
+          <w:szCs w:val="32"/>
+        </w:rPr>
+      </w:pPr>
+      <w:r>
+        <w:rPr>
+          <w:b/>
+          <w:sz w:val="32"/>
+          <w:szCs w:val="32"/>
+        </w:rPr>
+        <w:tab/>
+      </w:r>
+      <w:r>
+        <w:rPr>
+          <w:b/>
+          <w:sz w:val="32"/>
+          <w:szCs w:val="32"/>
+        </w:rPr>
+        <w:tab/>
+      </w:r>
+    </w:p>
+    <w:p>
+      <w:pPr>
+        <w:ind w:firstLine="708"/>
+      </w:pPr>
+      <w:r>
+        <w:rPr>
+          <w:b/>
+          <w:sz w:val="32"/>
+          <w:szCs w:val="32"/>
+        </w:rPr>
+        <w:tab/>
+      </w:r>
+      <w:r>
+        <w:t xml:space="preserve"> </w:t>
+      </w:r>
+    </w:p>
+    <w:p>
+      <w:pPr>
+        <w:rPr>
+          <w:b/>
+          <w:sz w:val="32"/>
+          <w:szCs w:val="32"/>
+        </w:rPr>
+      </w:pPr>
+    </w:p>
+    <w:p>
+      <w:r>
+        <w:t>Verificar se houve consulta duplicada</w:t>
+      </w:r>
+    </w:p>
+    <w:p>
+      <w:r>
+        <w:t>Se houver outra consulta para o mesmo CPF cobrada no intervalo de  5 minutos</w:t>
+      </w:r>
+    </w:p>
+    <w:p>
+      <w:pPr>
+        <w:ind w:firstLine="708"/>
+      </w:pPr>
+      <w:r>
+        <w:tab/>
+        <w:t xml:space="preserve">Se houver exceção 18  DUPLICIDADE 5 MINUTOS - NAO COBRA     </w:t>
+      </w:r>
+    </w:p>
+    <w:p>
+      <w:pPr>
+        <w:ind w:firstLine="708"/>
+        <w:rPr>
+          <w:rFonts w:ascii="Calibri" w:eastAsia="Times New Roman" w:hAnsi="Calibri"/>
+          <w:color w:val="000000"/>
+          <w:lang w:eastAsia="pt-BR"/>
+        </w:rPr>
+      </w:pPr>
+      <w:r>
+        <w:tab/>
+      </w:r>
+      <w:r>
+        <w:tab/>
+      </w:r>
+      <w:r>
+        <w:rPr>
+          <w:rFonts w:ascii="Calibri" w:eastAsia="Times New Roman" w:hAnsi="Calibri"/>
+          <w:color w:val="000000"/>
+          <w:lang w:eastAsia="pt-BR"/>
+        </w:rPr>
+        <w:t>cod exceção</w:t>
+      </w:r>
+      <w:r>
+        <w:rPr>
+          <w:rFonts w:ascii="Calibri" w:eastAsia="Times New Roman" w:hAnsi="Calibri"/>
+          <w:color w:val="000000"/>
+          <w:lang w:eastAsia="pt-BR"/>
+        </w:rPr>
+        <w:t xml:space="preserve"> = 18</w:t>
+      </w:r>
+    </w:p>
+    <w:p>
+      <w:pPr>
+        <w:ind w:firstLine="708"/>
+      </w:pPr>
+      <w:r>
+        <w:t xml:space="preserve">         </w:t>
+      </w:r>
+    </w:p>
+    <w:p>
+      <w:r>
+        <w:t>Se houver outra consulta para o mesmo CPF cobrada no intervalo de  24 horas</w:t>
+      </w:r>
+    </w:p>
+    <w:p>
+      <w:pPr>
+        <w:ind w:firstLine="708"/>
+      </w:pPr>
+      <w:r>
+        <w:tab/>
+        <w:t xml:space="preserve">Se houver exceção 17  DUPLICIDADE 24 HORAS - NAO COBRA               </w:t>
+      </w:r>
+    </w:p>
+    <w:p>
+      <w:pPr>
+        <w:ind w:firstLine="708"/>
+      </w:pPr>
+      <w:r>
+        <w:tab/>
+      </w:r>
+      <w:r>
+        <w:tab/>
+      </w:r>
+      <w:r>
+        <w:rPr>
+          <w:rFonts w:ascii="Calibri" w:eastAsia="Times New Roman" w:hAnsi="Calibri"/>
+          <w:color w:val="000000"/>
+          <w:lang w:eastAsia="pt-BR"/>
+        </w:rPr>
+        <w:t>cod exceção</w:t>
+      </w:r>
+      <w:r>
+        <w:rPr>
+          <w:rFonts w:ascii="Calibri" w:eastAsia="Times New Roman" w:hAnsi="Calibri"/>
+          <w:color w:val="000000"/>
+          <w:lang w:eastAsia="pt-BR"/>
+        </w:rPr>
+        <w:t xml:space="preserve"> = 17</w:t>
+      </w:r>
+      <w:r>
+        <w:t xml:space="preserve">        </w:t>
+      </w:r>
+    </w:p>
+    <w:p/>
+    <w:p>
+      <w:r>
+        <w:t>Se houver outra consulta para o mesmo CPF cobrada no intervalo de  48 horas</w:t>
+      </w:r>
+    </w:p>
+    <w:p>
+      <w:r>
+        <w:tab/>
+      </w:r>
+      <w:r>
+        <w:tab/>
+        <w:t xml:space="preserve">Se houver exceção 55  DUPLICIDADE 48 HORAS - NAO COBRA            </w:t>
+      </w:r>
+    </w:p>
+    <w:p>
+      <w:pPr>
+        <w:ind w:firstLine="708"/>
+      </w:pPr>
+      <w:r>
+        <w:tab/>
+      </w:r>
+      <w:r>
+        <w:tab/>
+      </w:r>
+      <w:r>
+        <w:rPr>
+          <w:rFonts w:ascii="Calibri" w:eastAsia="Times New Roman" w:hAnsi="Calibri"/>
+          <w:color w:val="000000"/>
+          <w:lang w:eastAsia="pt-BR"/>
+        </w:rPr>
+        <w:t>cod exceção</w:t>
+      </w:r>
+      <w:r>
+        <w:rPr>
+          <w:rFonts w:ascii="Calibri" w:eastAsia="Times New Roman" w:hAnsi="Calibri"/>
+          <w:color w:val="000000"/>
+          <w:lang w:eastAsia="pt-BR"/>
+        </w:rPr>
+        <w:t xml:space="preserve"> = 55</w:t>
+      </w:r>
+      <w:r>
+        <w:t xml:space="preserve">        </w:t>
+      </w:r>
+    </w:p>
+    <w:p/>
+    <w:p>
+      <w:r>
+        <w:t>Se houver outra consulta para o mesmo CPF cobrada no intervalo de  72 horas</w:t>
+      </w:r>
+    </w:p>
+    <w:p>
+      <w:r>
+        <w:tab/>
+      </w:r>
+      <w:r>
+        <w:tab/>
+        <w:t xml:space="preserve">Se houver exceção 48  DUPLICIDADE 72 HORAS - NAO COBRA          </w:t>
+      </w:r>
+    </w:p>
+    <w:p>
+      <w:pPr>
+        <w:ind w:firstLine="708"/>
+      </w:pPr>
+      <w:r>
+        <w:tab/>
+      </w:r>
+      <w:r>
+        <w:tab/>
+      </w:r>
+      <w:r>
+        <w:rPr>
+          <w:rFonts w:ascii="Calibri" w:eastAsia="Times New Roman" w:hAnsi="Calibri"/>
+          <w:color w:val="000000"/>
+          <w:lang w:eastAsia="pt-BR"/>
+        </w:rPr>
+        <w:t>cod exceção</w:t>
+      </w:r>
+      <w:r>
+        <w:rPr>
+          <w:rFonts w:ascii="Calibri" w:eastAsia="Times New Roman" w:hAnsi="Calibri"/>
+          <w:color w:val="000000"/>
+          <w:lang w:eastAsia="pt-BR"/>
+        </w:rPr>
+        <w:t xml:space="preserve"> = 48</w:t>
+      </w:r>
+      <w:r>
+        <w:t xml:space="preserve">  </w:t>
+      </w:r>
+    </w:p>
+    <w:p/>
+    <w:p>
+      <w:r>
+        <w:t xml:space="preserve">Se </w:t>
+      </w:r>
+      <w:r>
+        <w:t xml:space="preserve">o vinculo pessoa for </w:t>
+      </w:r>
+      <w:r>
+        <w:t xml:space="preserve">diferente de Frota, Agregado </w:t>
+      </w:r>
+      <w:r>
+        <w:tab/>
+      </w:r>
+    </w:p>
+    <w:p>
+      <w:pPr>
+        <w:ind w:left="708" w:firstLine="708"/>
+      </w:pPr>
+      <w:r>
+        <w:t>Verificar se tem vinculo de frota / agregado no Grupo econômico</w:t>
+      </w:r>
+    </w:p>
+    <w:p>
+      <w:pPr>
+        <w:ind w:left="708" w:firstLine="708"/>
+      </w:pPr>
+      <w:r>
+        <w:tab/>
+        <w:t>Se houver levar este vinculo para as consistências abaixo</w:t>
+      </w:r>
+    </w:p>
+    <w:p/>
+    <w:p>
+      <w:r>
+        <w:t xml:space="preserve">Se o vinculo pessoa  da consulta_pessoa  for 3 – </w:t>
+      </w:r>
+      <w:r>
+        <w:t>FROTA</w:t>
+      </w:r>
+    </w:p>
+    <w:p>
+      <w:pPr>
+        <w:rPr>
+          <w:b/>
+        </w:rPr>
+      </w:pPr>
+      <w:r>
+        <w:tab/>
+      </w:r>
+      <w:r>
+        <w:tab/>
+        <w:t xml:space="preserve">Se houver exceção 22  FROTA PROPRIA - NAO COBRA                      </w:t>
+      </w:r>
+    </w:p>
+    <w:p>
+      <w:pPr>
+        <w:rPr>
+          <w:rFonts w:ascii="Calibri" w:eastAsia="Times New Roman" w:hAnsi="Calibri"/>
+          <w:color w:val="000000"/>
+          <w:lang w:eastAsia="pt-BR"/>
+        </w:rPr>
+      </w:pPr>
+      <w:r>
+        <w:rPr>
+          <w:b/>
+        </w:rPr>
+        <w:tab/>
+      </w:r>
+      <w:r>
+        <w:rPr>
+          <w:b/>
+        </w:rPr>
+        <w:tab/>
+      </w:r>
+      <w:r>
+        <w:rPr>
+          <w:b/>
+          <w:color w:val="FF0000"/>
+        </w:rPr>
+        <w:tab/>
+      </w:r>
+      <w:r>
+        <w:rPr>
+          <w:rFonts w:ascii="Calibri" w:eastAsia="Times New Roman" w:hAnsi="Calibri"/>
+          <w:color w:val="000000"/>
+          <w:lang w:eastAsia="pt-BR"/>
+        </w:rPr>
+        <w:t>cod exceção</w:t>
+      </w:r>
+      <w:r>
+        <w:rPr>
+          <w:rFonts w:ascii="Calibri" w:eastAsia="Times New Roman" w:hAnsi="Calibri"/>
+          <w:color w:val="000000"/>
+          <w:lang w:eastAsia="pt-BR"/>
+        </w:rPr>
+        <w:t xml:space="preserve"> = 22</w:t>
+      </w:r>
+    </w:p>
+    <w:p/>
+    <w:p>
+      <w:r>
+        <w:t xml:space="preserve">Se o vinculo pessoa  da consulta_pessoa  for 2 </w:t>
+      </w:r>
+      <w:r>
+        <w:t>– AGREGADO</w:t>
+      </w:r>
+    </w:p>
+    <w:p>
+      <w:r>
+        <w:tab/>
+        <w:t>Se for segurado com DC</w:t>
+      </w:r>
+    </w:p>
+    <w:p>
+      <w:r>
+        <w:tab/>
+      </w:r>
+      <w:r>
+        <w:tab/>
+        <w:t>Se houver exceção 7  AGREGADO SEGURADO COM RCFDC - NAO COBRA</w:t>
+      </w:r>
+    </w:p>
+    <w:p>
+      <w:r>
+        <w:tab/>
+      </w:r>
+      <w:r>
+        <w:tab/>
+      </w:r>
+      <w:r>
+        <w:tab/>
+        <w:t>Verifica se houve infidelidade atravé</w:t>
+      </w:r>
+      <w:r>
+        <w:t>s</w:t>
+      </w:r>
+      <w:r>
+        <w:t xml:space="preserve"> do método</w:t>
+      </w:r>
+      <w:r>
+        <w:t xml:space="preserve"> </w:t>
+      </w:r>
+      <w:r>
+        <w:t>INFIDELIDADE</w:t>
+      </w:r>
+    </w:p>
+    <w:p>
+      <w:r>
+        <w:tab/>
+      </w:r>
+      <w:r>
+        <w:tab/>
+      </w:r>
+      <w:r>
+        <w:tab/>
+        <w:t xml:space="preserve">Se tiver infidelidade </w:t>
+      </w:r>
+    </w:p>
+    <w:p>
+      <w:pPr>
+        <w:ind w:left="2124" w:firstLine="708"/>
+      </w:pPr>
+      <w:r>
+        <w:t>Se houver exceção 5  AGREGADO INFIEL – NÃO</w:t>
+      </w:r>
+      <w:r>
+        <w:tab/>
+        <w:t xml:space="preserve">        </w:t>
+      </w:r>
+      <w:r>
+        <w:tab/>
+      </w:r>
+      <w:r>
+        <w:tab/>
+        <w:t xml:space="preserve">           </w:t>
+      </w:r>
+      <w:r>
+        <w:rPr>
+          <w:rFonts w:ascii="Calibri" w:eastAsia="Times New Roman" w:hAnsi="Calibri"/>
+          <w:color w:val="000000"/>
+          <w:lang w:eastAsia="pt-BR"/>
+        </w:rPr>
+        <w:t>cod exceção</w:t>
+      </w:r>
+      <w:r>
+        <w:rPr>
+          <w:rFonts w:ascii="Calibri" w:eastAsia="Times New Roman" w:hAnsi="Calibri"/>
+          <w:color w:val="000000"/>
+          <w:lang w:eastAsia="pt-BR"/>
+        </w:rPr>
+        <w:t xml:space="preserve"> = 5</w:t>
+      </w:r>
+    </w:p>
+    <w:p>
+      <w:r>
+        <w:tab/>
+      </w:r>
+      <w:r>
+        <w:tab/>
+      </w:r>
+      <w:r>
+        <w:tab/>
+        <w:t>Caso contrário</w:t>
+      </w:r>
+    </w:p>
+    <w:p>
+      <w:pPr>
+        <w:rPr>
+          <w:b/>
+        </w:rPr>
+      </w:pPr>
+      <w:r>
+        <w:tab/>
+      </w:r>
+      <w:r>
+        <w:tab/>
+      </w:r>
+      <w:r>
+        <w:tab/>
+      </w:r>
+      <w:r>
+        <w:tab/>
+      </w:r>
+      <w:r>
+        <w:rPr>
+          <w:rFonts w:ascii="Calibri" w:eastAsia="Times New Roman" w:hAnsi="Calibri"/>
+          <w:color w:val="000000"/>
+          <w:lang w:eastAsia="pt-BR"/>
+        </w:rPr>
+        <w:t>cod exceção</w:t>
+      </w:r>
+      <w:r>
+        <w:rPr>
+          <w:rFonts w:ascii="Calibri" w:eastAsia="Times New Roman" w:hAnsi="Calibri"/>
+          <w:color w:val="000000"/>
+          <w:lang w:eastAsia="pt-BR"/>
+        </w:rPr>
+        <w:t xml:space="preserve"> = 7</w:t>
+      </w:r>
+    </w:p>
+    <w:p>
+      <w:pPr>
+        <w:ind w:firstLine="708"/>
+      </w:pPr>
+      <w:r>
+        <w:t>Caso contrário</w:t>
+      </w:r>
+    </w:p>
+    <w:p>
+      <w:pPr>
+        <w:ind w:left="708" w:firstLine="708"/>
+        <w:rPr>
+          <w:b/>
+          <w:sz w:val="32"/>
+          <w:szCs w:val="32"/>
+        </w:rPr>
+      </w:pPr>
+      <w:r>
+        <w:rPr>
+          <w:b/>
+          <w:sz w:val="32"/>
+          <w:szCs w:val="32"/>
+        </w:rPr>
+        <w:lastRenderedPageBreak/>
+        <w:t xml:space="preserve">Se Tipo de entrada for </w:t>
+      </w:r>
+      <w:r>
+        <w:rPr>
+          <w:b/>
+          <w:sz w:val="32"/>
+          <w:szCs w:val="32"/>
+        </w:rPr>
+        <w:t xml:space="preserve">4 (MDFE) ou </w:t>
+      </w:r>
+      <w:r>
+        <w:rPr>
+          <w:b/>
+          <w:sz w:val="32"/>
+          <w:szCs w:val="32"/>
+        </w:rPr>
+        <w:t>8</w:t>
+      </w:r>
+      <w:r>
+        <w:rPr>
+          <w:b/>
+          <w:sz w:val="32"/>
+          <w:szCs w:val="32"/>
+        </w:rPr>
+        <w:t xml:space="preserve"> (</w:t>
+      </w:r>
+      <w:r>
+        <w:rPr>
+          <w:b/>
+          <w:sz w:val="32"/>
+          <w:szCs w:val="32"/>
+        </w:rPr>
+        <w:t>PAMWEB</w:t>
+      </w:r>
+      <w:r>
+        <w:rPr>
+          <w:b/>
+          <w:sz w:val="32"/>
+          <w:szCs w:val="32"/>
+        </w:rPr>
+        <w:t>)</w:t>
+      </w:r>
+    </w:p>
+    <w:p>
+      <w:pPr>
+        <w:ind w:left="1416" w:firstLine="708"/>
+      </w:pPr>
+      <w:r>
+        <w:t>Se houver exceção 4  AGREGADO AVERBACAO USUARIO - NAO COBRA</w:t>
+      </w:r>
+    </w:p>
+    <w:p>
+      <w:pPr>
+        <w:ind w:left="708"/>
+      </w:pPr>
+      <w:r>
+        <w:tab/>
+      </w:r>
+      <w:r>
+        <w:tab/>
+      </w:r>
+      <w:r>
+        <w:tab/>
+      </w:r>
+      <w:r>
+        <w:t>Verifica se houve infidelidade atravé</w:t>
+      </w:r>
+      <w:r>
+        <w:t>s</w:t>
+      </w:r>
+      <w:r>
+        <w:t xml:space="preserve"> do método </w:t>
+      </w:r>
+      <w:r>
+        <w:t xml:space="preserve"> </w:t>
+      </w:r>
+      <w:r>
+        <w:t>INFIDELIDADE</w:t>
+      </w:r>
+    </w:p>
+    <w:p>
+      <w:pPr>
+        <w:ind w:left="708"/>
+      </w:pPr>
+      <w:r>
+        <w:tab/>
+      </w:r>
+      <w:r>
+        <w:tab/>
+      </w:r>
+      <w:r>
+        <w:tab/>
+      </w:r>
+      <w:r>
+        <w:t xml:space="preserve">Se tiver infidelidade </w:t>
+      </w:r>
+    </w:p>
+    <w:p>
+      <w:pPr>
+        <w:ind w:left="708"/>
+      </w:pPr>
+      <w:r>
+        <w:tab/>
+      </w:r>
+      <w:r>
+        <w:tab/>
+      </w:r>
+      <w:r>
+        <w:tab/>
+      </w:r>
+      <w:r>
+        <w:tab/>
+      </w:r>
+      <w:r>
+        <w:t>Se houver exceção 5  AGREGADO INFIEL – NÃO</w:t>
+      </w:r>
+      <w:r>
+        <w:tab/>
+        <w:t xml:space="preserve">        </w:t>
+      </w:r>
+      <w:r>
+        <w:tab/>
+      </w:r>
+      <w:r>
+        <w:tab/>
+        <w:t xml:space="preserve">             </w:t>
+      </w:r>
+      <w:r>
+        <w:tab/>
+      </w:r>
+      <w:r>
+        <w:tab/>
+      </w:r>
+      <w:r>
+        <w:tab/>
+      </w:r>
+      <w:r>
+        <w:rPr>
+          <w:rFonts w:ascii="Calibri" w:eastAsia="Times New Roman" w:hAnsi="Calibri"/>
+          <w:color w:val="000000"/>
+          <w:lang w:eastAsia="pt-BR"/>
+        </w:rPr>
+        <w:t>cod exceção</w:t>
+      </w:r>
+      <w:r>
+        <w:rPr>
+          <w:rFonts w:ascii="Calibri" w:eastAsia="Times New Roman" w:hAnsi="Calibri"/>
+          <w:color w:val="000000"/>
+          <w:lang w:eastAsia="pt-BR"/>
+        </w:rPr>
+        <w:t xml:space="preserve"> = 5</w:t>
+      </w:r>
+    </w:p>
+    <w:p>
+      <w:pPr>
+        <w:ind w:left="708"/>
+      </w:pPr>
+      <w:r>
+        <w:tab/>
+      </w:r>
+      <w:r>
+        <w:tab/>
+      </w:r>
+      <w:r>
+        <w:tab/>
+      </w:r>
+      <w:r>
+        <w:t>Caso contrário</w:t>
+      </w:r>
+    </w:p>
+    <w:p>
+      <w:pPr>
+        <w:ind w:left="708"/>
+      </w:pPr>
+      <w:r>
+        <w:tab/>
+      </w:r>
+      <w:r>
+        <w:tab/>
+      </w:r>
+      <w:r>
+        <w:tab/>
+      </w:r>
+      <w:r>
+        <w:tab/>
+      </w:r>
+      <w:r>
+        <w:rPr>
+          <w:rFonts w:ascii="Calibri" w:eastAsia="Times New Roman" w:hAnsi="Calibri"/>
+          <w:color w:val="000000"/>
+          <w:lang w:eastAsia="pt-BR"/>
+        </w:rPr>
+        <w:t>cod exceção</w:t>
+      </w:r>
+      <w:r>
+        <w:rPr>
+          <w:rFonts w:ascii="Calibri" w:eastAsia="Times New Roman" w:hAnsi="Calibri"/>
+          <w:color w:val="000000"/>
+          <w:lang w:eastAsia="pt-BR"/>
+        </w:rPr>
+        <w:t xml:space="preserve"> = 4</w:t>
+      </w:r>
+      <w:r>
+        <w:tab/>
+      </w:r>
+      <w:r>
+        <w:tab/>
+      </w:r>
+    </w:p>
+    <w:p>
+      <w:pPr>
+        <w:ind w:left="708" w:firstLine="708"/>
+      </w:pPr>
+      <w:r>
+        <w:t>Caso contrário</w:t>
+      </w:r>
+    </w:p>
+    <w:p>
+      <w:pPr>
+        <w:ind w:left="1416" w:firstLine="708"/>
+      </w:pPr>
+      <w:r>
+        <w:t>Se houver exceção 1  AGREGADO - NAO COBRA</w:t>
+      </w:r>
+    </w:p>
+    <w:p>
+      <w:pPr>
+        <w:ind w:left="708"/>
+      </w:pPr>
+      <w:r>
+        <w:tab/>
+      </w:r>
+      <w:r>
+        <w:tab/>
+      </w:r>
+      <w:r>
+        <w:tab/>
+      </w:r>
+      <w:r>
+        <w:t xml:space="preserve">Verifica se houve infidelidade atrravéz do método  </w:t>
+      </w:r>
+      <w:r>
+        <w:t>INFIDELIDADE</w:t>
+      </w:r>
+    </w:p>
+    <w:p>
+      <w:pPr>
+        <w:ind w:left="708"/>
+      </w:pPr>
+      <w:r>
+        <w:tab/>
+      </w:r>
+      <w:r>
+        <w:tab/>
+      </w:r>
+      <w:r>
+        <w:tab/>
+      </w:r>
+      <w:r>
+        <w:t xml:space="preserve">Se tiver infidelidade </w:t>
+      </w:r>
+    </w:p>
+    <w:p>
+      <w:pPr>
+        <w:ind w:left="3540"/>
+      </w:pPr>
+      <w:r>
+        <w:t>Se houver exceção 5  AGREGADO INFIEL – NÃO</w:t>
+      </w:r>
+      <w:r>
+        <w:tab/>
+        <w:t xml:space="preserve">        </w:t>
+      </w:r>
+      <w:r>
+        <w:tab/>
+      </w:r>
+      <w:r>
+        <w:rPr>
+          <w:rFonts w:ascii="Calibri" w:eastAsia="Times New Roman" w:hAnsi="Calibri"/>
+          <w:color w:val="000000"/>
+          <w:lang w:eastAsia="pt-BR"/>
+        </w:rPr>
+        <w:t>cod exceção</w:t>
+      </w:r>
+      <w:r>
+        <w:rPr>
+          <w:rFonts w:ascii="Calibri" w:eastAsia="Times New Roman" w:hAnsi="Calibri"/>
+          <w:color w:val="000000"/>
+          <w:lang w:eastAsia="pt-BR"/>
+        </w:rPr>
+        <w:t xml:space="preserve"> = 5</w:t>
+      </w:r>
+    </w:p>
+    <w:p>
+      <w:pPr>
+        <w:ind w:left="708"/>
+      </w:pPr>
+      <w:r>
+        <w:tab/>
+      </w:r>
+      <w:r>
+        <w:tab/>
+      </w:r>
+      <w:r>
+        <w:tab/>
+      </w:r>
+      <w:r>
+        <w:t>Caso contrário</w:t>
+      </w:r>
+      <w:r>
+        <w:tab/>
+      </w:r>
+      <w:r>
+        <w:tab/>
+      </w:r>
+      <w:r>
+        <w:tab/>
+      </w:r>
+      <w:r>
+        <w:tab/>
+      </w:r>
+    </w:p>
+    <w:p>
+      <w:pPr>
+        <w:ind w:left="708"/>
+        <w:rPr>
+          <w:b/>
+        </w:rPr>
+      </w:pPr>
+      <w:r>
+        <w:tab/>
+      </w:r>
+      <w:r>
+        <w:tab/>
+      </w:r>
+      <w:r>
+        <w:tab/>
+      </w:r>
+      <w:r>
+        <w:tab/>
+      </w:r>
+      <w:r>
+        <w:rPr>
+          <w:rFonts w:ascii="Calibri" w:eastAsia="Times New Roman" w:hAnsi="Calibri"/>
+          <w:color w:val="000000"/>
+          <w:lang w:eastAsia="pt-BR"/>
+        </w:rPr>
+        <w:t>cod exceção</w:t>
+      </w:r>
+      <w:r>
+        <w:rPr>
+          <w:rFonts w:ascii="Calibri" w:eastAsia="Times New Roman" w:hAnsi="Calibri"/>
+          <w:color w:val="000000"/>
+          <w:lang w:eastAsia="pt-BR"/>
+        </w:rPr>
+        <w:t xml:space="preserve"> = 1</w:t>
+      </w:r>
+    </w:p>
+    <w:p>
+      <w:pPr>
+        <w:ind w:firstLine="708"/>
+      </w:pPr>
+    </w:p>
+    <w:p/>
+    <w:p>
+      <w:r>
+        <w:rPr>
+          <w:highlight w:val="green"/>
+        </w:rPr>
+        <w:t>Cobrar a consulta</w:t>
+      </w:r>
+      <w:r>
+        <w:rPr>
+          <w:b/>
+          <w:sz w:val="32"/>
+          <w:szCs w:val="32"/>
+        </w:rPr>
+        <w:t xml:space="preserve"> </w:t>
+      </w:r>
+    </w:p>
+    <w:p>
+      <w:r>
+        <w:rPr>
+          <w:highlight w:val="green"/>
+        </w:rPr>
+        <w:t>Fim da consi</w:t>
+      </w:r>
+      <w:r>
+        <w:rPr>
+          <w:highlight w:val="green"/>
+        </w:rPr>
+        <w:t>s</w:t>
+      </w:r>
+      <w:r>
+        <w:rPr>
+          <w:highlight w:val="green"/>
+        </w:rPr>
+        <w:t>tência</w:t>
+      </w:r>
+    </w:p>
+    <w:p>
+      <w:pPr>
+        <w:rPr>
+          <w:b/>
+          <w:sz w:val="32"/>
+          <w:szCs w:val="32"/>
+        </w:rPr>
+      </w:pPr>
+      <w:r>
+        <w:rPr>
+          <w:highlight w:val="green"/>
+        </w:rPr>
+        <w:t>Atualizar bilhetagem</w:t>
+      </w:r>
+    </w:p>
+    <w:p>
+      <w:pPr>
+        <w:rPr>
+          <w:rFonts w:ascii="Calibri" w:eastAsia="Times New Roman" w:hAnsi="Calibri"/>
+          <w:color w:val="000000"/>
+          <w:lang w:eastAsia="pt-BR"/>
+        </w:rPr>
+      </w:pPr>
+    </w:p>
+    <w:p>
+      <w:pPr>
+        <w:rPr>
+          <w:b/>
+          <w:sz w:val="44"/>
+          <w:szCs w:val="44"/>
+        </w:rPr>
+      </w:pPr>
+    </w:p>
+    <w:p>
+      <w:pPr>
+        <w:rPr>
+          <w:b/>
+          <w:sz w:val="44"/>
+          <w:szCs w:val="44"/>
+        </w:rPr>
+      </w:pPr>
+    </w:p>
+    <w:p>
+      <w:pPr>
+        <w:rPr>
+          <w:b/>
+          <w:sz w:val="44"/>
+          <w:szCs w:val="44"/>
+        </w:rPr>
+      </w:pPr>
+    </w:p>
+    <w:p>
+      <w:pPr>
+        <w:rPr>
+          <w:b/>
+          <w:sz w:val="44"/>
+          <w:szCs w:val="44"/>
+        </w:rPr>
+      </w:pPr>
+    </w:p>
+    <w:p>
+      <w:pPr>
+        <w:rPr>
+          <w:b/>
+          <w:sz w:val="44"/>
+          <w:szCs w:val="44"/>
+        </w:rPr>
+      </w:pPr>
+    </w:p>
+    <w:p>
+      <w:pPr>
+        <w:rPr>
+          <w:b/>
+          <w:sz w:val="44"/>
+          <w:szCs w:val="44"/>
+        </w:rPr>
+      </w:pPr>
+    </w:p>
+    <w:p>
+      <w:pPr>
+        <w:rPr>
+          <w:b/>
+          <w:sz w:val="44"/>
+          <w:szCs w:val="44"/>
+        </w:rPr>
+      </w:pPr>
+    </w:p>
+    <w:p>
+      <w:pPr>
+        <w:rPr>
+          <w:b/>
+          <w:sz w:val="44"/>
+          <w:szCs w:val="44"/>
+        </w:rPr>
+      </w:pPr>
+    </w:p>
+    <w:p>
+      <w:pPr>
+        <w:rPr>
+          <w:b/>
+          <w:sz w:val="44"/>
+          <w:szCs w:val="44"/>
+        </w:rPr>
+      </w:pPr>
+    </w:p>
+    <w:p>
+      <w:pPr>
+        <w:rPr>
+          <w:b/>
+          <w:sz w:val="44"/>
+          <w:szCs w:val="44"/>
+        </w:rPr>
+      </w:pPr>
+    </w:p>
+    <w:p>
+      <w:pPr>
+        <w:rPr>
+          <w:b/>
+          <w:sz w:val="44"/>
+          <w:szCs w:val="44"/>
+        </w:rPr>
+      </w:pPr>
+    </w:p>
+    <w:p>
+      <w:pPr>
+        <w:rPr>
+          <w:b/>
+          <w:sz w:val="44"/>
+          <w:szCs w:val="44"/>
+        </w:rPr>
+      </w:pPr>
+    </w:p>
+    <w:p>
+      <w:pPr>
+        <w:rPr>
+          <w:b/>
+          <w:sz w:val="44"/>
+          <w:szCs w:val="44"/>
+        </w:rPr>
+      </w:pPr>
+    </w:p>
+    <w:p>
+      <w:pPr>
+        <w:rPr>
+          <w:b/>
+          <w:sz w:val="44"/>
+          <w:szCs w:val="44"/>
+        </w:rPr>
+      </w:pPr>
+    </w:p>
+    <w:p>
+      <w:pPr>
+        <w:rPr>
+          <w:b/>
+          <w:sz w:val="44"/>
+          <w:szCs w:val="44"/>
+        </w:rPr>
+      </w:pPr>
+      <w:r>
+        <w:rPr>
+          <w:b/>
+          <w:sz w:val="44"/>
+          <w:szCs w:val="44"/>
+        </w:rPr>
+        <w:t>Consistências da consulta do proprietário</w:t>
+      </w:r>
+    </w:p>
+    <w:p>
+      <w:pPr>
         <w:rPr>
           <w:b/>
           <w:color w:val="00B0F0"/>
           <w:sz w:val="28"/>
           <w:szCs w:val="28"/>
         </w:rPr>
-        <w:t xml:space="preserve"> = false, </w:t>
-      </w:r>
-      <w:proofErr w:type="spellStart"/>
+      </w:pPr>
       <w:r>
         <w:rPr>
           <w:b/>
@@ -2403,9 +4595,8 @@
           <w:sz w:val="28"/>
           <w:szCs w:val="28"/>
         </w:rPr>
-        <w:t>dht_alter</w:t>
-      </w:r>
-      <w:proofErr w:type="spellEnd"/>
+        <w:t xml:space="preserve">Quando encontrada a primeira isenção finalizar o método como não cobrada </w:t>
+      </w:r>
       <w:r>
         <w:rPr>
           <w:b/>
@@ -2413,9 +4604,8 @@
           <w:sz w:val="28"/>
           <w:szCs w:val="28"/>
         </w:rPr>
-        <w:t xml:space="preserve"> = </w:t>
-      </w:r>
-      <w:proofErr w:type="spellStart"/>
+        <w:t xml:space="preserve">com sta_cobranca = false, dht_alter = current timestamp e cod_excecao com a exceção </w:t>
+      </w:r>
       <w:r>
         <w:rPr>
           <w:b/>
@@ -2423,19 +4613,604 @@
           <w:sz w:val="28"/>
           <w:szCs w:val="28"/>
         </w:rPr>
-        <w:t>current</w:t>
-      </w:r>
-      <w:proofErr w:type="spellEnd"/>
-      <w:r>
+        <w:t>determinada</w:t>
+      </w:r>
+    </w:p>
+    <w:p>
+      <w:pPr>
+        <w:rPr>
+          <w:rFonts w:ascii="Calibri" w:eastAsia="Times New Roman" w:hAnsi="Calibri"/>
+          <w:color w:val="000000"/>
+          <w:lang w:eastAsia="pt-BR"/>
+        </w:rPr>
+      </w:pPr>
+    </w:p>
+    <w:p>
+      <w:pPr>
+        <w:rPr>
+          <w:rFonts w:ascii="Calibri" w:eastAsia="Times New Roman" w:hAnsi="Calibri"/>
+          <w:color w:val="000000"/>
+          <w:lang w:eastAsia="pt-BR"/>
+        </w:rPr>
+      </w:pPr>
+      <w:r>
+        <w:rPr>
+          <w:rFonts w:ascii="Calibri" w:eastAsia="Times New Roman" w:hAnsi="Calibri"/>
+          <w:color w:val="000000"/>
+          <w:highlight w:val="green"/>
+          <w:lang w:eastAsia="pt-BR"/>
+        </w:rPr>
+        <w:t>cod exceção = 0</w:t>
+      </w:r>
+    </w:p>
+    <w:p>
+      <w:pPr>
+        <w:rPr>
+          <w:b/>
+          <w:sz w:val="44"/>
+          <w:szCs w:val="44"/>
+        </w:rPr>
+      </w:pPr>
+    </w:p>
+    <w:p>
+      <w:pPr>
+        <w:rPr>
+          <w:b/>
+          <w:sz w:val="32"/>
+          <w:szCs w:val="32"/>
+        </w:rPr>
+      </w:pPr>
+      <w:r>
+        <w:rPr>
+          <w:b/>
+          <w:sz w:val="32"/>
+          <w:szCs w:val="32"/>
+        </w:rPr>
+        <w:t>Se o tipo de entrada for 6 (Protocolo de pesquisa)</w:t>
+      </w:r>
+    </w:p>
+    <w:p>
+      <w:pPr>
+        <w:rPr>
+          <w:b/>
+          <w:sz w:val="40"/>
+          <w:szCs w:val="40"/>
+        </w:rPr>
+      </w:pPr>
+      <w:r>
+        <w:rPr>
+          <w:b/>
+          <w:sz w:val="40"/>
+          <w:szCs w:val="40"/>
+        </w:rPr>
+        <w:tab/>
+      </w:r>
+      <w:r>
+        <w:t>Se houver exceção do tipo</w:t>
+      </w:r>
+      <w:r>
+        <w:rPr>
+          <w:rFonts w:ascii="Calibri" w:eastAsia="Times New Roman" w:hAnsi="Calibri"/>
+          <w:color w:val="000000"/>
+          <w:lang w:eastAsia="pt-BR"/>
+        </w:rPr>
+        <w:t xml:space="preserve"> </w:t>
+      </w:r>
+      <w:r>
+        <w:rPr>
+          <w:rFonts w:ascii="Calibri" w:eastAsia="Times New Roman" w:hAnsi="Calibri"/>
+          <w:color w:val="000000"/>
+          <w:lang w:eastAsia="pt-BR"/>
+        </w:rPr>
+        <w:t>cod exceção = 45</w:t>
+      </w:r>
+      <w:r>
+        <w:rPr>
+          <w:rFonts w:ascii="Calibri" w:eastAsia="Times New Roman" w:hAnsi="Calibri"/>
+          <w:color w:val="000000"/>
+          <w:lang w:eastAsia="pt-BR"/>
+        </w:rPr>
+        <w:t xml:space="preserve"> </w:t>
+      </w:r>
+      <w:r>
+        <w:rPr>
+          <w:rFonts w:ascii="Calibri" w:eastAsia="Times New Roman" w:hAnsi="Calibri"/>
+          <w:color w:val="000000"/>
+          <w:lang w:eastAsia="pt-BR"/>
+        </w:rPr>
+        <w:t>PROPRIETARIO DISP.MOTORISTA - NAO COBRA</w:t>
+      </w:r>
+    </w:p>
+    <w:p>
+      <w:r>
+        <w:tab/>
+      </w:r>
+      <w:r>
+        <w:tab/>
+      </w:r>
+      <w:r>
+        <w:rPr>
+          <w:rFonts w:ascii="Calibri" w:eastAsia="Times New Roman" w:hAnsi="Calibri"/>
+          <w:color w:val="000000"/>
+          <w:lang w:eastAsia="pt-BR"/>
+        </w:rPr>
+        <w:t>cod exceção = 45</w:t>
+      </w:r>
+      <w:r>
+        <w:tab/>
+      </w:r>
+    </w:p>
+    <w:p/>
+    <w:p>
+      <w:r>
+        <w:t>Se houver exceção do tipo 36  PROPRIETARIO - NAO COBRA</w:t>
+      </w:r>
+    </w:p>
+    <w:p>
+      <w:pPr>
+        <w:rPr>
+          <w:rFonts w:ascii="Calibri" w:eastAsia="Times New Roman" w:hAnsi="Calibri"/>
+          <w:color w:val="000000"/>
+          <w:lang w:eastAsia="pt-BR"/>
+        </w:rPr>
+      </w:pPr>
+      <w:r>
+        <w:tab/>
+      </w:r>
+      <w:r>
+        <w:rPr>
+          <w:rFonts w:ascii="Calibri" w:eastAsia="Times New Roman" w:hAnsi="Calibri"/>
+          <w:color w:val="000000"/>
+          <w:lang w:eastAsia="pt-BR"/>
+        </w:rPr>
+        <w:t>cod exceção</w:t>
+      </w:r>
+      <w:r>
+        <w:rPr>
+          <w:rFonts w:ascii="Calibri" w:eastAsia="Times New Roman" w:hAnsi="Calibri"/>
+          <w:color w:val="000000"/>
+          <w:lang w:eastAsia="pt-BR"/>
+        </w:rPr>
+        <w:t xml:space="preserve"> = 36</w:t>
+      </w:r>
+    </w:p>
+    <w:p>
+      <w:pPr>
+        <w:rPr>
+          <w:rFonts w:ascii="Calibri" w:eastAsia="Times New Roman" w:hAnsi="Calibri"/>
+          <w:color w:val="000000"/>
+          <w:lang w:eastAsia="pt-BR"/>
+        </w:rPr>
+      </w:pPr>
+    </w:p>
+    <w:p>
+      <w:r>
+        <w:t xml:space="preserve">Se Tipo de entrada for 4 (MDFE) ou </w:t>
+      </w:r>
+      <w:r>
+        <w:t>9</w:t>
+      </w:r>
+      <w:r>
+        <w:t xml:space="preserve"> (PAMWEB)</w:t>
+      </w:r>
+    </w:p>
+    <w:p>
+      <w:pPr>
+        <w:ind w:firstLine="708"/>
+      </w:pPr>
+      <w:r>
+        <w:t>Se houver exceção do tipo 37  PROPRIETARIO AVERBACAO - NAO COBRA</w:t>
+      </w:r>
+    </w:p>
+    <w:p>
+      <w:pPr>
+        <w:rPr>
+          <w:rFonts w:ascii="Calibri" w:eastAsia="Times New Roman" w:hAnsi="Calibri"/>
+          <w:color w:val="000000"/>
+          <w:lang w:eastAsia="pt-BR"/>
+        </w:rPr>
+      </w:pPr>
+      <w:r>
+        <w:tab/>
+      </w:r>
+      <w:r>
+        <w:tab/>
+      </w:r>
+      <w:r>
+        <w:rPr>
+          <w:rFonts w:ascii="Calibri" w:eastAsia="Times New Roman" w:hAnsi="Calibri"/>
+          <w:color w:val="000000"/>
+          <w:lang w:eastAsia="pt-BR"/>
+        </w:rPr>
+        <w:t>cod exceção</w:t>
+      </w:r>
+      <w:r>
+        <w:rPr>
+          <w:rFonts w:ascii="Calibri" w:eastAsia="Times New Roman" w:hAnsi="Calibri"/>
+          <w:color w:val="000000"/>
+          <w:lang w:eastAsia="pt-BR"/>
+        </w:rPr>
+        <w:t xml:space="preserve"> = 37</w:t>
+      </w:r>
+    </w:p>
+    <w:p/>
+    <w:p>
+      <w:r>
+        <w:t>Se o cliente for segurado</w:t>
+      </w:r>
+      <w:r>
+        <w:t xml:space="preserve"> do tipo “Pamcary”</w:t>
+      </w:r>
+    </w:p>
+    <w:p>
+      <w:r>
+        <w:tab/>
+        <w:t>Se houver exceção do tipo 41  PROPRIETARIO SEGUR PAMCARY - NAO COBRA</w:t>
+      </w:r>
+    </w:p>
+    <w:p>
+      <w:r>
+        <w:tab/>
+      </w:r>
+      <w:r>
+        <w:tab/>
+      </w:r>
+      <w:r>
+        <w:rPr>
+          <w:rFonts w:ascii="Calibri" w:eastAsia="Times New Roman" w:hAnsi="Calibri"/>
+          <w:color w:val="000000"/>
+          <w:lang w:eastAsia="pt-BR"/>
+        </w:rPr>
+        <w:t>cod exceção = 41</w:t>
+      </w:r>
+    </w:p>
+    <w:p>
+      <w:pPr>
+        <w:rPr>
+          <w:rFonts w:ascii="Calibri" w:eastAsia="Times New Roman" w:hAnsi="Calibri"/>
+          <w:color w:val="000000"/>
+          <w:lang w:eastAsia="pt-BR"/>
+        </w:rPr>
+      </w:pPr>
+    </w:p>
+    <w:p>
+      <w:pPr>
+        <w:rPr>
+          <w:rFonts w:ascii="Calibri" w:eastAsia="Times New Roman" w:hAnsi="Calibri"/>
+          <w:color w:val="000000"/>
+          <w:lang w:eastAsia="pt-BR"/>
+        </w:rPr>
+      </w:pPr>
+      <w:r>
+        <w:rPr>
+          <w:rFonts w:ascii="Calibri" w:eastAsia="Times New Roman" w:hAnsi="Calibri"/>
+          <w:color w:val="000000"/>
+          <w:lang w:eastAsia="pt-BR"/>
+        </w:rPr>
+        <w:t>Se o proprietário for pessoa jurídica</w:t>
+      </w:r>
+    </w:p>
+    <w:p>
+      <w:pPr>
+        <w:ind w:firstLine="708"/>
+      </w:pPr>
+      <w:r>
+        <w:t>Se houver exceção do tipo 40  PROPRIETARIO PESSOA JURIDICA - NAO COBRA</w:t>
+      </w:r>
+    </w:p>
+    <w:p>
+      <w:r>
+        <w:tab/>
+      </w:r>
+      <w:r>
+        <w:tab/>
+      </w:r>
+      <w:r>
+        <w:rPr>
+          <w:rFonts w:ascii="Calibri" w:eastAsia="Times New Roman" w:hAnsi="Calibri"/>
+          <w:color w:val="000000"/>
+          <w:lang w:eastAsia="pt-BR"/>
+        </w:rPr>
+        <w:t>cod exceção</w:t>
+      </w:r>
+      <w:r>
+        <w:rPr>
+          <w:rFonts w:ascii="Calibri" w:eastAsia="Times New Roman" w:hAnsi="Calibri"/>
+          <w:color w:val="000000"/>
+          <w:lang w:eastAsia="pt-BR"/>
+        </w:rPr>
+        <w:t xml:space="preserve"> = 40</w:t>
+      </w:r>
+      <w:r>
+        <w:rPr>
+          <w:rFonts w:ascii="Calibri" w:eastAsia="Times New Roman" w:hAnsi="Calibri"/>
+          <w:color w:val="000000"/>
+          <w:lang w:eastAsia="pt-BR"/>
+        </w:rPr>
+        <w:tab/>
+      </w:r>
+    </w:p>
+    <w:p>
+      <w:pPr>
+        <w:ind w:firstLine="708"/>
+        <w:rPr>
+          <w:rFonts w:ascii="Calibri" w:eastAsia="Times New Roman" w:hAnsi="Calibri"/>
+          <w:color w:val="000000"/>
+          <w:lang w:eastAsia="pt-BR"/>
+        </w:rPr>
+      </w:pPr>
+      <w:r>
+        <w:rPr>
+          <w:rFonts w:ascii="Calibri" w:eastAsia="Times New Roman" w:hAnsi="Calibri"/>
+          <w:color w:val="000000"/>
+          <w:lang w:eastAsia="pt-BR"/>
+        </w:rPr>
+        <w:t>Se o proprietário pertence ao grupo econômico do pagador</w:t>
+      </w:r>
+    </w:p>
+    <w:p>
+      <w:pPr>
+        <w:ind w:firstLine="708"/>
+      </w:pPr>
+      <w:r>
+        <w:rPr>
+          <w:rFonts w:ascii="Calibri" w:eastAsia="Times New Roman" w:hAnsi="Calibri"/>
+          <w:color w:val="000000"/>
+          <w:lang w:eastAsia="pt-BR"/>
+        </w:rPr>
+        <w:tab/>
+      </w:r>
+      <w:r>
+        <w:t xml:space="preserve">Se houver exceção do tipo 50  </w:t>
+      </w:r>
+      <w:r>
+        <w:t>PROPRIETARIO PROPRIO CLIENTE - NAO COBRA</w:t>
+      </w:r>
+    </w:p>
+    <w:p>
+      <w:r>
+        <w:tab/>
+      </w:r>
+      <w:r>
+        <w:tab/>
+      </w:r>
+      <w:r>
+        <w:tab/>
+      </w:r>
+      <w:r>
+        <w:rPr>
+          <w:rFonts w:ascii="Calibri" w:eastAsia="Times New Roman" w:hAnsi="Calibri"/>
+          <w:color w:val="000000"/>
+          <w:lang w:eastAsia="pt-BR"/>
+        </w:rPr>
+        <w:t>cod exceção</w:t>
+      </w:r>
+      <w:r>
+        <w:rPr>
+          <w:rFonts w:ascii="Calibri" w:eastAsia="Times New Roman" w:hAnsi="Calibri"/>
+          <w:color w:val="000000"/>
+          <w:lang w:eastAsia="pt-BR"/>
+        </w:rPr>
+        <w:t xml:space="preserve"> = 50</w:t>
+      </w:r>
+    </w:p>
+    <w:p/>
+    <w:p>
+      <w:r>
+        <w:t xml:space="preserve"> </w:t>
+      </w:r>
+      <w:r>
+        <w:t xml:space="preserve">Se o resultado da </w:t>
+      </w:r>
+      <w:r>
+        <w:t>consulta</w:t>
+      </w:r>
+      <w:r>
+        <w:t xml:space="preserve"> for ‘PESQU</w:t>
+      </w:r>
+      <w:r>
+        <w:t>ISA NECESSARIA’</w:t>
+      </w:r>
+    </w:p>
+    <w:p>
+      <w:r>
+        <w:tab/>
+        <w:t xml:space="preserve">Se houver exceção do tipo 27 </w:t>
+      </w:r>
+      <w:r>
+        <w:t>INEXISTENTE - NAO COBRA</w:t>
+      </w:r>
+    </w:p>
+    <w:p>
+      <w:pPr>
+        <w:rPr>
+          <w:rFonts w:ascii="Calibri" w:eastAsia="Times New Roman" w:hAnsi="Calibri"/>
+          <w:color w:val="000000"/>
+          <w:lang w:eastAsia="pt-BR"/>
+        </w:rPr>
+      </w:pPr>
+      <w:r>
+        <w:tab/>
+      </w:r>
+      <w:r>
+        <w:tab/>
+      </w:r>
+      <w:r>
+        <w:rPr>
+          <w:rFonts w:ascii="Calibri" w:eastAsia="Times New Roman" w:hAnsi="Calibri"/>
+          <w:color w:val="000000"/>
+          <w:lang w:eastAsia="pt-BR"/>
+        </w:rPr>
+        <w:t>cod exceção</w:t>
+      </w:r>
+      <w:r>
+        <w:rPr>
+          <w:rFonts w:ascii="Calibri" w:eastAsia="Times New Roman" w:hAnsi="Calibri"/>
+          <w:color w:val="000000"/>
+          <w:lang w:eastAsia="pt-BR"/>
+        </w:rPr>
+        <w:t xml:space="preserve"> = 27</w:t>
+      </w:r>
+    </w:p>
+    <w:p>
+      <w:pPr>
+        <w:rPr>
+          <w:rFonts w:ascii="Calibri" w:eastAsia="Times New Roman" w:hAnsi="Calibri"/>
+          <w:color w:val="000000"/>
+          <w:lang w:eastAsia="pt-BR"/>
+        </w:rPr>
+      </w:pPr>
+    </w:p>
+    <w:p>
+      <w:r>
+        <w:t>Se houver exceção do tipo 38</w:t>
+      </w:r>
+      <w:r>
+        <w:t xml:space="preserve"> PROPRIETARIO COM VINCULO - NAO COBRA</w:t>
+      </w:r>
+      <w:r>
+        <w:tab/>
+      </w:r>
+      <w:r>
+        <w:tab/>
+      </w:r>
+      <w:r>
+        <w:rPr>
+          <w:rFonts w:ascii="Calibri" w:eastAsia="Times New Roman" w:hAnsi="Calibri"/>
+          <w:color w:val="000000"/>
+          <w:lang w:eastAsia="pt-BR"/>
+        </w:rPr>
+        <w:t>cod exceção</w:t>
+      </w:r>
+      <w:r>
+        <w:rPr>
+          <w:rFonts w:ascii="Calibri" w:eastAsia="Times New Roman" w:hAnsi="Calibri"/>
+          <w:color w:val="000000"/>
+          <w:lang w:eastAsia="pt-BR"/>
+        </w:rPr>
+        <w:t xml:space="preserve"> = 38</w:t>
+      </w:r>
+    </w:p>
+    <w:p>
+      <w:r>
+        <w:t xml:space="preserve">                                                   </w:t>
+      </w:r>
+    </w:p>
+    <w:p/>
+    <w:p>
+      <w:pPr>
+        <w:rPr>
+          <w:highlight w:val="green"/>
+        </w:rPr>
+      </w:pPr>
+      <w:r>
+        <w:rPr>
+          <w:highlight w:val="green"/>
+        </w:rPr>
+        <w:lastRenderedPageBreak/>
+        <w:t xml:space="preserve">Cobrar a </w:t>
+      </w:r>
+      <w:r>
+        <w:rPr>
+          <w:highlight w:val="green"/>
+        </w:rPr>
+        <w:t>consulta</w:t>
+      </w:r>
+    </w:p>
+    <w:p>
+      <w:r>
+        <w:rPr>
+          <w:highlight w:val="green"/>
+        </w:rPr>
+        <w:t>Fim da consi</w:t>
+      </w:r>
+      <w:r>
+        <w:rPr>
+          <w:highlight w:val="green"/>
+        </w:rPr>
+        <w:t>s</w:t>
+      </w:r>
+      <w:r>
+        <w:rPr>
+          <w:highlight w:val="green"/>
+        </w:rPr>
+        <w:t>tência</w:t>
+      </w:r>
+    </w:p>
+    <w:p>
+      <w:pPr>
+        <w:rPr>
+          <w:b/>
+          <w:sz w:val="32"/>
+          <w:szCs w:val="32"/>
+        </w:rPr>
+      </w:pPr>
+      <w:r>
+        <w:rPr>
+          <w:highlight w:val="green"/>
+        </w:rPr>
+        <w:t>Atualizar bilhetagem</w:t>
+      </w:r>
+    </w:p>
+    <w:p/>
+    <w:p>
+      <w:pPr>
+        <w:rPr>
+          <w:b/>
+          <w:sz w:val="40"/>
+          <w:szCs w:val="40"/>
+        </w:rPr>
+      </w:pPr>
+      <w:r>
+        <w:rPr>
+          <w:b/>
+          <w:sz w:val="40"/>
+          <w:szCs w:val="40"/>
+        </w:rPr>
+        <w:t>Consist</w:t>
+      </w:r>
+      <w:r>
+        <w:rPr>
+          <w:b/>
+          <w:sz w:val="40"/>
+          <w:szCs w:val="40"/>
+        </w:rPr>
+        <w:t>ê</w:t>
+      </w:r>
+      <w:r>
+        <w:rPr>
+          <w:b/>
+          <w:sz w:val="40"/>
+          <w:szCs w:val="40"/>
+        </w:rPr>
+        <w:t>ncia P</w:t>
+      </w:r>
+      <w:r>
+        <w:rPr>
+          <w:b/>
+          <w:sz w:val="40"/>
+          <w:szCs w:val="40"/>
+        </w:rPr>
+        <w:t>es</w:t>
+      </w:r>
+      <w:r>
+        <w:rPr>
+          <w:b/>
+          <w:sz w:val="40"/>
+          <w:szCs w:val="40"/>
+        </w:rPr>
+        <w:t>quisa Motorista</w:t>
+      </w:r>
+    </w:p>
+    <w:p>
+      <w:pPr>
         <w:rPr>
           <w:b/>
           <w:color w:val="00B0F0"/>
           <w:sz w:val="28"/>
           <w:szCs w:val="28"/>
         </w:rPr>
-        <w:t xml:space="preserve"> </w:t>
-      </w:r>
-      <w:proofErr w:type="spellStart"/>
+      </w:pPr>
       <w:r>
         <w:rPr>
           <w:b/>
@@ -2443,9 +5218,8 @@
           <w:sz w:val="28"/>
           <w:szCs w:val="28"/>
         </w:rPr>
-        <w:t>timestamp</w:t>
-      </w:r>
-      <w:proofErr w:type="spellEnd"/>
+        <w:t xml:space="preserve">Quando encontrada a primeira isenção finalizar o método como não cobrada </w:t>
+      </w:r>
       <w:r>
         <w:rPr>
           <w:b/>
@@ -2453,9 +5227,8 @@
           <w:sz w:val="28"/>
           <w:szCs w:val="28"/>
         </w:rPr>
-        <w:t xml:space="preserve"> e </w:t>
-      </w:r>
-      <w:proofErr w:type="spellStart"/>
+        <w:t xml:space="preserve">com sta_cobranca = false, dht_alter = current timestamp e cod_excecao com a exceção </w:t>
+      </w:r>
       <w:r>
         <w:rPr>
           <w:b/>
@@ -2463,101 +5236,188 @@
           <w:sz w:val="28"/>
           <w:szCs w:val="28"/>
         </w:rPr>
-        <w:t>cod_excecao</w:t>
-      </w:r>
-      <w:proofErr w:type="spellEnd"/>
-      <w:r>
+        <w:t>determinada</w:t>
+      </w:r>
+    </w:p>
+    <w:p>
+      <w:pPr>
         <w:rPr>
           <w:b/>
           <w:color w:val="00B0F0"/>
           <w:sz w:val="28"/>
           <w:szCs w:val="28"/>
         </w:rPr>
-        <w:t xml:space="preserve"> com a exceção </w:t>
-      </w:r>
-      <w:r>
+      </w:pPr>
+    </w:p>
+    <w:p>
+      <w:pPr>
+        <w:rPr>
+          <w:rFonts w:ascii="Calibri" w:eastAsia="Times New Roman" w:hAnsi="Calibri"/>
+          <w:color w:val="000000"/>
+          <w:lang w:eastAsia="pt-BR"/>
+        </w:rPr>
+      </w:pPr>
+      <w:r>
+        <w:rPr>
+          <w:rFonts w:ascii="Calibri" w:eastAsia="Times New Roman" w:hAnsi="Calibri"/>
+          <w:color w:val="000000"/>
+          <w:highlight w:val="green"/>
+          <w:lang w:eastAsia="pt-BR"/>
+        </w:rPr>
+        <w:t>cod exceção = 0</w:t>
+      </w:r>
+    </w:p>
+    <w:p>
+      <w:pPr>
         <w:rPr>
           <w:b/>
           <w:color w:val="00B0F0"/>
           <w:sz w:val="28"/>
           <w:szCs w:val="28"/>
         </w:rPr>
-        <w:t>determinada</w:t>
-      </w:r>
-    </w:p>
-    <w:p>
-      <w:pPr>
-        <w:rPr>
-          <w:b/>
-          <w:sz w:val="28"/>
-          <w:szCs w:val="28"/>
-        </w:rPr>
-      </w:pPr>
-      <w:r>
-        <w:rPr>
-          <w:b/>
-          <w:sz w:val="28"/>
-          <w:szCs w:val="28"/>
-        </w:rPr>
-        <w:t xml:space="preserve">Inicia consistências </w:t>
-      </w:r>
-    </w:p>
-    <w:p>
-      <w:pPr>
-        <w:rPr>
-          <w:rFonts w:ascii="Calibri" w:eastAsia="Times New Roman" w:hAnsi="Calibri"/>
-          <w:color w:val="000000"/>
-          <w:lang w:eastAsia="pt-BR"/>
-        </w:rPr>
-      </w:pPr>
-      <w:proofErr w:type="spellStart"/>
-      <w:r>
-        <w:rPr>
-          <w:rFonts w:ascii="Calibri" w:eastAsia="Times New Roman" w:hAnsi="Calibri"/>
-          <w:color w:val="000000"/>
-          <w:highlight w:val="green"/>
-          <w:lang w:eastAsia="pt-BR"/>
-        </w:rPr>
-        <w:t>cod</w:t>
-      </w:r>
-      <w:proofErr w:type="spellEnd"/>
-      <w:r>
-        <w:rPr>
-          <w:rFonts w:ascii="Calibri" w:eastAsia="Times New Roman" w:hAnsi="Calibri"/>
-          <w:color w:val="000000"/>
-          <w:highlight w:val="green"/>
-          <w:lang w:eastAsia="pt-BR"/>
-        </w:rPr>
-        <w:t xml:space="preserve"> exceção = 0</w:t>
+      </w:pPr>
+    </w:p>
+    <w:p>
+      <w:r>
+        <w:t xml:space="preserve">Se situação do bilhete for 2 – pago por outro documento </w:t>
+      </w:r>
+    </w:p>
+    <w:p>
+      <w:pPr>
+        <w:ind w:firstLine="708"/>
+        <w:rPr>
+          <w:rFonts w:ascii="Calibri" w:eastAsia="Times New Roman" w:hAnsi="Calibri"/>
+          <w:color w:val="000000"/>
+          <w:lang w:eastAsia="pt-BR"/>
+        </w:rPr>
+      </w:pPr>
+      <w:r>
+        <w:t>Não cobrar e mover 34 para o cod_exceção</w:t>
+      </w:r>
+    </w:p>
+    <w:p>
+      <w:pPr>
+        <w:ind w:firstLine="708"/>
+      </w:pPr>
+      <w:r>
+        <w:rPr>
+          <w:rFonts w:ascii="Calibri" w:eastAsia="Times New Roman" w:hAnsi="Calibri"/>
+          <w:color w:val="000000"/>
+          <w:lang w:eastAsia="pt-BR"/>
+        </w:rPr>
+        <w:tab/>
+      </w:r>
+    </w:p>
+    <w:p>
+      <w:r>
+        <w:t xml:space="preserve">Se situação do bilhete for 3 – duplicidade não cobra </w:t>
+      </w:r>
+    </w:p>
+    <w:p>
+      <w:pPr>
+        <w:ind w:firstLine="708"/>
+      </w:pPr>
+      <w:r>
+        <w:t>Não cobrar e mover 16 para o cod_exceção</w:t>
+      </w:r>
+    </w:p>
+    <w:p>
+      <w:pPr>
+        <w:ind w:firstLine="708"/>
+        <w:rPr>
+          <w:rFonts w:ascii="Calibri" w:eastAsia="Times New Roman" w:hAnsi="Calibri"/>
+          <w:color w:val="000000"/>
+          <w:lang w:eastAsia="pt-BR"/>
+        </w:rPr>
+      </w:pPr>
+    </w:p>
+    <w:p>
+      <w:r>
+        <w:t xml:space="preserve">Se situação do bilhete for 5 – Cancelado pelo usuário </w:t>
+      </w:r>
+    </w:p>
+    <w:p>
+      <w:pPr>
+        <w:ind w:firstLine="708"/>
+      </w:pPr>
+      <w:r>
+        <w:t>Não cobrar e mover 11 para o cod_exceção</w:t>
+      </w:r>
+    </w:p>
+    <w:p>
+      <w:pPr>
+        <w:ind w:firstLine="708"/>
+      </w:pPr>
+    </w:p>
+    <w:p>
+      <w:r>
+        <w:t>Se situação do bilhete for 6 – Recadastramento gratuito</w:t>
+      </w:r>
+    </w:p>
+    <w:p>
+      <w:pPr>
+        <w:ind w:firstLine="708"/>
+      </w:pPr>
+      <w:r>
+        <w:t>Não cobrar e mover 25 para o cod_exceção</w:t>
+      </w:r>
+    </w:p>
+    <w:p>
+      <w:pPr>
+        <w:ind w:firstLine="708"/>
+      </w:pPr>
+    </w:p>
+    <w:p>
+      <w:r>
+        <w:t>Se situação do bilhete for 4 – Pesquisa Cerem</w:t>
+      </w:r>
+    </w:p>
+    <w:p>
+      <w:pPr>
+        <w:ind w:firstLine="708"/>
+      </w:pPr>
+      <w:r>
+        <w:t>Não cobrar e mover 44 para o cod_exceção</w:t>
+      </w:r>
+    </w:p>
+    <w:p>
+      <w:pPr>
+        <w:ind w:firstLine="708"/>
+      </w:pPr>
+    </w:p>
+    <w:p>
+      <w:r>
+        <w:t>Se situação do bilhete for 1 – Normal</w:t>
       </w:r>
     </w:p>
     <w:p/>
     <w:p>
-      <w:r>
-        <w:t>Se houver exceção 44 (TODAS - NAO COBRA)</w:t>
-      </w:r>
-    </w:p>
-    <w:p>
-      <w:r>
-        <w:tab/>
-      </w:r>
-      <w:proofErr w:type="spellStart"/>
-      <w:r>
-        <w:rPr>
-          <w:rFonts w:ascii="Calibri" w:eastAsia="Times New Roman" w:hAnsi="Calibri"/>
-          <w:color w:val="000000"/>
-          <w:lang w:eastAsia="pt-BR"/>
-        </w:rPr>
-        <w:t>cod</w:t>
-      </w:r>
-      <w:proofErr w:type="spellEnd"/>
-      <w:r>
-        <w:rPr>
-          <w:rFonts w:ascii="Calibri" w:eastAsia="Times New Roman" w:hAnsi="Calibri"/>
-          <w:color w:val="000000"/>
-          <w:lang w:eastAsia="pt-BR"/>
-        </w:rPr>
-        <w:t xml:space="preserve"> exceção</w:t>
+      <w:pPr>
+        <w:ind w:left="708"/>
+      </w:pPr>
+      <w:r>
+        <w:t xml:space="preserve">Se houver exceção do tipo 44   TODAS - NAO COBRA                            </w:t>
+      </w:r>
+    </w:p>
+    <w:p>
+      <w:pPr>
+        <w:ind w:left="708" w:firstLine="708"/>
+        <w:rPr>
+          <w:rFonts w:ascii="Calibri" w:eastAsia="Times New Roman" w:hAnsi="Calibri"/>
+          <w:color w:val="000000"/>
+          <w:lang w:eastAsia="pt-BR"/>
+        </w:rPr>
+      </w:pPr>
+      <w:r>
+        <w:t xml:space="preserve">Se houver exceção do tipo </w:t>
+      </w:r>
+      <w:r>
+        <w:rPr>
+          <w:rFonts w:ascii="Calibri" w:eastAsia="Times New Roman" w:hAnsi="Calibri"/>
+          <w:color w:val="000000"/>
+          <w:lang w:eastAsia="pt-BR"/>
+        </w:rPr>
+        <w:t>cod exceção</w:t>
       </w:r>
       <w:r>
         <w:rPr>
@@ -2568,2121 +5428,49 @@
         <w:t xml:space="preserve"> = 44</w:t>
       </w:r>
     </w:p>
-    <w:p/>
-    <w:p>
-      <w:r>
-        <w:t xml:space="preserve">Obter o número do CPF </w:t>
-      </w:r>
-      <w:r>
-        <w:t>d</w:t>
-      </w:r>
-      <w:r>
-        <w:t>o motorista</w:t>
-      </w:r>
-      <w:r>
-        <w:t xml:space="preserve"> de acordo com o requisito</w:t>
-      </w:r>
-      <w:r>
-        <w:tab/>
-      </w:r>
-      <w:r>
-        <w:t>REQ_TELERISCO_0025_Cadastro_Pessoa_Fisica_v1_3</w:t>
-      </w:r>
-    </w:p>
-    <w:p>
-      <w:r>
-        <w:t>Se o CPF for um dos abaixo</w:t>
-      </w:r>
-    </w:p>
     <w:p>
       <w:pPr>
         <w:ind w:left="708" w:firstLine="708"/>
       </w:pPr>
       <w:r>
-        <w:t xml:space="preserve"> 55555555555, 88888888888,00011122285,                                       </w:t>
-      </w:r>
-    </w:p>
-    <w:p>
-      <w:r>
-        <w:t xml:space="preserve">               </w:t>
-      </w:r>
-      <w:r>
-        <w:tab/>
-        <w:t xml:space="preserve">11122233396, 44455566619, 77788899941                                       </w:t>
-      </w:r>
-    </w:p>
-    <w:p>
-      <w:r>
-        <w:t xml:space="preserve">     </w:t>
-      </w:r>
-      <w:r>
-        <w:tab/>
-        <w:t xml:space="preserve"> ** JEAN CALDEIRA = 12657529828                                       </w:t>
-      </w:r>
-    </w:p>
-    <w:p>
-      <w:r>
-        <w:t xml:space="preserve">      </w:t>
-      </w:r>
-      <w:r>
-        <w:tab/>
-        <w:t xml:space="preserve">**EDIRLEI RODRIGUES = 11622719816                                       </w:t>
-      </w:r>
-    </w:p>
-    <w:p>
-      <w:r>
-        <w:t xml:space="preserve">      </w:t>
-      </w:r>
-      <w:r>
-        <w:tab/>
-        <w:t xml:space="preserve">** MARCO ANTONIO PIRES = 14903421848                                       </w:t>
-      </w:r>
-    </w:p>
-    <w:p>
-      <w:r>
-        <w:t xml:space="preserve">      </w:t>
-      </w:r>
-      <w:r>
-        <w:tab/>
-        <w:t xml:space="preserve">**FLAVIO DE JESUS PRADA = 27537629889                                       </w:t>
-      </w:r>
-    </w:p>
-    <w:p>
-      <w:r>
-        <w:t xml:space="preserve">      </w:t>
-      </w:r>
-      <w:r>
-        <w:tab/>
-        <w:t>** WALDIR PEREIRA  = 17304846895</w:t>
-      </w:r>
-      <w:r>
-        <w:tab/>
-      </w:r>
-      <w:r>
-        <w:tab/>
+        <w:rPr>
+          <w:rFonts w:ascii="Calibri" w:eastAsia="Times New Roman" w:hAnsi="Calibri"/>
+          <w:color w:val="000000"/>
+          <w:lang w:eastAsia="pt-BR"/>
+        </w:rPr>
+        <w:tab/>
+      </w:r>
+      <w:r>
+        <w:rPr>
+          <w:rFonts w:ascii="Calibri" w:eastAsia="Times New Roman" w:hAnsi="Calibri"/>
+          <w:color w:val="000000"/>
+          <w:lang w:eastAsia="pt-BR"/>
+        </w:rPr>
+        <w:t>cod exceção</w:t>
+      </w:r>
+      <w:r>
+        <w:rPr>
+          <w:rFonts w:ascii="Calibri" w:eastAsia="Times New Roman" w:hAnsi="Calibri"/>
+          <w:color w:val="000000"/>
+          <w:lang w:eastAsia="pt-BR"/>
+        </w:rPr>
+        <w:t xml:space="preserve"> = 44</w:t>
       </w:r>
     </w:p>
     <w:p>
       <w:pPr>
         <w:ind w:left="708" w:firstLine="708"/>
       </w:pPr>
-      <w:r>
-        <w:t xml:space="preserve">Se houver exceção 43  TESTE - NAO COBRA   </w:t>
-      </w:r>
-    </w:p>
-    <w:p>
-      <w:pPr>
-        <w:ind w:left="708" w:firstLine="708"/>
-      </w:pPr>
-      <w:r>
-        <w:tab/>
-      </w:r>
-      <w:proofErr w:type="spellStart"/>
-      <w:r>
-        <w:rPr>
-          <w:rFonts w:ascii="Calibri" w:eastAsia="Times New Roman" w:hAnsi="Calibri"/>
-          <w:color w:val="000000"/>
-          <w:lang w:eastAsia="pt-BR"/>
-        </w:rPr>
-        <w:t>cod</w:t>
-      </w:r>
-      <w:proofErr w:type="spellEnd"/>
-      <w:r>
-        <w:rPr>
-          <w:rFonts w:ascii="Calibri" w:eastAsia="Times New Roman" w:hAnsi="Calibri"/>
-          <w:color w:val="000000"/>
-          <w:lang w:eastAsia="pt-BR"/>
-        </w:rPr>
-        <w:t xml:space="preserve"> exceção = 43</w:t>
-      </w:r>
-      <w:r>
-        <w:t xml:space="preserve">                      </w:t>
-      </w:r>
-    </w:p>
-    <w:p>
-      <w:pPr>
-        <w:rPr>
-          <w:b/>
-          <w:sz w:val="32"/>
-          <w:szCs w:val="32"/>
-        </w:rPr>
-      </w:pPr>
-    </w:p>
-    <w:p>
-      <w:pPr>
-        <w:rPr>
-          <w:b/>
-          <w:sz w:val="32"/>
-          <w:szCs w:val="32"/>
-        </w:rPr>
-      </w:pPr>
-      <w:r>
-        <w:rPr>
-          <w:b/>
-          <w:sz w:val="32"/>
-          <w:szCs w:val="32"/>
-        </w:rPr>
-        <w:t>Se o tipo de entrada for 6 (Protocolo de pesquisa)</w:t>
-      </w:r>
-    </w:p>
-    <w:p>
-      <w:r>
-        <w:rPr>
-          <w:b/>
-          <w:sz w:val="32"/>
-          <w:szCs w:val="32"/>
-        </w:rPr>
-        <w:tab/>
-        <w:t>Só cobra motorista</w:t>
-      </w:r>
-      <w:r>
-        <w:tab/>
-      </w:r>
-    </w:p>
-    <w:p>
-      <w:pPr>
-        <w:ind w:firstLine="708"/>
-      </w:pPr>
-      <w:r>
-        <w:t xml:space="preserve">Se o tipo de vinculo pessoa  da </w:t>
-      </w:r>
-      <w:proofErr w:type="spellStart"/>
-      <w:r>
-        <w:t>consulta_pessoa</w:t>
-      </w:r>
-      <w:proofErr w:type="spellEnd"/>
-      <w:r>
-        <w:t xml:space="preserve">  for 3 - </w:t>
-      </w:r>
-      <w:r>
-        <w:t>FROTA</w:t>
-      </w:r>
-    </w:p>
-    <w:p>
-      <w:r>
-        <w:tab/>
-      </w:r>
-      <w:r>
-        <w:tab/>
-        <w:t>Se houver exceção 24  FROTA PROPRIA AUTOMATICA - NAO COBRA</w:t>
-      </w:r>
-    </w:p>
-    <w:p>
-      <w:r>
-        <w:tab/>
-      </w:r>
-      <w:r>
-        <w:tab/>
-      </w:r>
-      <w:r>
-        <w:tab/>
-      </w:r>
-      <w:proofErr w:type="spellStart"/>
-      <w:r>
-        <w:rPr>
-          <w:rFonts w:ascii="Calibri" w:eastAsia="Times New Roman" w:hAnsi="Calibri"/>
-          <w:color w:val="000000"/>
-          <w:lang w:eastAsia="pt-BR"/>
-        </w:rPr>
-        <w:t>cod</w:t>
-      </w:r>
-      <w:proofErr w:type="spellEnd"/>
-      <w:r>
-        <w:rPr>
-          <w:rFonts w:ascii="Calibri" w:eastAsia="Times New Roman" w:hAnsi="Calibri"/>
-          <w:color w:val="000000"/>
-          <w:lang w:eastAsia="pt-BR"/>
-        </w:rPr>
-        <w:t xml:space="preserve"> exceção</w:t>
-      </w:r>
-      <w:r>
-        <w:rPr>
-          <w:rFonts w:ascii="Calibri" w:eastAsia="Times New Roman" w:hAnsi="Calibri"/>
-          <w:color w:val="000000"/>
-          <w:lang w:eastAsia="pt-BR"/>
-        </w:rPr>
-        <w:t xml:space="preserve"> = 24</w:t>
-      </w:r>
-    </w:p>
-    <w:p>
-      <w:pPr>
-        <w:ind w:firstLine="708"/>
-      </w:pPr>
-      <w:r>
-        <w:t xml:space="preserve">Se o vinculo pessoa  da </w:t>
-      </w:r>
-      <w:proofErr w:type="spellStart"/>
-      <w:r>
-        <w:t>consulta_pessoa</w:t>
-      </w:r>
-      <w:proofErr w:type="spellEnd"/>
-      <w:r>
-        <w:t xml:space="preserve">  for 2 -  </w:t>
-      </w:r>
-      <w:r>
-        <w:t>AGREGADO</w:t>
-      </w:r>
-    </w:p>
-    <w:p>
-      <w:r>
-        <w:tab/>
-      </w:r>
-      <w:r>
-        <w:tab/>
-        <w:t>Se houver exceção 3  AGREGADO AUTOMATICA - NAO COBRA</w:t>
-      </w:r>
-    </w:p>
-    <w:p>
-      <w:r>
-        <w:tab/>
-      </w:r>
-      <w:r>
-        <w:tab/>
-      </w:r>
-      <w:r>
-        <w:tab/>
-      </w:r>
-      <w:proofErr w:type="spellStart"/>
-      <w:r>
-        <w:rPr>
-          <w:rFonts w:ascii="Calibri" w:eastAsia="Times New Roman" w:hAnsi="Calibri"/>
-          <w:color w:val="000000"/>
-          <w:lang w:eastAsia="pt-BR"/>
-        </w:rPr>
-        <w:t>cod</w:t>
-      </w:r>
-      <w:proofErr w:type="spellEnd"/>
-      <w:r>
-        <w:rPr>
-          <w:rFonts w:ascii="Calibri" w:eastAsia="Times New Roman" w:hAnsi="Calibri"/>
-          <w:color w:val="000000"/>
-          <w:lang w:eastAsia="pt-BR"/>
-        </w:rPr>
-        <w:t xml:space="preserve"> exceção</w:t>
-      </w:r>
-      <w:r>
-        <w:rPr>
-          <w:rFonts w:ascii="Calibri" w:eastAsia="Times New Roman" w:hAnsi="Calibri"/>
-          <w:color w:val="000000"/>
-          <w:lang w:eastAsia="pt-BR"/>
-        </w:rPr>
-        <w:t xml:space="preserve"> = 3</w:t>
-      </w:r>
-    </w:p>
-    <w:p>
-      <w:pPr>
-        <w:ind w:firstLine="708"/>
-      </w:pPr>
-      <w:r>
-        <w:t xml:space="preserve"> Se o vinculo pessoa  da </w:t>
-      </w:r>
-      <w:proofErr w:type="spellStart"/>
-      <w:r>
-        <w:t>consulta_pessoa</w:t>
-      </w:r>
-      <w:proofErr w:type="spellEnd"/>
-      <w:r>
-        <w:t xml:space="preserve">  for 1 - </w:t>
-      </w:r>
-      <w:r>
-        <w:t>AUTONOMO</w:t>
-      </w:r>
-    </w:p>
-    <w:p>
-      <w:r>
-        <w:tab/>
-      </w:r>
-      <w:r>
-        <w:tab/>
-        <w:t>Se houver exceção 9  AUTONOMO AUTOMATICA - NAO COBRA</w:t>
-      </w:r>
-    </w:p>
-    <w:p>
-      <w:r>
-        <w:tab/>
-      </w:r>
-      <w:r>
-        <w:tab/>
-      </w:r>
-      <w:r>
-        <w:tab/>
-      </w:r>
-      <w:proofErr w:type="spellStart"/>
-      <w:r>
-        <w:rPr>
-          <w:rFonts w:ascii="Calibri" w:eastAsia="Times New Roman" w:hAnsi="Calibri"/>
-          <w:color w:val="000000"/>
-          <w:lang w:eastAsia="pt-BR"/>
-        </w:rPr>
-        <w:t>cod</w:t>
-      </w:r>
-      <w:proofErr w:type="spellEnd"/>
-      <w:r>
-        <w:rPr>
-          <w:rFonts w:ascii="Calibri" w:eastAsia="Times New Roman" w:hAnsi="Calibri"/>
-          <w:color w:val="000000"/>
-          <w:lang w:eastAsia="pt-BR"/>
-        </w:rPr>
-        <w:t xml:space="preserve"> exceção</w:t>
-      </w:r>
-      <w:r>
-        <w:rPr>
-          <w:rFonts w:ascii="Calibri" w:eastAsia="Times New Roman" w:hAnsi="Calibri"/>
-          <w:color w:val="000000"/>
-          <w:lang w:eastAsia="pt-BR"/>
-        </w:rPr>
-        <w:t xml:space="preserve"> = 9</w:t>
-      </w:r>
-    </w:p>
-    <w:p>
-      <w:pPr>
-        <w:ind w:firstLine="708"/>
-      </w:pPr>
-      <w:r>
-        <w:t xml:space="preserve">Se o vinculo pessoa  da </w:t>
-      </w:r>
-      <w:proofErr w:type="spellStart"/>
-      <w:r>
-        <w:t>consulta_pessoa</w:t>
-      </w:r>
-      <w:proofErr w:type="spellEnd"/>
-      <w:r>
-        <w:t xml:space="preserve">  for </w:t>
-      </w:r>
-      <w:r>
-        <w:t>4 – OUTRAS FUNÇÕES</w:t>
-      </w:r>
-      <w:r>
-        <w:tab/>
-      </w:r>
-    </w:p>
-    <w:p>
-      <w:r>
-        <w:tab/>
-      </w:r>
-      <w:r>
-        <w:tab/>
-        <w:t>Se houver exceção 32  OUTRAS FUNCOES AUTOMATICA - NAO COBRA</w:t>
-      </w:r>
-    </w:p>
-    <w:p>
-      <w:r>
-        <w:tab/>
-      </w:r>
-      <w:r>
-        <w:tab/>
-      </w:r>
-      <w:r>
-        <w:tab/>
-      </w:r>
-      <w:proofErr w:type="spellStart"/>
-      <w:r>
-        <w:rPr>
-          <w:rFonts w:ascii="Calibri" w:eastAsia="Times New Roman" w:hAnsi="Calibri"/>
-          <w:color w:val="000000"/>
-          <w:lang w:eastAsia="pt-BR"/>
-        </w:rPr>
-        <w:t>cod</w:t>
-      </w:r>
-      <w:proofErr w:type="spellEnd"/>
-      <w:r>
-        <w:rPr>
-          <w:rFonts w:ascii="Calibri" w:eastAsia="Times New Roman" w:hAnsi="Calibri"/>
-          <w:color w:val="000000"/>
-          <w:lang w:eastAsia="pt-BR"/>
-        </w:rPr>
-        <w:t xml:space="preserve"> exceção</w:t>
-      </w:r>
-      <w:r>
-        <w:rPr>
-          <w:rFonts w:ascii="Calibri" w:eastAsia="Times New Roman" w:hAnsi="Calibri"/>
-          <w:color w:val="000000"/>
-          <w:lang w:eastAsia="pt-BR"/>
-        </w:rPr>
-        <w:t xml:space="preserve"> = 32</w:t>
-      </w:r>
-    </w:p>
-    <w:p>
-      <w:pPr>
-        <w:ind w:firstLine="708"/>
-      </w:pPr>
-      <w:r>
-        <w:t xml:space="preserve">Se o vinculo pessoa  da </w:t>
-      </w:r>
-      <w:proofErr w:type="spellStart"/>
-      <w:r>
-        <w:t>consulta_pessoa</w:t>
-      </w:r>
-      <w:proofErr w:type="spellEnd"/>
-      <w:r>
-        <w:t xml:space="preserve">  for </w:t>
-      </w:r>
-      <w:r>
-        <w:t>5 – TERCEIROS</w:t>
-      </w:r>
-      <w:r>
-        <w:tab/>
-      </w:r>
-    </w:p>
-    <w:p>
-      <w:r>
-        <w:tab/>
-      </w:r>
-      <w:r>
-        <w:tab/>
-        <w:t>Se houver exceção 56  TERCEIROS AUTOMATICA - NAO COBRA</w:t>
-      </w:r>
-    </w:p>
-    <w:p>
-      <w:pPr>
-        <w:rPr>
-          <w:rFonts w:ascii="Calibri" w:eastAsia="Times New Roman" w:hAnsi="Calibri"/>
-          <w:color w:val="000000"/>
-          <w:lang w:eastAsia="pt-BR"/>
-        </w:rPr>
-      </w:pPr>
-      <w:r>
-        <w:tab/>
-      </w:r>
-      <w:r>
-        <w:tab/>
-      </w:r>
-      <w:r>
-        <w:tab/>
-      </w:r>
-      <w:proofErr w:type="spellStart"/>
-      <w:r>
-        <w:rPr>
-          <w:rFonts w:ascii="Calibri" w:eastAsia="Times New Roman" w:hAnsi="Calibri"/>
-          <w:color w:val="000000"/>
-          <w:lang w:eastAsia="pt-BR"/>
-        </w:rPr>
-        <w:t>cod</w:t>
-      </w:r>
-      <w:proofErr w:type="spellEnd"/>
-      <w:r>
-        <w:rPr>
-          <w:rFonts w:ascii="Calibri" w:eastAsia="Times New Roman" w:hAnsi="Calibri"/>
-          <w:color w:val="000000"/>
-          <w:lang w:eastAsia="pt-BR"/>
-        </w:rPr>
-        <w:t xml:space="preserve"> exceção</w:t>
-      </w:r>
-      <w:r>
-        <w:rPr>
-          <w:rFonts w:ascii="Calibri" w:eastAsia="Times New Roman" w:hAnsi="Calibri"/>
-          <w:color w:val="000000"/>
-          <w:lang w:eastAsia="pt-BR"/>
-        </w:rPr>
-        <w:t xml:space="preserve"> = 56</w:t>
-      </w:r>
-    </w:p>
-    <w:p/>
-    <w:p/>
-    <w:p>
-      <w:r>
-        <w:tab/>
-      </w:r>
-      <w:r>
-        <w:t>Se houve consulta para a mesma empresa e motorista no prazo de 24 horas</w:t>
-      </w:r>
-      <w:r>
-        <w:t xml:space="preserve"> e está consulta  já tiver sido cobrada</w:t>
-      </w:r>
-    </w:p>
-    <w:p>
-      <w:r>
-        <w:tab/>
-      </w:r>
-      <w:r>
-        <w:tab/>
-        <w:t xml:space="preserve">Se houver exceção 57  despreza AUTOMATICA DUPLICADA - NAO COBRA  </w:t>
-      </w:r>
-    </w:p>
-    <w:p>
-      <w:r>
-        <w:tab/>
-      </w:r>
-      <w:r>
-        <w:tab/>
-      </w:r>
-      <w:r>
-        <w:tab/>
-      </w:r>
-      <w:proofErr w:type="spellStart"/>
-      <w:r>
-        <w:rPr>
-          <w:rFonts w:ascii="Calibri" w:eastAsia="Times New Roman" w:hAnsi="Calibri"/>
-          <w:color w:val="000000"/>
-          <w:lang w:eastAsia="pt-BR"/>
-        </w:rPr>
-        <w:t>cod</w:t>
-      </w:r>
-      <w:proofErr w:type="spellEnd"/>
-      <w:r>
-        <w:rPr>
-          <w:rFonts w:ascii="Calibri" w:eastAsia="Times New Roman" w:hAnsi="Calibri"/>
-          <w:color w:val="000000"/>
-          <w:lang w:eastAsia="pt-BR"/>
-        </w:rPr>
-        <w:t xml:space="preserve"> exceção = 57</w:t>
-      </w:r>
-      <w:r>
-        <w:t xml:space="preserve">     </w:t>
-      </w:r>
-    </w:p>
-    <w:p>
-      <w:r>
-        <w:tab/>
-      </w:r>
-    </w:p>
-    <w:p>
-      <w:r>
-        <w:tab/>
-      </w:r>
-      <w:r>
-        <w:rPr>
-          <w:highlight w:val="green"/>
-        </w:rPr>
-        <w:t>Cobrar a consulta</w:t>
-      </w:r>
-      <w:r>
-        <w:rPr>
-          <w:b/>
-          <w:sz w:val="32"/>
-          <w:szCs w:val="32"/>
-        </w:rPr>
-        <w:t xml:space="preserve"> </w:t>
-      </w:r>
-    </w:p>
-    <w:p>
-      <w:r>
-        <w:tab/>
-      </w:r>
-      <w:r>
-        <w:rPr>
-          <w:highlight w:val="green"/>
-        </w:rPr>
-        <w:t>Fim da consi</w:t>
-      </w:r>
-      <w:r>
-        <w:rPr>
-          <w:highlight w:val="green"/>
-        </w:rPr>
-        <w:t>s</w:t>
-      </w:r>
-      <w:r>
-        <w:rPr>
-          <w:highlight w:val="green"/>
-        </w:rPr>
-        <w:t>tência</w:t>
-      </w:r>
-    </w:p>
-    <w:p>
-      <w:pPr>
-        <w:ind w:firstLine="708"/>
-        <w:rPr>
-          <w:b/>
-          <w:sz w:val="32"/>
-          <w:szCs w:val="32"/>
-        </w:rPr>
-      </w:pPr>
-      <w:r>
-        <w:rPr>
-          <w:highlight w:val="green"/>
-        </w:rPr>
-        <w:t>Atualizar bilhetagem</w:t>
-      </w:r>
-    </w:p>
-    <w:p/>
-    <w:p/>
-    <w:p>
-      <w:pPr>
-        <w:rPr>
-          <w:b/>
-          <w:sz w:val="32"/>
-          <w:szCs w:val="32"/>
-        </w:rPr>
-      </w:pPr>
-      <w:r>
-        <w:rPr>
-          <w:b/>
-          <w:sz w:val="32"/>
-          <w:szCs w:val="32"/>
-        </w:rPr>
-        <w:t>Se Tipo de entrada for 1</w:t>
-      </w:r>
-      <w:r>
-        <w:rPr>
-          <w:b/>
-          <w:sz w:val="32"/>
-          <w:szCs w:val="32"/>
-        </w:rPr>
-        <w:t>,2,3,5</w:t>
-      </w:r>
-      <w:r>
-        <w:rPr>
-          <w:b/>
-          <w:sz w:val="32"/>
-          <w:szCs w:val="32"/>
-        </w:rPr>
-        <w:t>,10</w:t>
-      </w:r>
-      <w:bookmarkStart w:id="1" w:name="_GoBack"/>
-      <w:bookmarkEnd w:id="1"/>
-      <w:r>
-        <w:rPr>
-          <w:b/>
-          <w:sz w:val="32"/>
-          <w:szCs w:val="32"/>
-        </w:rPr>
-        <w:t xml:space="preserve"> (Não automática)</w:t>
-      </w:r>
-    </w:p>
-    <w:p>
-      <w:r>
-        <w:tab/>
-        <w:t xml:space="preserve">Se houver exceção 29  NAO AUTOMATICA - NAO COBRA     </w:t>
-      </w:r>
-    </w:p>
-    <w:p>
-      <w:pPr>
-        <w:rPr>
-          <w:rFonts w:ascii="Calibri" w:eastAsia="Times New Roman" w:hAnsi="Calibri"/>
-          <w:color w:val="000000"/>
-          <w:lang w:eastAsia="pt-BR"/>
-        </w:rPr>
-      </w:pPr>
-      <w:r>
-        <w:tab/>
-      </w:r>
-      <w:r>
-        <w:tab/>
-        <w:t xml:space="preserve"> </w:t>
-      </w:r>
-      <w:proofErr w:type="spellStart"/>
-      <w:r>
-        <w:rPr>
-          <w:rFonts w:ascii="Calibri" w:eastAsia="Times New Roman" w:hAnsi="Calibri"/>
-          <w:color w:val="000000"/>
-          <w:lang w:eastAsia="pt-BR"/>
-        </w:rPr>
-        <w:t>cod</w:t>
-      </w:r>
-      <w:proofErr w:type="spellEnd"/>
-      <w:r>
-        <w:rPr>
-          <w:rFonts w:ascii="Calibri" w:eastAsia="Times New Roman" w:hAnsi="Calibri"/>
-          <w:color w:val="000000"/>
-          <w:lang w:eastAsia="pt-BR"/>
-        </w:rPr>
-        <w:t xml:space="preserve"> exceção</w:t>
-      </w:r>
-      <w:r>
-        <w:rPr>
-          <w:rFonts w:ascii="Calibri" w:eastAsia="Times New Roman" w:hAnsi="Calibri"/>
-          <w:color w:val="000000"/>
-          <w:lang w:eastAsia="pt-BR"/>
-        </w:rPr>
-        <w:t xml:space="preserve"> = 29</w:t>
-      </w:r>
-    </w:p>
-    <w:p>
-      <w:pPr>
-        <w:rPr>
-          <w:b/>
-          <w:sz w:val="32"/>
-          <w:szCs w:val="32"/>
-        </w:rPr>
-      </w:pPr>
-    </w:p>
-    <w:p>
-      <w:pPr>
-        <w:rPr>
-          <w:b/>
-          <w:sz w:val="32"/>
-          <w:szCs w:val="32"/>
-        </w:rPr>
-      </w:pPr>
-      <w:r>
-        <w:rPr>
-          <w:b/>
-          <w:sz w:val="32"/>
-          <w:szCs w:val="32"/>
-        </w:rPr>
-        <w:t>Se o tipo de entrada for 7 (Protocolo de comprovante)</w:t>
-      </w:r>
-    </w:p>
-    <w:p>
-      <w:r>
-        <w:rPr>
-          <w:b/>
-        </w:rPr>
-        <w:tab/>
-      </w:r>
-      <w:r>
-        <w:t xml:space="preserve">Se o vinculo pessoa  da </w:t>
-      </w:r>
-      <w:proofErr w:type="spellStart"/>
-      <w:r>
-        <w:t>consulta_pessoa</w:t>
-      </w:r>
-      <w:proofErr w:type="spellEnd"/>
-      <w:r>
-        <w:t xml:space="preserve">  </w:t>
-      </w:r>
-      <w:r>
-        <w:t>for 3 – FROTA</w:t>
-      </w:r>
-    </w:p>
-    <w:p>
-      <w:pPr>
-        <w:rPr>
-          <w:b/>
-        </w:rPr>
-      </w:pPr>
-      <w:r>
-        <w:tab/>
-      </w:r>
-      <w:r>
-        <w:tab/>
-        <w:t>Se houver exceção 58  FROTA PROPRIA COMPROVANTE - NAO COBRA</w:t>
-      </w:r>
-    </w:p>
-    <w:p>
-      <w:pPr>
-        <w:rPr>
-          <w:rFonts w:ascii="Calibri" w:eastAsia="Times New Roman" w:hAnsi="Calibri"/>
-          <w:color w:val="000000"/>
-          <w:lang w:eastAsia="pt-BR"/>
-        </w:rPr>
-      </w:pPr>
-      <w:r>
-        <w:rPr>
-          <w:b/>
-        </w:rPr>
-        <w:tab/>
-      </w:r>
-      <w:r>
-        <w:rPr>
-          <w:b/>
-        </w:rPr>
-        <w:tab/>
-      </w:r>
-      <w:r>
-        <w:rPr>
-          <w:b/>
-        </w:rPr>
-        <w:tab/>
-      </w:r>
-      <w:proofErr w:type="spellStart"/>
-      <w:r>
-        <w:rPr>
-          <w:rFonts w:ascii="Calibri" w:eastAsia="Times New Roman" w:hAnsi="Calibri"/>
-          <w:color w:val="000000"/>
-          <w:lang w:eastAsia="pt-BR"/>
-        </w:rPr>
-        <w:t>cod</w:t>
-      </w:r>
-      <w:proofErr w:type="spellEnd"/>
-      <w:r>
-        <w:rPr>
-          <w:rFonts w:ascii="Calibri" w:eastAsia="Times New Roman" w:hAnsi="Calibri"/>
-          <w:color w:val="000000"/>
-          <w:lang w:eastAsia="pt-BR"/>
-        </w:rPr>
-        <w:t xml:space="preserve"> exceção</w:t>
-      </w:r>
-      <w:r>
-        <w:rPr>
-          <w:rFonts w:ascii="Calibri" w:eastAsia="Times New Roman" w:hAnsi="Calibri"/>
-          <w:color w:val="000000"/>
-          <w:lang w:eastAsia="pt-BR"/>
-        </w:rPr>
-        <w:t xml:space="preserve"> = 58</w:t>
-      </w:r>
-    </w:p>
-    <w:p>
-      <w:r>
-        <w:tab/>
-        <w:t xml:space="preserve">Se o vinculo pessoa  da </w:t>
-      </w:r>
-      <w:proofErr w:type="spellStart"/>
-      <w:r>
-        <w:t>consulta_pessoa</w:t>
-      </w:r>
-      <w:proofErr w:type="spellEnd"/>
-      <w:r>
-        <w:t xml:space="preserve">  for 2 – AGREGADO</w:t>
-      </w:r>
-    </w:p>
-    <w:p>
-      <w:r>
-        <w:tab/>
-      </w:r>
-      <w:r>
-        <w:tab/>
-        <w:t>Se houver exceção  59  AGREGADO COMPROVANTE - NAO COBRA</w:t>
-      </w:r>
-    </w:p>
-    <w:p>
-      <w:r>
-        <w:tab/>
-      </w:r>
-      <w:r>
-        <w:tab/>
-      </w:r>
-      <w:r>
-        <w:tab/>
-        <w:t xml:space="preserve">Verificar se houve </w:t>
-      </w:r>
-      <w:r>
-        <w:rPr>
-          <w:b/>
-        </w:rPr>
-        <w:t>INFIDELIDADE</w:t>
-      </w:r>
-    </w:p>
-    <w:p>
-      <w:pPr>
-        <w:ind w:left="1416" w:firstLine="708"/>
-      </w:pPr>
-      <w:r>
-        <w:t>Se houve infidelidade</w:t>
-      </w:r>
-    </w:p>
-    <w:p>
-      <w:r>
-        <w:tab/>
-      </w:r>
-      <w:r>
-        <w:tab/>
-      </w:r>
-      <w:r>
-        <w:tab/>
-      </w:r>
-      <w:r>
-        <w:tab/>
-        <w:t>Se houver exceção  5 -AGREGADO INFIEL - NAO COBRA</w:t>
-      </w:r>
-      <w:r>
-        <w:tab/>
-        <w:t xml:space="preserve">   </w:t>
-      </w:r>
-    </w:p>
-    <w:p>
-      <w:pPr>
-        <w:rPr>
-          <w:rFonts w:ascii="Calibri" w:eastAsia="Times New Roman" w:hAnsi="Calibri"/>
-          <w:color w:val="000000"/>
-          <w:lang w:eastAsia="pt-BR"/>
-        </w:rPr>
-      </w:pPr>
-      <w:r>
-        <w:tab/>
-      </w:r>
-      <w:r>
-        <w:tab/>
-      </w:r>
-      <w:r>
-        <w:tab/>
-      </w:r>
-      <w:r>
-        <w:tab/>
-      </w:r>
-      <w:r>
-        <w:tab/>
-      </w:r>
-      <w:proofErr w:type="spellStart"/>
-      <w:r>
-        <w:rPr>
-          <w:rFonts w:ascii="Calibri" w:eastAsia="Times New Roman" w:hAnsi="Calibri"/>
-          <w:color w:val="000000"/>
-          <w:lang w:eastAsia="pt-BR"/>
-        </w:rPr>
-        <w:t>cod</w:t>
-      </w:r>
-      <w:proofErr w:type="spellEnd"/>
-      <w:r>
-        <w:rPr>
-          <w:rFonts w:ascii="Calibri" w:eastAsia="Times New Roman" w:hAnsi="Calibri"/>
-          <w:color w:val="000000"/>
-          <w:lang w:eastAsia="pt-BR"/>
-        </w:rPr>
-        <w:t xml:space="preserve"> exceção</w:t>
-      </w:r>
-      <w:r>
-        <w:rPr>
-          <w:rFonts w:ascii="Calibri" w:eastAsia="Times New Roman" w:hAnsi="Calibri"/>
-          <w:color w:val="000000"/>
-          <w:lang w:eastAsia="pt-BR"/>
-        </w:rPr>
-        <w:t xml:space="preserve"> = 5</w:t>
-      </w:r>
-    </w:p>
-    <w:p>
-      <w:r>
-        <w:t xml:space="preserve"> </w:t>
-      </w:r>
-      <w:r>
-        <w:tab/>
-      </w:r>
-      <w:r>
-        <w:tab/>
-      </w:r>
-      <w:r>
-        <w:tab/>
-        <w:t>Se não houve</w:t>
-      </w:r>
-    </w:p>
-    <w:p>
-      <w:pPr>
-        <w:ind w:left="2832" w:firstLine="3"/>
-        <w:rPr>
-          <w:b/>
-        </w:rPr>
-      </w:pPr>
-      <w:proofErr w:type="spellStart"/>
-      <w:r>
-        <w:rPr>
-          <w:rFonts w:ascii="Calibri" w:eastAsia="Times New Roman" w:hAnsi="Calibri"/>
-          <w:color w:val="000000"/>
-          <w:lang w:eastAsia="pt-BR"/>
-        </w:rPr>
-        <w:t>cod</w:t>
-      </w:r>
-      <w:proofErr w:type="spellEnd"/>
-      <w:r>
-        <w:rPr>
-          <w:rFonts w:ascii="Calibri" w:eastAsia="Times New Roman" w:hAnsi="Calibri"/>
-          <w:color w:val="000000"/>
-          <w:lang w:eastAsia="pt-BR"/>
-        </w:rPr>
-        <w:t xml:space="preserve"> exceção</w:t>
-      </w:r>
-      <w:r>
-        <w:rPr>
-          <w:rFonts w:ascii="Calibri" w:eastAsia="Times New Roman" w:hAnsi="Calibri"/>
-          <w:color w:val="000000"/>
-          <w:lang w:eastAsia="pt-BR"/>
-        </w:rPr>
-        <w:t xml:space="preserve"> = 59</w:t>
-      </w:r>
-      <w:r>
-        <w:tab/>
-      </w:r>
-    </w:p>
-    <w:p>
-      <w:pPr>
-        <w:ind w:firstLine="708"/>
-      </w:pPr>
-      <w:r>
-        <w:t xml:space="preserve">Se o vinculo pessoa  da </w:t>
-      </w:r>
-      <w:proofErr w:type="spellStart"/>
-      <w:r>
-        <w:t>consulta_pessoa</w:t>
-      </w:r>
-      <w:proofErr w:type="spellEnd"/>
-      <w:r>
-        <w:t xml:space="preserve">  for 4 – OUTROS</w:t>
-      </w:r>
-    </w:p>
-    <w:p>
-      <w:r>
-        <w:tab/>
-      </w:r>
-      <w:r>
-        <w:tab/>
-        <w:t>Se houver exceção 62</w:t>
-      </w:r>
-    </w:p>
-    <w:p>
-      <w:pPr>
-        <w:rPr>
-          <w:b/>
-        </w:rPr>
-      </w:pPr>
-      <w:r>
-        <w:tab/>
-      </w:r>
-      <w:r>
-        <w:tab/>
-      </w:r>
-      <w:r>
-        <w:tab/>
-      </w:r>
-      <w:proofErr w:type="spellStart"/>
-      <w:r>
-        <w:rPr>
-          <w:rFonts w:ascii="Calibri" w:eastAsia="Times New Roman" w:hAnsi="Calibri"/>
-          <w:color w:val="000000"/>
-          <w:lang w:eastAsia="pt-BR"/>
-        </w:rPr>
-        <w:t>cod</w:t>
-      </w:r>
-      <w:proofErr w:type="spellEnd"/>
-      <w:r>
-        <w:rPr>
-          <w:rFonts w:ascii="Calibri" w:eastAsia="Times New Roman" w:hAnsi="Calibri"/>
-          <w:color w:val="000000"/>
-          <w:lang w:eastAsia="pt-BR"/>
-        </w:rPr>
-        <w:t xml:space="preserve"> exceção</w:t>
-      </w:r>
-      <w:r>
-        <w:rPr>
-          <w:rFonts w:ascii="Calibri" w:eastAsia="Times New Roman" w:hAnsi="Calibri"/>
-          <w:color w:val="000000"/>
-          <w:lang w:eastAsia="pt-BR"/>
-        </w:rPr>
-        <w:t xml:space="preserve"> = 62</w:t>
-      </w:r>
     </w:p>
     <w:p>
       <w:pPr>
         <w:ind w:left="708"/>
       </w:pPr>
       <w:r>
-        <w:t xml:space="preserve">Se o vinculo pessoa  da </w:t>
-      </w:r>
-      <w:proofErr w:type="spellStart"/>
-      <w:r>
-        <w:t>consulta_pessoa</w:t>
-      </w:r>
-      <w:proofErr w:type="spellEnd"/>
-      <w:r>
-        <w:t xml:space="preserve">  for 5 – </w:t>
-      </w:r>
-      <w:r>
-        <w:t>TERCEIROS</w:t>
-      </w:r>
-    </w:p>
-    <w:p>
-      <w:pPr>
-        <w:rPr>
-          <w:b/>
-        </w:rPr>
-      </w:pPr>
-      <w:r>
-        <w:tab/>
-      </w:r>
-      <w:r>
-        <w:tab/>
-        <w:t>Se houver exceção 63</w:t>
-      </w:r>
-    </w:p>
-    <w:p>
-      <w:r>
-        <w:tab/>
-      </w:r>
-      <w:r>
-        <w:tab/>
-      </w:r>
-      <w:r>
-        <w:tab/>
-      </w:r>
-      <w:proofErr w:type="spellStart"/>
-      <w:r>
-        <w:rPr>
-          <w:rFonts w:ascii="Calibri" w:eastAsia="Times New Roman" w:hAnsi="Calibri"/>
-          <w:color w:val="000000"/>
-          <w:lang w:eastAsia="pt-BR"/>
-        </w:rPr>
-        <w:t>cod</w:t>
-      </w:r>
-      <w:proofErr w:type="spellEnd"/>
-      <w:r>
-        <w:rPr>
-          <w:rFonts w:ascii="Calibri" w:eastAsia="Times New Roman" w:hAnsi="Calibri"/>
-          <w:color w:val="000000"/>
-          <w:lang w:eastAsia="pt-BR"/>
-        </w:rPr>
-        <w:t xml:space="preserve"> exceção</w:t>
-      </w:r>
-      <w:r>
-        <w:rPr>
-          <w:rFonts w:ascii="Calibri" w:eastAsia="Times New Roman" w:hAnsi="Calibri"/>
-          <w:color w:val="000000"/>
-          <w:lang w:eastAsia="pt-BR"/>
-        </w:rPr>
-        <w:t xml:space="preserve"> = 63</w:t>
-      </w:r>
-    </w:p>
-    <w:p/>
-    <w:p>
-      <w:pPr>
-        <w:rPr>
-          <w:b/>
-          <w:sz w:val="32"/>
-          <w:szCs w:val="32"/>
-        </w:rPr>
-      </w:pPr>
-      <w:r>
-        <w:rPr>
-          <w:b/>
-          <w:sz w:val="32"/>
-          <w:szCs w:val="32"/>
-        </w:rPr>
-        <w:t xml:space="preserve">Se Tipo de entrada for </w:t>
-      </w:r>
-      <w:r>
-        <w:rPr>
-          <w:b/>
-          <w:sz w:val="32"/>
-          <w:szCs w:val="32"/>
-        </w:rPr>
-        <w:t>9</w:t>
-      </w:r>
-      <w:r>
-        <w:rPr>
-          <w:b/>
-          <w:sz w:val="32"/>
-          <w:szCs w:val="32"/>
-        </w:rPr>
-        <w:t xml:space="preserve"> –</w:t>
-      </w:r>
-      <w:r>
-        <w:rPr>
-          <w:b/>
-          <w:sz w:val="32"/>
-          <w:szCs w:val="32"/>
-        </w:rPr>
-        <w:t xml:space="preserve"> </w:t>
-      </w:r>
-      <w:r>
-        <w:rPr>
-          <w:b/>
-          <w:sz w:val="32"/>
-          <w:szCs w:val="32"/>
-        </w:rPr>
-        <w:t xml:space="preserve">LIBERAÇÃO </w:t>
-      </w:r>
-      <w:r>
-        <w:rPr>
-          <w:b/>
-          <w:sz w:val="32"/>
-          <w:szCs w:val="32"/>
-        </w:rPr>
-        <w:t>AVULSA</w:t>
-      </w:r>
-    </w:p>
-    <w:p>
-      <w:r>
-        <w:tab/>
-      </w:r>
-      <w:r>
-        <w:tab/>
-        <w:t xml:space="preserve">Se houver exceção 28  LIBERACAO EXCEPCIONAL - NAO COBRA          </w:t>
-      </w:r>
-    </w:p>
-    <w:p>
-      <w:pPr>
-        <w:rPr>
-          <w:rFonts w:ascii="Calibri" w:eastAsia="Times New Roman" w:hAnsi="Calibri"/>
-          <w:color w:val="000000"/>
-          <w:lang w:eastAsia="pt-BR"/>
-        </w:rPr>
-      </w:pPr>
-      <w:r>
-        <w:tab/>
-      </w:r>
-      <w:r>
-        <w:tab/>
-      </w:r>
-      <w:r>
-        <w:tab/>
-      </w:r>
-      <w:proofErr w:type="spellStart"/>
-      <w:r>
-        <w:rPr>
-          <w:rFonts w:ascii="Calibri" w:eastAsia="Times New Roman" w:hAnsi="Calibri"/>
-          <w:color w:val="000000"/>
-          <w:lang w:eastAsia="pt-BR"/>
-        </w:rPr>
-        <w:t>cod</w:t>
-      </w:r>
-      <w:proofErr w:type="spellEnd"/>
-      <w:r>
-        <w:rPr>
-          <w:rFonts w:ascii="Calibri" w:eastAsia="Times New Roman" w:hAnsi="Calibri"/>
-          <w:color w:val="000000"/>
-          <w:lang w:eastAsia="pt-BR"/>
-        </w:rPr>
-        <w:t xml:space="preserve"> exceção</w:t>
-      </w:r>
-      <w:r>
-        <w:rPr>
-          <w:rFonts w:ascii="Calibri" w:eastAsia="Times New Roman" w:hAnsi="Calibri"/>
-          <w:color w:val="000000"/>
-          <w:lang w:eastAsia="pt-BR"/>
-        </w:rPr>
-        <w:t xml:space="preserve"> = 28</w:t>
-      </w:r>
-    </w:p>
-    <w:p>
-      <w:pPr>
-        <w:rPr>
-          <w:b/>
-          <w:sz w:val="32"/>
-          <w:szCs w:val="32"/>
-        </w:rPr>
-      </w:pPr>
-    </w:p>
-    <w:p>
-      <w:r>
-        <w:t xml:space="preserve">Se o resultado da </w:t>
-      </w:r>
-      <w:r>
-        <w:t>consulta</w:t>
-      </w:r>
-      <w:r>
-        <w:t xml:space="preserve"> for ‘PESQU</w:t>
-      </w:r>
-      <w:r>
-        <w:t>INA NECESSARIA’</w:t>
-      </w:r>
-    </w:p>
-    <w:p>
-      <w:r>
-        <w:tab/>
-      </w:r>
-      <w:r>
-        <w:tab/>
-        <w:t xml:space="preserve">Se houver 27  INEXISTENTE - NAO COBRA        </w:t>
-      </w:r>
-    </w:p>
-    <w:p>
-      <w:pPr>
-        <w:rPr>
-          <w:rFonts w:ascii="Calibri" w:eastAsia="Times New Roman" w:hAnsi="Calibri"/>
-          <w:color w:val="000000"/>
-          <w:lang w:eastAsia="pt-BR"/>
-        </w:rPr>
-      </w:pPr>
-      <w:r>
-        <w:tab/>
-      </w:r>
-      <w:r>
-        <w:tab/>
-      </w:r>
-      <w:r>
-        <w:tab/>
-      </w:r>
-      <w:proofErr w:type="spellStart"/>
-      <w:r>
-        <w:rPr>
-          <w:rFonts w:ascii="Calibri" w:eastAsia="Times New Roman" w:hAnsi="Calibri"/>
-          <w:color w:val="000000"/>
-          <w:lang w:eastAsia="pt-BR"/>
-        </w:rPr>
-        <w:t>cod</w:t>
-      </w:r>
-      <w:proofErr w:type="spellEnd"/>
-      <w:r>
-        <w:rPr>
-          <w:rFonts w:ascii="Calibri" w:eastAsia="Times New Roman" w:hAnsi="Calibri"/>
-          <w:color w:val="000000"/>
-          <w:lang w:eastAsia="pt-BR"/>
-        </w:rPr>
-        <w:t xml:space="preserve"> exceção = 27</w:t>
-      </w:r>
-    </w:p>
-    <w:p>
-      <w:pPr>
-        <w:rPr>
-          <w:rFonts w:ascii="Calibri" w:eastAsia="Times New Roman" w:hAnsi="Calibri"/>
-          <w:color w:val="000000"/>
-          <w:lang w:eastAsia="pt-BR"/>
-        </w:rPr>
-      </w:pPr>
-    </w:p>
-    <w:p>
-      <w:pPr>
-        <w:rPr>
-          <w:b/>
-          <w:sz w:val="32"/>
-          <w:szCs w:val="32"/>
-        </w:rPr>
-      </w:pPr>
-    </w:p>
-    <w:p>
-      <w:pPr>
-        <w:rPr>
-          <w:b/>
-          <w:sz w:val="32"/>
-          <w:szCs w:val="32"/>
-        </w:rPr>
-      </w:pPr>
-    </w:p>
-    <w:p>
-      <w:pPr>
-        <w:rPr>
-          <w:b/>
-          <w:sz w:val="32"/>
-          <w:szCs w:val="32"/>
-        </w:rPr>
-      </w:pPr>
-    </w:p>
-    <w:p>
-      <w:pPr>
-        <w:rPr>
-          <w:b/>
-          <w:sz w:val="32"/>
-          <w:szCs w:val="32"/>
-        </w:rPr>
-      </w:pPr>
-      <w:r>
-        <w:rPr>
-          <w:b/>
-          <w:sz w:val="32"/>
-          <w:szCs w:val="32"/>
-        </w:rPr>
-        <w:t xml:space="preserve">Se Tipo de entrada for </w:t>
-      </w:r>
-      <w:r>
-        <w:rPr>
-          <w:b/>
-          <w:sz w:val="32"/>
-          <w:szCs w:val="32"/>
-        </w:rPr>
-        <w:t xml:space="preserve">4 (MDFE) ou </w:t>
-      </w:r>
-      <w:r>
-        <w:rPr>
-          <w:b/>
-          <w:sz w:val="32"/>
-          <w:szCs w:val="32"/>
-        </w:rPr>
-        <w:t>8</w:t>
-      </w:r>
-      <w:r>
-        <w:rPr>
-          <w:b/>
-          <w:sz w:val="32"/>
-          <w:szCs w:val="32"/>
-        </w:rPr>
-        <w:t xml:space="preserve"> (</w:t>
-      </w:r>
-      <w:r>
-        <w:rPr>
-          <w:b/>
-          <w:sz w:val="32"/>
-          <w:szCs w:val="32"/>
-        </w:rPr>
-        <w:t>PAMWEB</w:t>
-      </w:r>
-      <w:r>
-        <w:rPr>
-          <w:b/>
-          <w:sz w:val="32"/>
-          <w:szCs w:val="32"/>
-        </w:rPr>
-        <w:t>)</w:t>
-      </w:r>
-    </w:p>
-    <w:p>
-      <w:r>
-        <w:tab/>
-      </w:r>
-      <w:r>
-        <w:tab/>
-        <w:t xml:space="preserve">Se houver exceção 10 </w:t>
-      </w:r>
-      <w:r>
-        <w:t>AVERBACAO SEGURADO COM RCFDC - NAO COBRA</w:t>
-      </w:r>
-      <w:r>
-        <w:t xml:space="preserve">          </w:t>
-      </w:r>
-    </w:p>
-    <w:p>
-      <w:pPr>
-        <w:rPr>
-          <w:rFonts w:ascii="Calibri" w:eastAsia="Times New Roman" w:hAnsi="Calibri"/>
-          <w:color w:val="000000"/>
-          <w:lang w:eastAsia="pt-BR"/>
-        </w:rPr>
-      </w:pPr>
-      <w:r>
-        <w:tab/>
-      </w:r>
-      <w:r>
-        <w:tab/>
-      </w:r>
-      <w:r>
-        <w:tab/>
-      </w:r>
-      <w:proofErr w:type="spellStart"/>
-      <w:r>
-        <w:rPr>
-          <w:rFonts w:ascii="Calibri" w:eastAsia="Times New Roman" w:hAnsi="Calibri"/>
-          <w:color w:val="000000"/>
-          <w:lang w:eastAsia="pt-BR"/>
-        </w:rPr>
-        <w:t>cod</w:t>
-      </w:r>
-      <w:proofErr w:type="spellEnd"/>
-      <w:r>
-        <w:rPr>
-          <w:rFonts w:ascii="Calibri" w:eastAsia="Times New Roman" w:hAnsi="Calibri"/>
-          <w:color w:val="000000"/>
-          <w:lang w:eastAsia="pt-BR"/>
-        </w:rPr>
-        <w:t xml:space="preserve"> exceção</w:t>
-      </w:r>
-      <w:r>
-        <w:rPr>
-          <w:rFonts w:ascii="Calibri" w:eastAsia="Times New Roman" w:hAnsi="Calibri"/>
-          <w:color w:val="000000"/>
-          <w:lang w:eastAsia="pt-BR"/>
-        </w:rPr>
-        <w:t xml:space="preserve"> = 10</w:t>
-      </w:r>
-    </w:p>
-    <w:p>
-      <w:pPr>
-        <w:rPr>
-          <w:b/>
-          <w:sz w:val="32"/>
-          <w:szCs w:val="32"/>
-        </w:rPr>
-      </w:pPr>
-      <w:r>
-        <w:rPr>
-          <w:b/>
-          <w:sz w:val="32"/>
-          <w:szCs w:val="32"/>
-        </w:rPr>
-        <w:tab/>
-      </w:r>
-      <w:r>
-        <w:rPr>
-          <w:b/>
-          <w:sz w:val="32"/>
-          <w:szCs w:val="32"/>
-        </w:rPr>
-        <w:tab/>
-      </w:r>
-    </w:p>
-    <w:p>
-      <w:pPr>
-        <w:ind w:firstLine="708"/>
-      </w:pPr>
-      <w:r>
-        <w:rPr>
-          <w:b/>
-          <w:sz w:val="32"/>
-          <w:szCs w:val="32"/>
-        </w:rPr>
-        <w:tab/>
-      </w:r>
-      <w:r>
-        <w:t xml:space="preserve"> </w:t>
-      </w:r>
-    </w:p>
-    <w:p>
-      <w:pPr>
-        <w:rPr>
-          <w:b/>
-          <w:sz w:val="32"/>
-          <w:szCs w:val="32"/>
-        </w:rPr>
-      </w:pPr>
-    </w:p>
-    <w:p>
-      <w:r>
-        <w:t>Verificar se houve consulta duplicada</w:t>
-      </w:r>
-    </w:p>
-    <w:p>
-      <w:r>
-        <w:t>Se houver outra consulta para o mesmo CPF cobrada no intervalo de  5 minutos</w:t>
-      </w:r>
-    </w:p>
-    <w:p>
-      <w:pPr>
-        <w:ind w:firstLine="708"/>
-      </w:pPr>
-      <w:r>
-        <w:tab/>
-        <w:t xml:space="preserve">Se houver exceção 18  DUPLICIDADE 5 MINUTOS - NAO COBRA     </w:t>
-      </w:r>
-    </w:p>
-    <w:p>
-      <w:pPr>
-        <w:ind w:firstLine="708"/>
-        <w:rPr>
-          <w:rFonts w:ascii="Calibri" w:eastAsia="Times New Roman" w:hAnsi="Calibri"/>
-          <w:color w:val="000000"/>
-          <w:lang w:eastAsia="pt-BR"/>
-        </w:rPr>
-      </w:pPr>
-      <w:r>
-        <w:tab/>
-      </w:r>
-      <w:r>
-        <w:tab/>
-      </w:r>
-      <w:proofErr w:type="spellStart"/>
-      <w:r>
-        <w:rPr>
-          <w:rFonts w:ascii="Calibri" w:eastAsia="Times New Roman" w:hAnsi="Calibri"/>
-          <w:color w:val="000000"/>
-          <w:lang w:eastAsia="pt-BR"/>
-        </w:rPr>
-        <w:t>cod</w:t>
-      </w:r>
-      <w:proofErr w:type="spellEnd"/>
-      <w:r>
-        <w:rPr>
-          <w:rFonts w:ascii="Calibri" w:eastAsia="Times New Roman" w:hAnsi="Calibri"/>
-          <w:color w:val="000000"/>
-          <w:lang w:eastAsia="pt-BR"/>
-        </w:rPr>
-        <w:t xml:space="preserve"> exceção</w:t>
-      </w:r>
-      <w:r>
-        <w:rPr>
-          <w:rFonts w:ascii="Calibri" w:eastAsia="Times New Roman" w:hAnsi="Calibri"/>
-          <w:color w:val="000000"/>
-          <w:lang w:eastAsia="pt-BR"/>
-        </w:rPr>
-        <w:t xml:space="preserve"> = 18</w:t>
-      </w:r>
-    </w:p>
-    <w:p>
-      <w:pPr>
-        <w:ind w:firstLine="708"/>
-      </w:pPr>
-      <w:r>
-        <w:t xml:space="preserve">         </w:t>
-      </w:r>
-    </w:p>
-    <w:p>
-      <w:r>
-        <w:t>Se houver outra consulta para o mesmo CPF cobrada no intervalo de  24 horas</w:t>
-      </w:r>
-    </w:p>
-    <w:p>
-      <w:pPr>
-        <w:ind w:firstLine="708"/>
-      </w:pPr>
-      <w:r>
-        <w:tab/>
-        <w:t xml:space="preserve">Se houver exceção 17  DUPLICIDADE 24 HORAS - NAO COBRA               </w:t>
-      </w:r>
-    </w:p>
-    <w:p>
-      <w:pPr>
-        <w:ind w:firstLine="708"/>
-      </w:pPr>
-      <w:r>
-        <w:tab/>
-      </w:r>
-      <w:r>
-        <w:tab/>
-      </w:r>
-      <w:proofErr w:type="spellStart"/>
-      <w:r>
-        <w:rPr>
-          <w:rFonts w:ascii="Calibri" w:eastAsia="Times New Roman" w:hAnsi="Calibri"/>
-          <w:color w:val="000000"/>
-          <w:lang w:eastAsia="pt-BR"/>
-        </w:rPr>
-        <w:t>cod</w:t>
-      </w:r>
-      <w:proofErr w:type="spellEnd"/>
-      <w:r>
-        <w:rPr>
-          <w:rFonts w:ascii="Calibri" w:eastAsia="Times New Roman" w:hAnsi="Calibri"/>
-          <w:color w:val="000000"/>
-          <w:lang w:eastAsia="pt-BR"/>
-        </w:rPr>
-        <w:t xml:space="preserve"> exceção</w:t>
-      </w:r>
-      <w:r>
-        <w:rPr>
-          <w:rFonts w:ascii="Calibri" w:eastAsia="Times New Roman" w:hAnsi="Calibri"/>
-          <w:color w:val="000000"/>
-          <w:lang w:eastAsia="pt-BR"/>
-        </w:rPr>
-        <w:t xml:space="preserve"> = 17</w:t>
-      </w:r>
-      <w:r>
-        <w:t xml:space="preserve">        </w:t>
-      </w:r>
-    </w:p>
-    <w:p/>
-    <w:p>
-      <w:r>
-        <w:t>Se houver outra consulta para o mesmo CPF cobrada no intervalo de  48 horas</w:t>
-      </w:r>
-    </w:p>
-    <w:p>
-      <w:r>
-        <w:tab/>
-      </w:r>
-      <w:r>
-        <w:tab/>
-        <w:t xml:space="preserve">Se houver exceção 55  DUPLICIDADE 48 HORAS - NAO COBRA            </w:t>
-      </w:r>
-    </w:p>
-    <w:p>
-      <w:pPr>
-        <w:ind w:firstLine="708"/>
-      </w:pPr>
-      <w:r>
-        <w:tab/>
-      </w:r>
-      <w:r>
-        <w:tab/>
-      </w:r>
-      <w:proofErr w:type="spellStart"/>
-      <w:r>
-        <w:rPr>
-          <w:rFonts w:ascii="Calibri" w:eastAsia="Times New Roman" w:hAnsi="Calibri"/>
-          <w:color w:val="000000"/>
-          <w:lang w:eastAsia="pt-BR"/>
-        </w:rPr>
-        <w:t>cod</w:t>
-      </w:r>
-      <w:proofErr w:type="spellEnd"/>
-      <w:r>
-        <w:rPr>
-          <w:rFonts w:ascii="Calibri" w:eastAsia="Times New Roman" w:hAnsi="Calibri"/>
-          <w:color w:val="000000"/>
-          <w:lang w:eastAsia="pt-BR"/>
-        </w:rPr>
-        <w:t xml:space="preserve"> exceção</w:t>
-      </w:r>
-      <w:r>
-        <w:rPr>
-          <w:rFonts w:ascii="Calibri" w:eastAsia="Times New Roman" w:hAnsi="Calibri"/>
-          <w:color w:val="000000"/>
-          <w:lang w:eastAsia="pt-BR"/>
-        </w:rPr>
-        <w:t xml:space="preserve"> = 55</w:t>
-      </w:r>
-      <w:r>
-        <w:t xml:space="preserve">        </w:t>
-      </w:r>
-    </w:p>
-    <w:p/>
-    <w:p>
-      <w:r>
-        <w:t>Se houver outra consulta para o mesmo CPF cobrada no intervalo de  72 horas</w:t>
-      </w:r>
-    </w:p>
-    <w:p>
-      <w:r>
-        <w:tab/>
-      </w:r>
-      <w:r>
-        <w:tab/>
-        <w:t xml:space="preserve">Se houver exceção 48  DUPLICIDADE 72 HORAS - NAO COBRA          </w:t>
-      </w:r>
-    </w:p>
-    <w:p>
-      <w:pPr>
-        <w:ind w:firstLine="708"/>
-      </w:pPr>
-      <w:r>
-        <w:tab/>
-      </w:r>
-      <w:r>
-        <w:tab/>
-      </w:r>
-      <w:proofErr w:type="spellStart"/>
-      <w:r>
-        <w:rPr>
-          <w:rFonts w:ascii="Calibri" w:eastAsia="Times New Roman" w:hAnsi="Calibri"/>
-          <w:color w:val="000000"/>
-          <w:lang w:eastAsia="pt-BR"/>
-        </w:rPr>
-        <w:t>cod</w:t>
-      </w:r>
-      <w:proofErr w:type="spellEnd"/>
-      <w:r>
-        <w:rPr>
-          <w:rFonts w:ascii="Calibri" w:eastAsia="Times New Roman" w:hAnsi="Calibri"/>
-          <w:color w:val="000000"/>
-          <w:lang w:eastAsia="pt-BR"/>
-        </w:rPr>
-        <w:t xml:space="preserve"> exceção</w:t>
-      </w:r>
-      <w:r>
-        <w:rPr>
-          <w:rFonts w:ascii="Calibri" w:eastAsia="Times New Roman" w:hAnsi="Calibri"/>
-          <w:color w:val="000000"/>
-          <w:lang w:eastAsia="pt-BR"/>
-        </w:rPr>
-        <w:t xml:space="preserve"> = 48</w:t>
-      </w:r>
-      <w:r>
-        <w:t xml:space="preserve">  </w:t>
-      </w:r>
-    </w:p>
-    <w:p/>
-    <w:p>
-      <w:r>
-        <w:t xml:space="preserve">Se </w:t>
-      </w:r>
-      <w:r>
-        <w:t xml:space="preserve">o vinculo pessoa for </w:t>
-      </w:r>
-      <w:r>
-        <w:t xml:space="preserve">diferente de Frota, Agregado </w:t>
-      </w:r>
-      <w:r>
-        <w:tab/>
-      </w:r>
-    </w:p>
-    <w:p>
-      <w:pPr>
-        <w:ind w:left="708" w:firstLine="708"/>
-      </w:pPr>
-      <w:r>
-        <w:t>Verificar se tem vinculo de frota / agregado no Grupo econômico</w:t>
-      </w:r>
-    </w:p>
-    <w:p>
-      <w:pPr>
-        <w:ind w:left="708" w:firstLine="708"/>
-      </w:pPr>
-      <w:r>
-        <w:tab/>
-        <w:t>Se houver levar este vinculo para as consistências abaixo</w:t>
-      </w:r>
-    </w:p>
-    <w:p/>
-    <w:p>
-      <w:r>
-        <w:t xml:space="preserve">Se o vinculo pessoa  da </w:t>
-      </w:r>
-      <w:proofErr w:type="spellStart"/>
-      <w:r>
-        <w:t>consulta_pessoa</w:t>
-      </w:r>
-      <w:proofErr w:type="spellEnd"/>
-      <w:r>
-        <w:t xml:space="preserve">  for 3 – </w:t>
-      </w:r>
-      <w:r>
-        <w:t>FROTA</w:t>
-      </w:r>
-    </w:p>
-    <w:p>
-      <w:pPr>
-        <w:rPr>
-          <w:b/>
-        </w:rPr>
-      </w:pPr>
-      <w:r>
-        <w:tab/>
-      </w:r>
-      <w:r>
-        <w:tab/>
-        <w:t xml:space="preserve">Se houver exceção 22  FROTA PROPRIA - NAO COBRA                      </w:t>
-      </w:r>
-    </w:p>
-    <w:p>
-      <w:pPr>
-        <w:rPr>
-          <w:rFonts w:ascii="Calibri" w:eastAsia="Times New Roman" w:hAnsi="Calibri"/>
-          <w:color w:val="000000"/>
-          <w:lang w:eastAsia="pt-BR"/>
-        </w:rPr>
-      </w:pPr>
-      <w:r>
-        <w:rPr>
-          <w:b/>
-        </w:rPr>
-        <w:tab/>
-      </w:r>
-      <w:r>
-        <w:rPr>
-          <w:b/>
-        </w:rPr>
-        <w:tab/>
-      </w:r>
-      <w:r>
-        <w:rPr>
-          <w:b/>
-          <w:color w:val="FF0000"/>
-        </w:rPr>
-        <w:tab/>
-      </w:r>
-      <w:proofErr w:type="spellStart"/>
-      <w:r>
-        <w:rPr>
-          <w:rFonts w:ascii="Calibri" w:eastAsia="Times New Roman" w:hAnsi="Calibri"/>
-          <w:color w:val="000000"/>
-          <w:lang w:eastAsia="pt-BR"/>
-        </w:rPr>
-        <w:t>cod</w:t>
-      </w:r>
-      <w:proofErr w:type="spellEnd"/>
-      <w:r>
-        <w:rPr>
-          <w:rFonts w:ascii="Calibri" w:eastAsia="Times New Roman" w:hAnsi="Calibri"/>
-          <w:color w:val="000000"/>
-          <w:lang w:eastAsia="pt-BR"/>
-        </w:rPr>
-        <w:t xml:space="preserve"> exceção</w:t>
-      </w:r>
-      <w:r>
-        <w:rPr>
-          <w:rFonts w:ascii="Calibri" w:eastAsia="Times New Roman" w:hAnsi="Calibri"/>
-          <w:color w:val="000000"/>
-          <w:lang w:eastAsia="pt-BR"/>
-        </w:rPr>
-        <w:t xml:space="preserve"> = 22</w:t>
-      </w:r>
-    </w:p>
-    <w:p/>
-    <w:p>
-      <w:r>
-        <w:t xml:space="preserve">Se o vinculo pessoa  da </w:t>
-      </w:r>
-      <w:proofErr w:type="spellStart"/>
-      <w:r>
-        <w:t>consulta_pessoa</w:t>
-      </w:r>
-      <w:proofErr w:type="spellEnd"/>
-      <w:r>
-        <w:t xml:space="preserve">  for 2 </w:t>
-      </w:r>
-      <w:r>
-        <w:t>– AGREGADO</w:t>
-      </w:r>
-    </w:p>
-    <w:p>
-      <w:r>
-        <w:tab/>
-        <w:t>Se for segurado com DC</w:t>
-      </w:r>
-    </w:p>
-    <w:p>
-      <w:r>
-        <w:tab/>
-      </w:r>
-      <w:r>
-        <w:tab/>
-        <w:t>Se houver exceção 7  AGREGADO SEGURADO COM RCFDC - NAO COBRA</w:t>
-      </w:r>
-    </w:p>
-    <w:p>
-      <w:r>
-        <w:tab/>
-      </w:r>
-      <w:r>
-        <w:tab/>
-      </w:r>
-      <w:r>
-        <w:tab/>
-        <w:t>Verifica se houve infidelidade atravé</w:t>
-      </w:r>
-      <w:r>
-        <w:t>s</w:t>
-      </w:r>
-      <w:r>
-        <w:t xml:space="preserve"> do método</w:t>
-      </w:r>
-      <w:r>
-        <w:t xml:space="preserve"> </w:t>
-      </w:r>
-      <w:r>
-        <w:t>INFIDELIDADE</w:t>
-      </w:r>
-    </w:p>
-    <w:p>
-      <w:r>
-        <w:tab/>
-      </w:r>
-      <w:r>
-        <w:tab/>
-      </w:r>
-      <w:r>
-        <w:tab/>
-        <w:t xml:space="preserve">Se tiver infidelidade </w:t>
-      </w:r>
-    </w:p>
-    <w:p>
-      <w:pPr>
-        <w:ind w:left="2124" w:firstLine="708"/>
-      </w:pPr>
-      <w:r>
-        <w:t>Se houver exceção 5  AGREGADO INFIEL – NÃO</w:t>
-      </w:r>
-      <w:r>
-        <w:tab/>
-        <w:t xml:space="preserve">        </w:t>
-      </w:r>
-      <w:r>
-        <w:tab/>
-      </w:r>
-      <w:r>
-        <w:tab/>
-        <w:t xml:space="preserve">           </w:t>
-      </w:r>
-      <w:proofErr w:type="spellStart"/>
-      <w:r>
-        <w:rPr>
-          <w:rFonts w:ascii="Calibri" w:eastAsia="Times New Roman" w:hAnsi="Calibri"/>
-          <w:color w:val="000000"/>
-          <w:lang w:eastAsia="pt-BR"/>
-        </w:rPr>
-        <w:t>cod</w:t>
-      </w:r>
-      <w:proofErr w:type="spellEnd"/>
-      <w:r>
-        <w:rPr>
-          <w:rFonts w:ascii="Calibri" w:eastAsia="Times New Roman" w:hAnsi="Calibri"/>
-          <w:color w:val="000000"/>
-          <w:lang w:eastAsia="pt-BR"/>
-        </w:rPr>
-        <w:t xml:space="preserve"> exceção</w:t>
-      </w:r>
-      <w:r>
-        <w:rPr>
-          <w:rFonts w:ascii="Calibri" w:eastAsia="Times New Roman" w:hAnsi="Calibri"/>
-          <w:color w:val="000000"/>
-          <w:lang w:eastAsia="pt-BR"/>
-        </w:rPr>
-        <w:t xml:space="preserve"> = 5</w:t>
-      </w:r>
-    </w:p>
-    <w:p>
-      <w:r>
-        <w:tab/>
-      </w:r>
-      <w:r>
-        <w:tab/>
-      </w:r>
-      <w:r>
-        <w:tab/>
-        <w:t>Caso contrário</w:t>
-      </w:r>
-    </w:p>
-    <w:p>
-      <w:pPr>
-        <w:rPr>
-          <w:b/>
-        </w:rPr>
-      </w:pPr>
-      <w:r>
-        <w:tab/>
-      </w:r>
-      <w:r>
-        <w:tab/>
-      </w:r>
-      <w:r>
-        <w:tab/>
-      </w:r>
-      <w:r>
-        <w:tab/>
-      </w:r>
-      <w:proofErr w:type="spellStart"/>
-      <w:r>
-        <w:rPr>
-          <w:rFonts w:ascii="Calibri" w:eastAsia="Times New Roman" w:hAnsi="Calibri"/>
-          <w:color w:val="000000"/>
-          <w:lang w:eastAsia="pt-BR"/>
-        </w:rPr>
-        <w:t>cod</w:t>
-      </w:r>
-      <w:proofErr w:type="spellEnd"/>
-      <w:r>
-        <w:rPr>
-          <w:rFonts w:ascii="Calibri" w:eastAsia="Times New Roman" w:hAnsi="Calibri"/>
-          <w:color w:val="000000"/>
-          <w:lang w:eastAsia="pt-BR"/>
-        </w:rPr>
-        <w:t xml:space="preserve"> exceção</w:t>
-      </w:r>
-      <w:r>
-        <w:rPr>
-          <w:rFonts w:ascii="Calibri" w:eastAsia="Times New Roman" w:hAnsi="Calibri"/>
-          <w:color w:val="000000"/>
-          <w:lang w:eastAsia="pt-BR"/>
-        </w:rPr>
-        <w:t xml:space="preserve"> = 7</w:t>
-      </w:r>
-    </w:p>
-    <w:p>
-      <w:pPr>
-        <w:ind w:firstLine="708"/>
-      </w:pPr>
-      <w:r>
-        <w:t>Caso contrário</w:t>
-      </w:r>
-    </w:p>
-    <w:p>
-      <w:pPr>
-        <w:ind w:left="708" w:firstLine="708"/>
-        <w:rPr>
-          <w:b/>
-          <w:sz w:val="32"/>
-          <w:szCs w:val="32"/>
-        </w:rPr>
-      </w:pPr>
-      <w:r>
-        <w:rPr>
-          <w:b/>
-          <w:sz w:val="32"/>
-          <w:szCs w:val="32"/>
-        </w:rPr>
-        <w:lastRenderedPageBreak/>
-        <w:t xml:space="preserve">Se Tipo de entrada for </w:t>
-      </w:r>
-      <w:r>
-        <w:rPr>
-          <w:b/>
-          <w:sz w:val="32"/>
-          <w:szCs w:val="32"/>
-        </w:rPr>
-        <w:t xml:space="preserve">4 (MDFE) ou </w:t>
-      </w:r>
-      <w:r>
-        <w:rPr>
-          <w:b/>
-          <w:sz w:val="32"/>
-          <w:szCs w:val="32"/>
-        </w:rPr>
-        <w:t>8</w:t>
-      </w:r>
-      <w:r>
-        <w:rPr>
-          <w:b/>
-          <w:sz w:val="32"/>
-          <w:szCs w:val="32"/>
-        </w:rPr>
-        <w:t xml:space="preserve"> (</w:t>
-      </w:r>
-      <w:r>
-        <w:rPr>
-          <w:b/>
-          <w:sz w:val="32"/>
-          <w:szCs w:val="32"/>
-        </w:rPr>
-        <w:t>PAMWEB</w:t>
-      </w:r>
-      <w:r>
-        <w:rPr>
-          <w:b/>
-          <w:sz w:val="32"/>
-          <w:szCs w:val="32"/>
-        </w:rPr>
-        <w:t>)</w:t>
-      </w:r>
-    </w:p>
-    <w:p>
-      <w:pPr>
-        <w:ind w:left="1416" w:firstLine="708"/>
-      </w:pPr>
-      <w:r>
-        <w:t>Se houver exceção 4  AGREGADO AVERBACAO USUARIO - NAO COBRA</w:t>
+        <w:t xml:space="preserve">Se cpf = </w:t>
+      </w:r>
+      <w:r>
+        <w:t>88888888888</w:t>
       </w:r>
     </w:p>
     <w:p>
@@ -4691,127 +5479,57 @@
       </w:pPr>
       <w:r>
         <w:tab/>
-      </w:r>
-      <w:r>
-        <w:tab/>
-      </w:r>
-      <w:r>
-        <w:tab/>
-      </w:r>
-      <w:r>
-        <w:t>Verifica se houve infidelidade atravé</w:t>
-      </w:r>
-      <w:r>
-        <w:t>s</w:t>
-      </w:r>
-      <w:r>
-        <w:t xml:space="preserve"> do método </w:t>
-      </w:r>
-      <w:r>
-        <w:t xml:space="preserve"> </w:t>
-      </w:r>
-      <w:r>
-        <w:t>INFIDELIDADE</w:t>
+        <w:t xml:space="preserve">Se houver exceção do tipo 43  TESTE - NAO COBRA                            </w:t>
       </w:r>
     </w:p>
     <w:p>
       <w:pPr>
         <w:ind w:left="708"/>
-      </w:pPr>
-      <w:r>
-        <w:tab/>
-      </w:r>
-      <w:r>
-        <w:tab/>
-      </w:r>
-      <w:r>
-        <w:tab/>
-      </w:r>
-      <w:r>
-        <w:t xml:space="preserve">Se tiver infidelidade </w:t>
+        <w:rPr>
+          <w:rFonts w:ascii="Calibri" w:eastAsia="Times New Roman" w:hAnsi="Calibri"/>
+          <w:color w:val="000000"/>
+          <w:lang w:eastAsia="pt-BR"/>
+        </w:rPr>
+      </w:pPr>
+      <w:r>
+        <w:tab/>
+      </w:r>
+      <w:r>
+        <w:tab/>
+      </w:r>
+      <w:r>
+        <w:rPr>
+          <w:rFonts w:ascii="Calibri" w:eastAsia="Times New Roman" w:hAnsi="Calibri"/>
+          <w:color w:val="000000"/>
+          <w:lang w:eastAsia="pt-BR"/>
+        </w:rPr>
+        <w:t>cod exceção</w:t>
+      </w:r>
+      <w:r>
+        <w:rPr>
+          <w:rFonts w:ascii="Calibri" w:eastAsia="Times New Roman" w:hAnsi="Calibri"/>
+          <w:color w:val="000000"/>
+          <w:lang w:eastAsia="pt-BR"/>
+        </w:rPr>
+        <w:t xml:space="preserve"> = 43</w:t>
       </w:r>
     </w:p>
     <w:p>
       <w:pPr>
         <w:ind w:left="708"/>
-      </w:pPr>
-      <w:r>
-        <w:tab/>
-      </w:r>
-      <w:r>
-        <w:tab/>
-      </w:r>
-      <w:r>
-        <w:tab/>
-      </w:r>
-      <w:r>
-        <w:tab/>
-      </w:r>
-      <w:r>
-        <w:t>Se houver exceção 5  AGREGADO INFIEL – NÃO</w:t>
-      </w:r>
-      <w:r>
-        <w:tab/>
-        <w:t xml:space="preserve">        </w:t>
-      </w:r>
-      <w:r>
-        <w:tab/>
-      </w:r>
-      <w:r>
-        <w:tab/>
-        <w:t xml:space="preserve">             </w:t>
-      </w:r>
-      <w:r>
-        <w:tab/>
-      </w:r>
-      <w:r>
-        <w:tab/>
-      </w:r>
-      <w:r>
-        <w:tab/>
-      </w:r>
-      <w:proofErr w:type="spellStart"/>
-      <w:r>
-        <w:rPr>
-          <w:rFonts w:ascii="Calibri" w:eastAsia="Times New Roman" w:hAnsi="Calibri"/>
-          <w:color w:val="000000"/>
-          <w:lang w:eastAsia="pt-BR"/>
-        </w:rPr>
-        <w:t>cod</w:t>
-      </w:r>
-      <w:proofErr w:type="spellEnd"/>
-      <w:r>
-        <w:rPr>
-          <w:rFonts w:ascii="Calibri" w:eastAsia="Times New Roman" w:hAnsi="Calibri"/>
-          <w:color w:val="000000"/>
-          <w:lang w:eastAsia="pt-BR"/>
-        </w:rPr>
-        <w:t xml:space="preserve"> exceção</w:t>
-      </w:r>
-      <w:r>
-        <w:rPr>
-          <w:rFonts w:ascii="Calibri" w:eastAsia="Times New Roman" w:hAnsi="Calibri"/>
-          <w:color w:val="000000"/>
-          <w:lang w:eastAsia="pt-BR"/>
-        </w:rPr>
-        <w:t xml:space="preserve"> = 5</w:t>
-      </w:r>
+        <w:rPr>
+          <w:rFonts w:ascii="Calibri" w:eastAsia="Times New Roman" w:hAnsi="Calibri"/>
+          <w:color w:val="000000"/>
+          <w:lang w:eastAsia="pt-BR"/>
+        </w:rPr>
+      </w:pPr>
     </w:p>
     <w:p>
       <w:pPr>
         <w:ind w:left="708"/>
       </w:pPr>
       <w:r>
-        <w:tab/>
-      </w:r>
-      <w:r>
-        <w:tab/>
-      </w:r>
-      <w:r>
-        <w:tab/>
-      </w:r>
-      <w:r>
-        <w:t>Caso contrário</w:t>
+        <w:t xml:space="preserve">Se tipo de vinculo do motorista for igual a 1 - autônomo </w:t>
       </w:r>
     </w:p>
     <w:p>
@@ -4820,1815 +5538,34 @@
       </w:pPr>
       <w:r>
         <w:tab/>
-      </w:r>
-      <w:r>
-        <w:tab/>
-      </w:r>
-      <w:r>
-        <w:tab/>
-      </w:r>
-      <w:r>
-        <w:tab/>
-      </w:r>
-      <w:proofErr w:type="spellStart"/>
-      <w:r>
-        <w:rPr>
-          <w:rFonts w:ascii="Calibri" w:eastAsia="Times New Roman" w:hAnsi="Calibri"/>
-          <w:color w:val="000000"/>
-          <w:lang w:eastAsia="pt-BR"/>
-        </w:rPr>
-        <w:t>cod</w:t>
-      </w:r>
-      <w:proofErr w:type="spellEnd"/>
-      <w:r>
-        <w:rPr>
-          <w:rFonts w:ascii="Calibri" w:eastAsia="Times New Roman" w:hAnsi="Calibri"/>
-          <w:color w:val="000000"/>
-          <w:lang w:eastAsia="pt-BR"/>
-        </w:rPr>
-        <w:t xml:space="preserve"> exceção</w:t>
-      </w:r>
-      <w:r>
-        <w:rPr>
-          <w:rFonts w:ascii="Calibri" w:eastAsia="Times New Roman" w:hAnsi="Calibri"/>
-          <w:color w:val="000000"/>
-          <w:lang w:eastAsia="pt-BR"/>
-        </w:rPr>
-        <w:t xml:space="preserve"> = 4</w:t>
-      </w:r>
-      <w:r>
-        <w:tab/>
-      </w:r>
-      <w:r>
-        <w:tab/>
-      </w:r>
-    </w:p>
-    <w:p>
-      <w:pPr>
-        <w:ind w:left="708" w:firstLine="708"/>
-      </w:pPr>
-      <w:r>
-        <w:t>Caso contrário</w:t>
-      </w:r>
-    </w:p>
-    <w:p>
-      <w:pPr>
-        <w:ind w:left="1416" w:firstLine="708"/>
-      </w:pPr>
-      <w:r>
-        <w:t>Se houver exceção 1  AGREGADO - NAO COBRA</w:t>
+        <w:t xml:space="preserve">Se houver exceção do tipo 8  AUTONOMO - NAO COBRA                         </w:t>
       </w:r>
     </w:p>
     <w:p>
       <w:pPr>
         <w:ind w:left="708"/>
-      </w:pPr>
-      <w:r>
-        <w:tab/>
-      </w:r>
-      <w:r>
-        <w:tab/>
-      </w:r>
-      <w:r>
-        <w:tab/>
-      </w:r>
-      <w:r>
-        <w:t xml:space="preserve">Verifica se houve infidelidade </w:t>
-      </w:r>
-      <w:proofErr w:type="spellStart"/>
-      <w:r>
-        <w:t>atrravéz</w:t>
-      </w:r>
-      <w:proofErr w:type="spellEnd"/>
-      <w:r>
-        <w:t xml:space="preserve"> do método  </w:t>
-      </w:r>
-      <w:r>
-        <w:t>INFIDELIDADE</w:t>
-      </w:r>
-    </w:p>
-    <w:p>
-      <w:pPr>
-        <w:ind w:left="708"/>
-      </w:pPr>
-      <w:r>
-        <w:tab/>
-      </w:r>
-      <w:r>
-        <w:tab/>
-      </w:r>
-      <w:r>
-        <w:tab/>
-      </w:r>
-      <w:r>
-        <w:t xml:space="preserve">Se tiver infidelidade </w:t>
-      </w:r>
-    </w:p>
-    <w:p>
-      <w:pPr>
-        <w:ind w:left="3540"/>
-      </w:pPr>
-      <w:r>
-        <w:t>Se houver exceção 5  AGREGADO INFIEL – NÃO</w:t>
-      </w:r>
-      <w:r>
-        <w:tab/>
-        <w:t xml:space="preserve">        </w:t>
-      </w:r>
-      <w:r>
-        <w:tab/>
-      </w:r>
-      <w:proofErr w:type="spellStart"/>
-      <w:r>
-        <w:rPr>
-          <w:rFonts w:ascii="Calibri" w:eastAsia="Times New Roman" w:hAnsi="Calibri"/>
-          <w:color w:val="000000"/>
-          <w:lang w:eastAsia="pt-BR"/>
-        </w:rPr>
-        <w:t>cod</w:t>
-      </w:r>
-      <w:proofErr w:type="spellEnd"/>
-      <w:r>
-        <w:rPr>
-          <w:rFonts w:ascii="Calibri" w:eastAsia="Times New Roman" w:hAnsi="Calibri"/>
-          <w:color w:val="000000"/>
-          <w:lang w:eastAsia="pt-BR"/>
-        </w:rPr>
-        <w:t xml:space="preserve"> exceção</w:t>
-      </w:r>
-      <w:r>
-        <w:rPr>
-          <w:rFonts w:ascii="Calibri" w:eastAsia="Times New Roman" w:hAnsi="Calibri"/>
-          <w:color w:val="000000"/>
-          <w:lang w:eastAsia="pt-BR"/>
-        </w:rPr>
-        <w:t xml:space="preserve"> = 5</w:t>
-      </w:r>
-    </w:p>
-    <w:p>
-      <w:pPr>
-        <w:ind w:left="708"/>
-      </w:pPr>
-      <w:r>
-        <w:tab/>
-      </w:r>
-      <w:r>
-        <w:tab/>
-      </w:r>
-      <w:r>
-        <w:tab/>
-      </w:r>
-      <w:r>
-        <w:t>Caso contrário</w:t>
-      </w:r>
-      <w:r>
-        <w:tab/>
-      </w:r>
-      <w:r>
-        <w:tab/>
-      </w:r>
-      <w:r>
-        <w:tab/>
-      </w:r>
-      <w:r>
-        <w:tab/>
-      </w:r>
-    </w:p>
-    <w:p>
-      <w:pPr>
-        <w:ind w:left="708"/>
-        <w:rPr>
-          <w:b/>
-        </w:rPr>
-      </w:pPr>
-      <w:r>
-        <w:tab/>
-      </w:r>
-      <w:r>
-        <w:tab/>
-      </w:r>
-      <w:r>
-        <w:tab/>
-      </w:r>
-      <w:r>
-        <w:tab/>
-      </w:r>
-      <w:proofErr w:type="spellStart"/>
-      <w:r>
-        <w:rPr>
-          <w:rFonts w:ascii="Calibri" w:eastAsia="Times New Roman" w:hAnsi="Calibri"/>
-          <w:color w:val="000000"/>
-          <w:lang w:eastAsia="pt-BR"/>
-        </w:rPr>
-        <w:t>cod</w:t>
-      </w:r>
-      <w:proofErr w:type="spellEnd"/>
-      <w:r>
-        <w:rPr>
-          <w:rFonts w:ascii="Calibri" w:eastAsia="Times New Roman" w:hAnsi="Calibri"/>
-          <w:color w:val="000000"/>
-          <w:lang w:eastAsia="pt-BR"/>
-        </w:rPr>
-        <w:t xml:space="preserve"> exceção</w:t>
-      </w:r>
-      <w:r>
-        <w:rPr>
-          <w:rFonts w:ascii="Calibri" w:eastAsia="Times New Roman" w:hAnsi="Calibri"/>
-          <w:color w:val="000000"/>
-          <w:lang w:eastAsia="pt-BR"/>
-        </w:rPr>
-        <w:t xml:space="preserve"> = 1</w:t>
-      </w:r>
-    </w:p>
-    <w:p>
-      <w:pPr>
-        <w:ind w:firstLine="708"/>
-      </w:pPr>
-    </w:p>
-    <w:p/>
-    <w:p>
-      <w:r>
-        <w:rPr>
-          <w:highlight w:val="green"/>
-        </w:rPr>
-        <w:t>Cobrar a consulta</w:t>
-      </w:r>
-      <w:r>
-        <w:rPr>
-          <w:b/>
-          <w:sz w:val="32"/>
-          <w:szCs w:val="32"/>
-        </w:rPr>
-        <w:t xml:space="preserve"> </w:t>
-      </w:r>
-    </w:p>
-    <w:p>
-      <w:r>
-        <w:rPr>
-          <w:highlight w:val="green"/>
-        </w:rPr>
-        <w:t>Fim da consi</w:t>
-      </w:r>
-      <w:r>
-        <w:rPr>
-          <w:highlight w:val="green"/>
-        </w:rPr>
-        <w:t>s</w:t>
-      </w:r>
-      <w:r>
-        <w:rPr>
-          <w:highlight w:val="green"/>
-        </w:rPr>
-        <w:t>tência</w:t>
-      </w:r>
-    </w:p>
-    <w:p>
-      <w:pPr>
-        <w:rPr>
-          <w:b/>
-          <w:sz w:val="32"/>
-          <w:szCs w:val="32"/>
-        </w:rPr>
-      </w:pPr>
-      <w:r>
-        <w:rPr>
-          <w:highlight w:val="green"/>
-        </w:rPr>
-        <w:t>Atualizar bilhetagem</w:t>
-      </w:r>
-    </w:p>
-    <w:p>
-      <w:pPr>
-        <w:rPr>
-          <w:rFonts w:ascii="Calibri" w:eastAsia="Times New Roman" w:hAnsi="Calibri"/>
-          <w:color w:val="000000"/>
-          <w:lang w:eastAsia="pt-BR"/>
-        </w:rPr>
-      </w:pPr>
-    </w:p>
-    <w:p>
-      <w:pPr>
-        <w:rPr>
-          <w:b/>
-          <w:sz w:val="44"/>
-          <w:szCs w:val="44"/>
-        </w:rPr>
-      </w:pPr>
-    </w:p>
-    <w:p>
-      <w:pPr>
-        <w:rPr>
-          <w:b/>
-          <w:sz w:val="44"/>
-          <w:szCs w:val="44"/>
-        </w:rPr>
-      </w:pPr>
-    </w:p>
-    <w:p>
-      <w:pPr>
-        <w:rPr>
-          <w:b/>
-          <w:sz w:val="44"/>
-          <w:szCs w:val="44"/>
-        </w:rPr>
-      </w:pPr>
-    </w:p>
-    <w:p>
-      <w:pPr>
-        <w:rPr>
-          <w:b/>
-          <w:sz w:val="44"/>
-          <w:szCs w:val="44"/>
-        </w:rPr>
-      </w:pPr>
-    </w:p>
-    <w:p>
-      <w:pPr>
-        <w:rPr>
-          <w:b/>
-          <w:sz w:val="44"/>
-          <w:szCs w:val="44"/>
-        </w:rPr>
-      </w:pPr>
-    </w:p>
-    <w:p>
-      <w:pPr>
-        <w:rPr>
-          <w:b/>
-          <w:sz w:val="44"/>
-          <w:szCs w:val="44"/>
-        </w:rPr>
-      </w:pPr>
-    </w:p>
-    <w:p>
-      <w:pPr>
-        <w:rPr>
-          <w:b/>
-          <w:sz w:val="44"/>
-          <w:szCs w:val="44"/>
-        </w:rPr>
-      </w:pPr>
-    </w:p>
-    <w:p>
-      <w:pPr>
-        <w:rPr>
-          <w:b/>
-          <w:sz w:val="44"/>
-          <w:szCs w:val="44"/>
-        </w:rPr>
-      </w:pPr>
-    </w:p>
-    <w:p>
-      <w:pPr>
-        <w:rPr>
-          <w:b/>
-          <w:sz w:val="44"/>
-          <w:szCs w:val="44"/>
-        </w:rPr>
-      </w:pPr>
-    </w:p>
-    <w:p>
-      <w:pPr>
-        <w:rPr>
-          <w:b/>
-          <w:sz w:val="44"/>
-          <w:szCs w:val="44"/>
-        </w:rPr>
-      </w:pPr>
-    </w:p>
-    <w:p>
-      <w:pPr>
-        <w:rPr>
-          <w:b/>
-          <w:sz w:val="44"/>
-          <w:szCs w:val="44"/>
-        </w:rPr>
-      </w:pPr>
-    </w:p>
-    <w:p>
-      <w:pPr>
-        <w:rPr>
-          <w:b/>
-          <w:sz w:val="44"/>
-          <w:szCs w:val="44"/>
-        </w:rPr>
-      </w:pPr>
-    </w:p>
-    <w:p>
-      <w:pPr>
-        <w:rPr>
-          <w:b/>
-          <w:sz w:val="44"/>
-          <w:szCs w:val="44"/>
-        </w:rPr>
-      </w:pPr>
-    </w:p>
-    <w:p>
-      <w:pPr>
-        <w:rPr>
-          <w:b/>
-          <w:sz w:val="44"/>
-          <w:szCs w:val="44"/>
-        </w:rPr>
-      </w:pPr>
-    </w:p>
-    <w:p>
-      <w:pPr>
-        <w:rPr>
-          <w:b/>
-          <w:sz w:val="44"/>
-          <w:szCs w:val="44"/>
-        </w:rPr>
-      </w:pPr>
-      <w:r>
-        <w:rPr>
-          <w:b/>
-          <w:sz w:val="44"/>
-          <w:szCs w:val="44"/>
-        </w:rPr>
-        <w:t>Consistências da consulta do proprietário</w:t>
-      </w:r>
-    </w:p>
-    <w:p>
-      <w:pPr>
-        <w:rPr>
-          <w:b/>
-          <w:color w:val="00B0F0"/>
-          <w:sz w:val="28"/>
-          <w:szCs w:val="28"/>
-        </w:rPr>
-      </w:pPr>
-      <w:r>
-        <w:rPr>
-          <w:b/>
-          <w:color w:val="00B0F0"/>
-          <w:sz w:val="28"/>
-          <w:szCs w:val="28"/>
-        </w:rPr>
-        <w:t xml:space="preserve">Quando encontrada a primeira isenção finalizar o método como não cobrada </w:t>
-      </w:r>
-      <w:r>
-        <w:rPr>
-          <w:b/>
-          <w:color w:val="00B0F0"/>
-          <w:sz w:val="28"/>
-          <w:szCs w:val="28"/>
-        </w:rPr>
-        <w:t xml:space="preserve">com </w:t>
-      </w:r>
-      <w:proofErr w:type="spellStart"/>
-      <w:r>
-        <w:rPr>
-          <w:b/>
-          <w:color w:val="00B0F0"/>
-          <w:sz w:val="28"/>
-          <w:szCs w:val="28"/>
-        </w:rPr>
-        <w:t>sta_cobranca</w:t>
-      </w:r>
-      <w:proofErr w:type="spellEnd"/>
-      <w:r>
-        <w:rPr>
-          <w:b/>
-          <w:color w:val="00B0F0"/>
-          <w:sz w:val="28"/>
-          <w:szCs w:val="28"/>
-        </w:rPr>
-        <w:t xml:space="preserve"> = false, </w:t>
-      </w:r>
-      <w:proofErr w:type="spellStart"/>
-      <w:r>
-        <w:rPr>
-          <w:b/>
-          <w:color w:val="00B0F0"/>
-          <w:sz w:val="28"/>
-          <w:szCs w:val="28"/>
-        </w:rPr>
-        <w:t>dht_alter</w:t>
-      </w:r>
-      <w:proofErr w:type="spellEnd"/>
-      <w:r>
-        <w:rPr>
-          <w:b/>
-          <w:color w:val="00B0F0"/>
-          <w:sz w:val="28"/>
-          <w:szCs w:val="28"/>
-        </w:rPr>
-        <w:t xml:space="preserve"> = </w:t>
-      </w:r>
-      <w:proofErr w:type="spellStart"/>
-      <w:r>
-        <w:rPr>
-          <w:b/>
-          <w:color w:val="00B0F0"/>
-          <w:sz w:val="28"/>
-          <w:szCs w:val="28"/>
-        </w:rPr>
-        <w:t>current</w:t>
-      </w:r>
-      <w:proofErr w:type="spellEnd"/>
-      <w:r>
-        <w:rPr>
-          <w:b/>
-          <w:color w:val="00B0F0"/>
-          <w:sz w:val="28"/>
-          <w:szCs w:val="28"/>
-        </w:rPr>
-        <w:t xml:space="preserve"> </w:t>
-      </w:r>
-      <w:proofErr w:type="spellStart"/>
-      <w:r>
-        <w:rPr>
-          <w:b/>
-          <w:color w:val="00B0F0"/>
-          <w:sz w:val="28"/>
-          <w:szCs w:val="28"/>
-        </w:rPr>
-        <w:t>timestamp</w:t>
-      </w:r>
-      <w:proofErr w:type="spellEnd"/>
-      <w:r>
-        <w:rPr>
-          <w:b/>
-          <w:color w:val="00B0F0"/>
-          <w:sz w:val="28"/>
-          <w:szCs w:val="28"/>
-        </w:rPr>
-        <w:t xml:space="preserve"> e </w:t>
-      </w:r>
-      <w:proofErr w:type="spellStart"/>
-      <w:r>
-        <w:rPr>
-          <w:b/>
-          <w:color w:val="00B0F0"/>
-          <w:sz w:val="28"/>
-          <w:szCs w:val="28"/>
-        </w:rPr>
-        <w:t>cod_excecao</w:t>
-      </w:r>
-      <w:proofErr w:type="spellEnd"/>
-      <w:r>
-        <w:rPr>
-          <w:b/>
-          <w:color w:val="00B0F0"/>
-          <w:sz w:val="28"/>
-          <w:szCs w:val="28"/>
-        </w:rPr>
-        <w:t xml:space="preserve"> com a exceção </w:t>
-      </w:r>
-      <w:r>
-        <w:rPr>
-          <w:b/>
-          <w:color w:val="00B0F0"/>
-          <w:sz w:val="28"/>
-          <w:szCs w:val="28"/>
-        </w:rPr>
-        <w:t>determinada</w:t>
-      </w:r>
-    </w:p>
-    <w:p>
-      <w:pPr>
-        <w:rPr>
-          <w:rFonts w:ascii="Calibri" w:eastAsia="Times New Roman" w:hAnsi="Calibri"/>
-          <w:color w:val="000000"/>
-          <w:lang w:eastAsia="pt-BR"/>
-        </w:rPr>
-      </w:pPr>
-    </w:p>
-    <w:p>
-      <w:pPr>
-        <w:rPr>
-          <w:rFonts w:ascii="Calibri" w:eastAsia="Times New Roman" w:hAnsi="Calibri"/>
-          <w:color w:val="000000"/>
-          <w:lang w:eastAsia="pt-BR"/>
-        </w:rPr>
-      </w:pPr>
-      <w:proofErr w:type="spellStart"/>
-      <w:r>
-        <w:rPr>
-          <w:rFonts w:ascii="Calibri" w:eastAsia="Times New Roman" w:hAnsi="Calibri"/>
-          <w:color w:val="000000"/>
-          <w:highlight w:val="green"/>
-          <w:lang w:eastAsia="pt-BR"/>
-        </w:rPr>
-        <w:t>cod</w:t>
-      </w:r>
-      <w:proofErr w:type="spellEnd"/>
-      <w:r>
-        <w:rPr>
-          <w:rFonts w:ascii="Calibri" w:eastAsia="Times New Roman" w:hAnsi="Calibri"/>
-          <w:color w:val="000000"/>
-          <w:highlight w:val="green"/>
-          <w:lang w:eastAsia="pt-BR"/>
-        </w:rPr>
-        <w:t xml:space="preserve"> exceção = 0</w:t>
-      </w:r>
-    </w:p>
-    <w:p>
-      <w:pPr>
-        <w:rPr>
-          <w:b/>
-          <w:sz w:val="44"/>
-          <w:szCs w:val="44"/>
-        </w:rPr>
-      </w:pPr>
-    </w:p>
-    <w:p>
-      <w:pPr>
-        <w:rPr>
-          <w:b/>
-          <w:sz w:val="32"/>
-          <w:szCs w:val="32"/>
-        </w:rPr>
-      </w:pPr>
-      <w:r>
-        <w:rPr>
-          <w:b/>
-          <w:sz w:val="32"/>
-          <w:szCs w:val="32"/>
-        </w:rPr>
-        <w:t>Se o tipo de entrada for 6 (Protocolo de pesquisa)</w:t>
-      </w:r>
-    </w:p>
-    <w:p>
-      <w:pPr>
-        <w:rPr>
-          <w:b/>
-          <w:sz w:val="40"/>
-          <w:szCs w:val="40"/>
-        </w:rPr>
-      </w:pPr>
-      <w:r>
-        <w:rPr>
-          <w:b/>
-          <w:sz w:val="40"/>
-          <w:szCs w:val="40"/>
-        </w:rPr>
-        <w:tab/>
-      </w:r>
-      <w:r>
-        <w:t>Se houver exceção do tipo</w:t>
-      </w:r>
-      <w:r>
-        <w:rPr>
-          <w:rFonts w:ascii="Calibri" w:eastAsia="Times New Roman" w:hAnsi="Calibri"/>
-          <w:color w:val="000000"/>
-          <w:lang w:eastAsia="pt-BR"/>
-        </w:rPr>
-        <w:t xml:space="preserve"> </w:t>
-      </w:r>
-      <w:proofErr w:type="spellStart"/>
-      <w:r>
-        <w:rPr>
-          <w:rFonts w:ascii="Calibri" w:eastAsia="Times New Roman" w:hAnsi="Calibri"/>
-          <w:color w:val="000000"/>
-          <w:lang w:eastAsia="pt-BR"/>
-        </w:rPr>
-        <w:t>cod</w:t>
-      </w:r>
-      <w:proofErr w:type="spellEnd"/>
-      <w:r>
-        <w:rPr>
-          <w:rFonts w:ascii="Calibri" w:eastAsia="Times New Roman" w:hAnsi="Calibri"/>
-          <w:color w:val="000000"/>
-          <w:lang w:eastAsia="pt-BR"/>
-        </w:rPr>
-        <w:t xml:space="preserve"> exceção = 45</w:t>
-      </w:r>
-      <w:r>
-        <w:rPr>
-          <w:rFonts w:ascii="Calibri" w:eastAsia="Times New Roman" w:hAnsi="Calibri"/>
-          <w:color w:val="000000"/>
-          <w:lang w:eastAsia="pt-BR"/>
-        </w:rPr>
-        <w:t xml:space="preserve"> </w:t>
-      </w:r>
-      <w:r>
-        <w:rPr>
-          <w:rFonts w:ascii="Calibri" w:eastAsia="Times New Roman" w:hAnsi="Calibri"/>
-          <w:color w:val="000000"/>
-          <w:lang w:eastAsia="pt-BR"/>
-        </w:rPr>
-        <w:t>PROPRIETARIO DISP.MOTORISTA - NAO COBRA</w:t>
-      </w:r>
-    </w:p>
-    <w:p>
-      <w:r>
-        <w:tab/>
-      </w:r>
-      <w:r>
-        <w:tab/>
-      </w:r>
-      <w:proofErr w:type="spellStart"/>
-      <w:r>
-        <w:rPr>
-          <w:rFonts w:ascii="Calibri" w:eastAsia="Times New Roman" w:hAnsi="Calibri"/>
-          <w:color w:val="000000"/>
-          <w:lang w:eastAsia="pt-BR"/>
-        </w:rPr>
-        <w:t>cod</w:t>
-      </w:r>
-      <w:proofErr w:type="spellEnd"/>
-      <w:r>
-        <w:rPr>
-          <w:rFonts w:ascii="Calibri" w:eastAsia="Times New Roman" w:hAnsi="Calibri"/>
-          <w:color w:val="000000"/>
-          <w:lang w:eastAsia="pt-BR"/>
-        </w:rPr>
-        <w:t xml:space="preserve"> exceção = 45</w:t>
-      </w:r>
-      <w:r>
-        <w:tab/>
-      </w:r>
-    </w:p>
-    <w:p/>
-    <w:p>
-      <w:r>
-        <w:t>Se houver exceção do tipo 36  PROPRIETARIO - NAO COBRA</w:t>
-      </w:r>
-    </w:p>
-    <w:p>
-      <w:pPr>
-        <w:rPr>
-          <w:rFonts w:ascii="Calibri" w:eastAsia="Times New Roman" w:hAnsi="Calibri"/>
-          <w:color w:val="000000"/>
-          <w:lang w:eastAsia="pt-BR"/>
-        </w:rPr>
-      </w:pPr>
-      <w:r>
-        <w:tab/>
-      </w:r>
-      <w:proofErr w:type="spellStart"/>
-      <w:r>
-        <w:rPr>
-          <w:rFonts w:ascii="Calibri" w:eastAsia="Times New Roman" w:hAnsi="Calibri"/>
-          <w:color w:val="000000"/>
-          <w:lang w:eastAsia="pt-BR"/>
-        </w:rPr>
-        <w:t>cod</w:t>
-      </w:r>
-      <w:proofErr w:type="spellEnd"/>
-      <w:r>
-        <w:rPr>
-          <w:rFonts w:ascii="Calibri" w:eastAsia="Times New Roman" w:hAnsi="Calibri"/>
-          <w:color w:val="000000"/>
-          <w:lang w:eastAsia="pt-BR"/>
-        </w:rPr>
-        <w:t xml:space="preserve"> exceção</w:t>
-      </w:r>
-      <w:r>
-        <w:rPr>
-          <w:rFonts w:ascii="Calibri" w:eastAsia="Times New Roman" w:hAnsi="Calibri"/>
-          <w:color w:val="000000"/>
-          <w:lang w:eastAsia="pt-BR"/>
-        </w:rPr>
-        <w:t xml:space="preserve"> = 36</w:t>
-      </w:r>
-    </w:p>
-    <w:p>
-      <w:pPr>
-        <w:rPr>
-          <w:rFonts w:ascii="Calibri" w:eastAsia="Times New Roman" w:hAnsi="Calibri"/>
-          <w:color w:val="000000"/>
-          <w:lang w:eastAsia="pt-BR"/>
-        </w:rPr>
-      </w:pPr>
-    </w:p>
-    <w:p>
-      <w:r>
-        <w:t xml:space="preserve">Se Tipo de entrada for 4 (MDFE) ou </w:t>
-      </w:r>
-      <w:r>
-        <w:t>9</w:t>
-      </w:r>
-      <w:r>
-        <w:t xml:space="preserve"> (PAMWEB)</w:t>
-      </w:r>
-    </w:p>
-    <w:p>
-      <w:pPr>
-        <w:ind w:firstLine="708"/>
-      </w:pPr>
-      <w:r>
-        <w:t>Se houver exceção do tipo 37  PROPRIETARIO AVERBACAO - NAO COBRA</w:t>
-      </w:r>
-    </w:p>
-    <w:p>
-      <w:pPr>
-        <w:rPr>
-          <w:rFonts w:ascii="Calibri" w:eastAsia="Times New Roman" w:hAnsi="Calibri"/>
-          <w:color w:val="000000"/>
-          <w:lang w:eastAsia="pt-BR"/>
-        </w:rPr>
-      </w:pPr>
-      <w:r>
-        <w:tab/>
-      </w:r>
-      <w:r>
-        <w:tab/>
-      </w:r>
-      <w:proofErr w:type="spellStart"/>
-      <w:r>
-        <w:rPr>
-          <w:rFonts w:ascii="Calibri" w:eastAsia="Times New Roman" w:hAnsi="Calibri"/>
-          <w:color w:val="000000"/>
-          <w:lang w:eastAsia="pt-BR"/>
-        </w:rPr>
-        <w:t>cod</w:t>
-      </w:r>
-      <w:proofErr w:type="spellEnd"/>
-      <w:r>
-        <w:rPr>
-          <w:rFonts w:ascii="Calibri" w:eastAsia="Times New Roman" w:hAnsi="Calibri"/>
-          <w:color w:val="000000"/>
-          <w:lang w:eastAsia="pt-BR"/>
-        </w:rPr>
-        <w:t xml:space="preserve"> exceção</w:t>
-      </w:r>
-      <w:r>
-        <w:rPr>
-          <w:rFonts w:ascii="Calibri" w:eastAsia="Times New Roman" w:hAnsi="Calibri"/>
-          <w:color w:val="000000"/>
-          <w:lang w:eastAsia="pt-BR"/>
-        </w:rPr>
-        <w:t xml:space="preserve"> = 37</w:t>
-      </w:r>
-    </w:p>
-    <w:p/>
-    <w:p>
-      <w:r>
-        <w:t>Se o cliente for segurado</w:t>
-      </w:r>
-      <w:r>
-        <w:t xml:space="preserve"> do tipo “</w:t>
-      </w:r>
-      <w:proofErr w:type="spellStart"/>
-      <w:r>
-        <w:t>Pamcary</w:t>
-      </w:r>
-      <w:proofErr w:type="spellEnd"/>
-      <w:r>
-        <w:t>”</w:t>
-      </w:r>
-    </w:p>
-    <w:p>
-      <w:r>
-        <w:tab/>
-        <w:t>Se houver exceção do tipo 41  PROPRIETARIO SEGUR PAMCARY - NAO COBRA</w:t>
-      </w:r>
-    </w:p>
-    <w:p>
-      <w:r>
-        <w:tab/>
-      </w:r>
-      <w:r>
-        <w:tab/>
-      </w:r>
-      <w:proofErr w:type="spellStart"/>
-      <w:r>
-        <w:rPr>
-          <w:rFonts w:ascii="Calibri" w:eastAsia="Times New Roman" w:hAnsi="Calibri"/>
-          <w:color w:val="000000"/>
-          <w:lang w:eastAsia="pt-BR"/>
-        </w:rPr>
-        <w:t>cod</w:t>
-      </w:r>
-      <w:proofErr w:type="spellEnd"/>
-      <w:r>
-        <w:rPr>
-          <w:rFonts w:ascii="Calibri" w:eastAsia="Times New Roman" w:hAnsi="Calibri"/>
-          <w:color w:val="000000"/>
-          <w:lang w:eastAsia="pt-BR"/>
-        </w:rPr>
-        <w:t xml:space="preserve"> exceção = 41</w:t>
-      </w:r>
-    </w:p>
-    <w:p>
-      <w:pPr>
-        <w:rPr>
-          <w:rFonts w:ascii="Calibri" w:eastAsia="Times New Roman" w:hAnsi="Calibri"/>
-          <w:color w:val="000000"/>
-          <w:lang w:eastAsia="pt-BR"/>
-        </w:rPr>
-      </w:pPr>
-    </w:p>
-    <w:p>
-      <w:pPr>
-        <w:rPr>
-          <w:rFonts w:ascii="Calibri" w:eastAsia="Times New Roman" w:hAnsi="Calibri"/>
-          <w:color w:val="000000"/>
-          <w:lang w:eastAsia="pt-BR"/>
-        </w:rPr>
-      </w:pPr>
-      <w:r>
-        <w:rPr>
-          <w:rFonts w:ascii="Calibri" w:eastAsia="Times New Roman" w:hAnsi="Calibri"/>
-          <w:color w:val="000000"/>
-          <w:lang w:eastAsia="pt-BR"/>
-        </w:rPr>
-        <w:t>Se o proprietário for pessoa jurídica</w:t>
-      </w:r>
-    </w:p>
-    <w:p>
-      <w:pPr>
-        <w:ind w:firstLine="708"/>
-      </w:pPr>
-      <w:r>
-        <w:t>Se houver exceção do tipo 40  PROPRIETARIO PESSOA JURIDICA - NAO COBRA</w:t>
-      </w:r>
-    </w:p>
-    <w:p>
-      <w:r>
-        <w:tab/>
-      </w:r>
-      <w:r>
-        <w:tab/>
-      </w:r>
-      <w:proofErr w:type="spellStart"/>
-      <w:r>
-        <w:rPr>
-          <w:rFonts w:ascii="Calibri" w:eastAsia="Times New Roman" w:hAnsi="Calibri"/>
-          <w:color w:val="000000"/>
-          <w:lang w:eastAsia="pt-BR"/>
-        </w:rPr>
-        <w:t>cod</w:t>
-      </w:r>
-      <w:proofErr w:type="spellEnd"/>
-      <w:r>
-        <w:rPr>
-          <w:rFonts w:ascii="Calibri" w:eastAsia="Times New Roman" w:hAnsi="Calibri"/>
-          <w:color w:val="000000"/>
-          <w:lang w:eastAsia="pt-BR"/>
-        </w:rPr>
-        <w:t xml:space="preserve"> exceção</w:t>
-      </w:r>
-      <w:r>
-        <w:rPr>
-          <w:rFonts w:ascii="Calibri" w:eastAsia="Times New Roman" w:hAnsi="Calibri"/>
-          <w:color w:val="000000"/>
-          <w:lang w:eastAsia="pt-BR"/>
-        </w:rPr>
-        <w:t xml:space="preserve"> = 40</w:t>
-      </w:r>
-      <w:r>
-        <w:rPr>
-          <w:rFonts w:ascii="Calibri" w:eastAsia="Times New Roman" w:hAnsi="Calibri"/>
-          <w:color w:val="000000"/>
-          <w:lang w:eastAsia="pt-BR"/>
-        </w:rPr>
-        <w:tab/>
-      </w:r>
-    </w:p>
-    <w:p>
-      <w:pPr>
-        <w:ind w:firstLine="708"/>
-        <w:rPr>
-          <w:rFonts w:ascii="Calibri" w:eastAsia="Times New Roman" w:hAnsi="Calibri"/>
-          <w:color w:val="000000"/>
-          <w:lang w:eastAsia="pt-BR"/>
-        </w:rPr>
-      </w:pPr>
-      <w:r>
-        <w:rPr>
-          <w:rFonts w:ascii="Calibri" w:eastAsia="Times New Roman" w:hAnsi="Calibri"/>
-          <w:color w:val="000000"/>
-          <w:lang w:eastAsia="pt-BR"/>
-        </w:rPr>
-        <w:t>Se o proprietário pertence ao grupo econômico do pagador</w:t>
-      </w:r>
-    </w:p>
-    <w:p>
-      <w:pPr>
-        <w:ind w:firstLine="708"/>
-      </w:pPr>
-      <w:r>
-        <w:rPr>
-          <w:rFonts w:ascii="Calibri" w:eastAsia="Times New Roman" w:hAnsi="Calibri"/>
-          <w:color w:val="000000"/>
-          <w:lang w:eastAsia="pt-BR"/>
-        </w:rPr>
-        <w:tab/>
-      </w:r>
-      <w:r>
-        <w:t xml:space="preserve">Se houver exceção do tipo 50  </w:t>
-      </w:r>
-      <w:r>
-        <w:t>PROPRIETARIO PROPRIO CLIENTE - NAO COBRA</w:t>
-      </w:r>
-    </w:p>
-    <w:p>
-      <w:r>
-        <w:tab/>
-      </w:r>
-      <w:r>
-        <w:tab/>
-      </w:r>
-      <w:r>
-        <w:tab/>
-      </w:r>
-      <w:proofErr w:type="spellStart"/>
-      <w:r>
-        <w:rPr>
-          <w:rFonts w:ascii="Calibri" w:eastAsia="Times New Roman" w:hAnsi="Calibri"/>
-          <w:color w:val="000000"/>
-          <w:lang w:eastAsia="pt-BR"/>
-        </w:rPr>
-        <w:t>cod</w:t>
-      </w:r>
-      <w:proofErr w:type="spellEnd"/>
-      <w:r>
-        <w:rPr>
-          <w:rFonts w:ascii="Calibri" w:eastAsia="Times New Roman" w:hAnsi="Calibri"/>
-          <w:color w:val="000000"/>
-          <w:lang w:eastAsia="pt-BR"/>
-        </w:rPr>
-        <w:t xml:space="preserve"> exceção</w:t>
-      </w:r>
-      <w:r>
-        <w:rPr>
-          <w:rFonts w:ascii="Calibri" w:eastAsia="Times New Roman" w:hAnsi="Calibri"/>
-          <w:color w:val="000000"/>
-          <w:lang w:eastAsia="pt-BR"/>
-        </w:rPr>
-        <w:t xml:space="preserve"> = 50</w:t>
-      </w:r>
-    </w:p>
-    <w:p/>
-    <w:p>
-      <w:r>
-        <w:t xml:space="preserve"> </w:t>
-      </w:r>
-      <w:r>
-        <w:t xml:space="preserve">Se o resultado da </w:t>
-      </w:r>
-      <w:r>
-        <w:t>consulta</w:t>
-      </w:r>
-      <w:r>
-        <w:t xml:space="preserve"> for ‘PESQU</w:t>
-      </w:r>
-      <w:r>
-        <w:t>ISA NECESSARIA’</w:t>
-      </w:r>
-    </w:p>
-    <w:p>
-      <w:r>
-        <w:tab/>
-        <w:t xml:space="preserve">Se houver exceção do tipo 27 </w:t>
-      </w:r>
-      <w:r>
-        <w:t>INEXISTENTE - NAO COBRA</w:t>
-      </w:r>
-    </w:p>
-    <w:p>
-      <w:pPr>
-        <w:rPr>
-          <w:rFonts w:ascii="Calibri" w:eastAsia="Times New Roman" w:hAnsi="Calibri"/>
-          <w:color w:val="000000"/>
-          <w:lang w:eastAsia="pt-BR"/>
-        </w:rPr>
-      </w:pPr>
-      <w:r>
-        <w:tab/>
-      </w:r>
-      <w:r>
-        <w:tab/>
-      </w:r>
-      <w:proofErr w:type="spellStart"/>
-      <w:r>
-        <w:rPr>
-          <w:rFonts w:ascii="Calibri" w:eastAsia="Times New Roman" w:hAnsi="Calibri"/>
-          <w:color w:val="000000"/>
-          <w:lang w:eastAsia="pt-BR"/>
-        </w:rPr>
-        <w:t>cod</w:t>
-      </w:r>
-      <w:proofErr w:type="spellEnd"/>
-      <w:r>
-        <w:rPr>
-          <w:rFonts w:ascii="Calibri" w:eastAsia="Times New Roman" w:hAnsi="Calibri"/>
-          <w:color w:val="000000"/>
-          <w:lang w:eastAsia="pt-BR"/>
-        </w:rPr>
-        <w:t xml:space="preserve"> exceção</w:t>
-      </w:r>
-      <w:r>
-        <w:rPr>
-          <w:rFonts w:ascii="Calibri" w:eastAsia="Times New Roman" w:hAnsi="Calibri"/>
-          <w:color w:val="000000"/>
-          <w:lang w:eastAsia="pt-BR"/>
-        </w:rPr>
-        <w:t xml:space="preserve"> = 27</w:t>
-      </w:r>
-    </w:p>
-    <w:p>
-      <w:pPr>
-        <w:rPr>
-          <w:rFonts w:ascii="Calibri" w:eastAsia="Times New Roman" w:hAnsi="Calibri"/>
-          <w:color w:val="000000"/>
-          <w:lang w:eastAsia="pt-BR"/>
-        </w:rPr>
-      </w:pPr>
-    </w:p>
-    <w:p>
-      <w:r>
-        <w:t>Se houver exceção do tipo 38</w:t>
-      </w:r>
-      <w:r>
-        <w:t xml:space="preserve"> PROPRIETARIO COM VINCULO - NAO COBRA</w:t>
-      </w:r>
-      <w:r>
-        <w:tab/>
-      </w:r>
-      <w:r>
-        <w:tab/>
-      </w:r>
-      <w:proofErr w:type="spellStart"/>
-      <w:r>
-        <w:rPr>
-          <w:rFonts w:ascii="Calibri" w:eastAsia="Times New Roman" w:hAnsi="Calibri"/>
-          <w:color w:val="000000"/>
-          <w:lang w:eastAsia="pt-BR"/>
-        </w:rPr>
-        <w:t>cod</w:t>
-      </w:r>
-      <w:proofErr w:type="spellEnd"/>
-      <w:r>
-        <w:rPr>
-          <w:rFonts w:ascii="Calibri" w:eastAsia="Times New Roman" w:hAnsi="Calibri"/>
-          <w:color w:val="000000"/>
-          <w:lang w:eastAsia="pt-BR"/>
-        </w:rPr>
-        <w:t xml:space="preserve"> exceção</w:t>
-      </w:r>
-      <w:r>
-        <w:rPr>
-          <w:rFonts w:ascii="Calibri" w:eastAsia="Times New Roman" w:hAnsi="Calibri"/>
-          <w:color w:val="000000"/>
-          <w:lang w:eastAsia="pt-BR"/>
-        </w:rPr>
-        <w:t xml:space="preserve"> = 38</w:t>
-      </w:r>
-    </w:p>
-    <w:p>
-      <w:r>
-        <w:t xml:space="preserve">                                                   </w:t>
-      </w:r>
-    </w:p>
-    <w:p/>
-    <w:p>
-      <w:pPr>
-        <w:rPr>
-          <w:highlight w:val="green"/>
-        </w:rPr>
-      </w:pPr>
-      <w:r>
-        <w:rPr>
-          <w:highlight w:val="green"/>
-        </w:rPr>
-        <w:lastRenderedPageBreak/>
-        <w:t xml:space="preserve">Cobrar a </w:t>
-      </w:r>
-      <w:r>
-        <w:rPr>
-          <w:highlight w:val="green"/>
-        </w:rPr>
-        <w:t>consulta</w:t>
-      </w:r>
-    </w:p>
-    <w:p>
-      <w:r>
-        <w:rPr>
-          <w:highlight w:val="green"/>
-        </w:rPr>
-        <w:t>Fim da consi</w:t>
-      </w:r>
-      <w:r>
-        <w:rPr>
-          <w:highlight w:val="green"/>
-        </w:rPr>
-        <w:t>s</w:t>
-      </w:r>
-      <w:r>
-        <w:rPr>
-          <w:highlight w:val="green"/>
-        </w:rPr>
-        <w:t>tência</w:t>
-      </w:r>
-    </w:p>
-    <w:p>
-      <w:pPr>
-        <w:rPr>
-          <w:b/>
-          <w:sz w:val="32"/>
-          <w:szCs w:val="32"/>
-        </w:rPr>
-      </w:pPr>
-      <w:r>
-        <w:rPr>
-          <w:highlight w:val="green"/>
-        </w:rPr>
-        <w:t>Atualizar bilhetagem</w:t>
-      </w:r>
-    </w:p>
-    <w:p/>
-    <w:p>
-      <w:pPr>
-        <w:rPr>
-          <w:b/>
-          <w:sz w:val="40"/>
-          <w:szCs w:val="40"/>
-        </w:rPr>
-      </w:pPr>
-      <w:r>
-        <w:rPr>
-          <w:b/>
-          <w:sz w:val="40"/>
-          <w:szCs w:val="40"/>
-        </w:rPr>
-        <w:t>Consist</w:t>
-      </w:r>
-      <w:r>
-        <w:rPr>
-          <w:b/>
-          <w:sz w:val="40"/>
-          <w:szCs w:val="40"/>
-        </w:rPr>
-        <w:t>ê</w:t>
-      </w:r>
-      <w:r>
-        <w:rPr>
-          <w:b/>
-          <w:sz w:val="40"/>
-          <w:szCs w:val="40"/>
-        </w:rPr>
-        <w:t>ncia P</w:t>
-      </w:r>
-      <w:r>
-        <w:rPr>
-          <w:b/>
-          <w:sz w:val="40"/>
-          <w:szCs w:val="40"/>
-        </w:rPr>
-        <w:t>es</w:t>
-      </w:r>
-      <w:r>
-        <w:rPr>
-          <w:b/>
-          <w:sz w:val="40"/>
-          <w:szCs w:val="40"/>
-        </w:rPr>
-        <w:t>quisa Motorista</w:t>
-      </w:r>
-    </w:p>
-    <w:p>
-      <w:pPr>
-        <w:rPr>
-          <w:b/>
-          <w:color w:val="00B0F0"/>
-          <w:sz w:val="28"/>
-          <w:szCs w:val="28"/>
-        </w:rPr>
-      </w:pPr>
-      <w:r>
-        <w:rPr>
-          <w:b/>
-          <w:color w:val="00B0F0"/>
-          <w:sz w:val="28"/>
-          <w:szCs w:val="28"/>
-        </w:rPr>
-        <w:t xml:space="preserve">Quando encontrada a primeira isenção finalizar o método como não cobrada </w:t>
-      </w:r>
-      <w:r>
-        <w:rPr>
-          <w:b/>
-          <w:color w:val="00B0F0"/>
-          <w:sz w:val="28"/>
-          <w:szCs w:val="28"/>
-        </w:rPr>
-        <w:t xml:space="preserve">com </w:t>
-      </w:r>
-      <w:proofErr w:type="spellStart"/>
-      <w:r>
-        <w:rPr>
-          <w:b/>
-          <w:color w:val="00B0F0"/>
-          <w:sz w:val="28"/>
-          <w:szCs w:val="28"/>
-        </w:rPr>
-        <w:t>sta_cobranca</w:t>
-      </w:r>
-      <w:proofErr w:type="spellEnd"/>
-      <w:r>
-        <w:rPr>
-          <w:b/>
-          <w:color w:val="00B0F0"/>
-          <w:sz w:val="28"/>
-          <w:szCs w:val="28"/>
-        </w:rPr>
-        <w:t xml:space="preserve"> = false, </w:t>
-      </w:r>
-      <w:proofErr w:type="spellStart"/>
-      <w:r>
-        <w:rPr>
-          <w:b/>
-          <w:color w:val="00B0F0"/>
-          <w:sz w:val="28"/>
-          <w:szCs w:val="28"/>
-        </w:rPr>
-        <w:t>dht_alter</w:t>
-      </w:r>
-      <w:proofErr w:type="spellEnd"/>
-      <w:r>
-        <w:rPr>
-          <w:b/>
-          <w:color w:val="00B0F0"/>
-          <w:sz w:val="28"/>
-          <w:szCs w:val="28"/>
-        </w:rPr>
-        <w:t xml:space="preserve"> = </w:t>
-      </w:r>
-      <w:proofErr w:type="spellStart"/>
-      <w:r>
-        <w:rPr>
-          <w:b/>
-          <w:color w:val="00B0F0"/>
-          <w:sz w:val="28"/>
-          <w:szCs w:val="28"/>
-        </w:rPr>
-        <w:t>current</w:t>
-      </w:r>
-      <w:proofErr w:type="spellEnd"/>
-      <w:r>
-        <w:rPr>
-          <w:b/>
-          <w:color w:val="00B0F0"/>
-          <w:sz w:val="28"/>
-          <w:szCs w:val="28"/>
-        </w:rPr>
-        <w:t xml:space="preserve"> </w:t>
-      </w:r>
-      <w:proofErr w:type="spellStart"/>
-      <w:r>
-        <w:rPr>
-          <w:b/>
-          <w:color w:val="00B0F0"/>
-          <w:sz w:val="28"/>
-          <w:szCs w:val="28"/>
-        </w:rPr>
-        <w:t>timestamp</w:t>
-      </w:r>
-      <w:proofErr w:type="spellEnd"/>
-      <w:r>
-        <w:rPr>
-          <w:b/>
-          <w:color w:val="00B0F0"/>
-          <w:sz w:val="28"/>
-          <w:szCs w:val="28"/>
-        </w:rPr>
-        <w:t xml:space="preserve"> e </w:t>
-      </w:r>
-      <w:proofErr w:type="spellStart"/>
-      <w:r>
-        <w:rPr>
-          <w:b/>
-          <w:color w:val="00B0F0"/>
-          <w:sz w:val="28"/>
-          <w:szCs w:val="28"/>
-        </w:rPr>
-        <w:t>cod_excecao</w:t>
-      </w:r>
-      <w:proofErr w:type="spellEnd"/>
-      <w:r>
-        <w:rPr>
-          <w:b/>
-          <w:color w:val="00B0F0"/>
-          <w:sz w:val="28"/>
-          <w:szCs w:val="28"/>
-        </w:rPr>
-        <w:t xml:space="preserve"> com a exceção </w:t>
-      </w:r>
-      <w:r>
-        <w:rPr>
-          <w:b/>
-          <w:color w:val="00B0F0"/>
-          <w:sz w:val="28"/>
-          <w:szCs w:val="28"/>
-        </w:rPr>
-        <w:t>determinada</w:t>
-      </w:r>
-    </w:p>
-    <w:p>
-      <w:pPr>
-        <w:rPr>
-          <w:b/>
-          <w:color w:val="00B0F0"/>
-          <w:sz w:val="28"/>
-          <w:szCs w:val="28"/>
-        </w:rPr>
-      </w:pPr>
-    </w:p>
-    <w:p>
-      <w:pPr>
-        <w:rPr>
-          <w:rFonts w:ascii="Calibri" w:eastAsia="Times New Roman" w:hAnsi="Calibri"/>
-          <w:color w:val="000000"/>
-          <w:lang w:eastAsia="pt-BR"/>
-        </w:rPr>
-      </w:pPr>
-      <w:proofErr w:type="spellStart"/>
-      <w:r>
-        <w:rPr>
-          <w:rFonts w:ascii="Calibri" w:eastAsia="Times New Roman" w:hAnsi="Calibri"/>
-          <w:color w:val="000000"/>
-          <w:highlight w:val="green"/>
-          <w:lang w:eastAsia="pt-BR"/>
-        </w:rPr>
-        <w:t>cod</w:t>
-      </w:r>
-      <w:proofErr w:type="spellEnd"/>
-      <w:r>
-        <w:rPr>
-          <w:rFonts w:ascii="Calibri" w:eastAsia="Times New Roman" w:hAnsi="Calibri"/>
-          <w:color w:val="000000"/>
-          <w:highlight w:val="green"/>
-          <w:lang w:eastAsia="pt-BR"/>
-        </w:rPr>
-        <w:t xml:space="preserve"> exceção = 0</w:t>
-      </w:r>
-    </w:p>
-    <w:p>
-      <w:pPr>
-        <w:rPr>
-          <w:b/>
-          <w:color w:val="00B0F0"/>
-          <w:sz w:val="28"/>
-          <w:szCs w:val="28"/>
-        </w:rPr>
-      </w:pPr>
-    </w:p>
-    <w:p>
-      <w:r>
-        <w:t xml:space="preserve">Se situação do bilhete for 2 – pago por outro documento </w:t>
-      </w:r>
-    </w:p>
-    <w:p>
-      <w:pPr>
-        <w:ind w:firstLine="708"/>
-        <w:rPr>
-          <w:rFonts w:ascii="Calibri" w:eastAsia="Times New Roman" w:hAnsi="Calibri"/>
-          <w:color w:val="000000"/>
-          <w:lang w:eastAsia="pt-BR"/>
-        </w:rPr>
-      </w:pPr>
-      <w:r>
-        <w:t xml:space="preserve">Não cobrar e mover 34 para o </w:t>
-      </w:r>
-      <w:proofErr w:type="spellStart"/>
-      <w:r>
-        <w:t>cod_exceção</w:t>
-      </w:r>
-      <w:proofErr w:type="spellEnd"/>
-    </w:p>
-    <w:p>
-      <w:pPr>
-        <w:ind w:firstLine="708"/>
-      </w:pPr>
-      <w:r>
-        <w:rPr>
-          <w:rFonts w:ascii="Calibri" w:eastAsia="Times New Roman" w:hAnsi="Calibri"/>
-          <w:color w:val="000000"/>
-          <w:lang w:eastAsia="pt-BR"/>
-        </w:rPr>
-        <w:tab/>
-      </w:r>
-    </w:p>
-    <w:p>
-      <w:r>
-        <w:t xml:space="preserve">Se situação do bilhete for 3 – duplicidade não cobra </w:t>
-      </w:r>
-    </w:p>
-    <w:p>
-      <w:pPr>
-        <w:ind w:firstLine="708"/>
-      </w:pPr>
-      <w:r>
-        <w:t xml:space="preserve">Não cobrar e mover 16 para o </w:t>
-      </w:r>
-      <w:proofErr w:type="spellStart"/>
-      <w:r>
-        <w:t>cod_exceção</w:t>
-      </w:r>
-      <w:proofErr w:type="spellEnd"/>
-    </w:p>
-    <w:p>
-      <w:pPr>
-        <w:ind w:firstLine="708"/>
-        <w:rPr>
-          <w:rFonts w:ascii="Calibri" w:eastAsia="Times New Roman" w:hAnsi="Calibri"/>
-          <w:color w:val="000000"/>
-          <w:lang w:eastAsia="pt-BR"/>
-        </w:rPr>
-      </w:pPr>
-    </w:p>
-    <w:p>
-      <w:r>
-        <w:t xml:space="preserve">Se situação do bilhete for 5 – Cancelado pelo usuário </w:t>
-      </w:r>
-    </w:p>
-    <w:p>
-      <w:pPr>
-        <w:ind w:firstLine="708"/>
-      </w:pPr>
-      <w:r>
-        <w:t xml:space="preserve">Não cobrar e mover 11 para o </w:t>
-      </w:r>
-      <w:proofErr w:type="spellStart"/>
-      <w:r>
-        <w:t>cod_exceção</w:t>
-      </w:r>
-      <w:proofErr w:type="spellEnd"/>
-    </w:p>
-    <w:p>
-      <w:pPr>
-        <w:ind w:firstLine="708"/>
-      </w:pPr>
-    </w:p>
-    <w:p>
-      <w:r>
-        <w:t>Se situação do bilhete for 6 – Recadastramento gratuito</w:t>
-      </w:r>
-    </w:p>
-    <w:p>
-      <w:pPr>
-        <w:ind w:firstLine="708"/>
-      </w:pPr>
-      <w:r>
-        <w:t xml:space="preserve">Não cobrar e mover 25 para o </w:t>
-      </w:r>
-      <w:proofErr w:type="spellStart"/>
-      <w:r>
-        <w:t>cod_exceção</w:t>
-      </w:r>
-      <w:proofErr w:type="spellEnd"/>
-    </w:p>
-    <w:p>
-      <w:pPr>
-        <w:ind w:firstLine="708"/>
-      </w:pPr>
-    </w:p>
-    <w:p>
-      <w:r>
-        <w:t>Se situação do bilhete for 4 – Pesquisa Cerem</w:t>
-      </w:r>
-    </w:p>
-    <w:p>
-      <w:pPr>
-        <w:ind w:firstLine="708"/>
-      </w:pPr>
-      <w:r>
-        <w:t xml:space="preserve">Não cobrar e mover 44 para o </w:t>
-      </w:r>
-      <w:proofErr w:type="spellStart"/>
-      <w:r>
-        <w:t>cod_exceção</w:t>
-      </w:r>
-      <w:proofErr w:type="spellEnd"/>
-    </w:p>
-    <w:p>
-      <w:pPr>
-        <w:ind w:firstLine="708"/>
-      </w:pPr>
-    </w:p>
-    <w:p>
-      <w:r>
-        <w:t>Se situação do bilhete for 1 – Normal</w:t>
-      </w:r>
-    </w:p>
-    <w:p/>
-    <w:p>
-      <w:pPr>
-        <w:ind w:left="708"/>
-      </w:pPr>
-      <w:r>
-        <w:t xml:space="preserve">Se houver exceção do tipo 44   TODAS - NAO COBRA                            </w:t>
-      </w:r>
-    </w:p>
-    <w:p>
-      <w:pPr>
-        <w:ind w:left="708" w:firstLine="708"/>
-        <w:rPr>
-          <w:rFonts w:ascii="Calibri" w:eastAsia="Times New Roman" w:hAnsi="Calibri"/>
-          <w:color w:val="000000"/>
-          <w:lang w:eastAsia="pt-BR"/>
-        </w:rPr>
-      </w:pPr>
-      <w:r>
-        <w:t xml:space="preserve">Se houver exceção do tipo </w:t>
-      </w:r>
-      <w:proofErr w:type="spellStart"/>
-      <w:r>
-        <w:rPr>
-          <w:rFonts w:ascii="Calibri" w:eastAsia="Times New Roman" w:hAnsi="Calibri"/>
-          <w:color w:val="000000"/>
-          <w:lang w:eastAsia="pt-BR"/>
-        </w:rPr>
-        <w:t>cod</w:t>
-      </w:r>
-      <w:proofErr w:type="spellEnd"/>
-      <w:r>
-        <w:rPr>
-          <w:rFonts w:ascii="Calibri" w:eastAsia="Times New Roman" w:hAnsi="Calibri"/>
-          <w:color w:val="000000"/>
-          <w:lang w:eastAsia="pt-BR"/>
-        </w:rPr>
-        <w:t xml:space="preserve"> exceção</w:t>
-      </w:r>
-      <w:r>
-        <w:rPr>
-          <w:rFonts w:ascii="Calibri" w:eastAsia="Times New Roman" w:hAnsi="Calibri"/>
-          <w:color w:val="000000"/>
-          <w:lang w:eastAsia="pt-BR"/>
-        </w:rPr>
-        <w:t xml:space="preserve"> = 44</w:t>
-      </w:r>
-    </w:p>
-    <w:p>
-      <w:pPr>
-        <w:ind w:left="708" w:firstLine="708"/>
-      </w:pPr>
-      <w:r>
-        <w:rPr>
-          <w:rFonts w:ascii="Calibri" w:eastAsia="Times New Roman" w:hAnsi="Calibri"/>
-          <w:color w:val="000000"/>
-          <w:lang w:eastAsia="pt-BR"/>
-        </w:rPr>
-        <w:tab/>
-      </w:r>
-      <w:proofErr w:type="spellStart"/>
-      <w:r>
-        <w:rPr>
-          <w:rFonts w:ascii="Calibri" w:eastAsia="Times New Roman" w:hAnsi="Calibri"/>
-          <w:color w:val="000000"/>
-          <w:lang w:eastAsia="pt-BR"/>
-        </w:rPr>
-        <w:t>cod</w:t>
-      </w:r>
-      <w:proofErr w:type="spellEnd"/>
-      <w:r>
-        <w:rPr>
-          <w:rFonts w:ascii="Calibri" w:eastAsia="Times New Roman" w:hAnsi="Calibri"/>
-          <w:color w:val="000000"/>
-          <w:lang w:eastAsia="pt-BR"/>
-        </w:rPr>
-        <w:t xml:space="preserve"> exceção</w:t>
-      </w:r>
-      <w:r>
-        <w:rPr>
-          <w:rFonts w:ascii="Calibri" w:eastAsia="Times New Roman" w:hAnsi="Calibri"/>
-          <w:color w:val="000000"/>
-          <w:lang w:eastAsia="pt-BR"/>
-        </w:rPr>
-        <w:t xml:space="preserve"> = 44</w:t>
-      </w:r>
-    </w:p>
-    <w:p>
-      <w:pPr>
-        <w:ind w:left="708" w:firstLine="708"/>
-      </w:pPr>
-    </w:p>
-    <w:p>
-      <w:pPr>
-        <w:ind w:left="708"/>
-      </w:pPr>
-      <w:r>
-        <w:t xml:space="preserve">Se </w:t>
-      </w:r>
-      <w:proofErr w:type="spellStart"/>
-      <w:r>
-        <w:t>cpf</w:t>
-      </w:r>
-      <w:proofErr w:type="spellEnd"/>
-      <w:r>
-        <w:t xml:space="preserve"> = </w:t>
-      </w:r>
-      <w:r>
-        <w:t>88888888888</w:t>
-      </w:r>
-    </w:p>
-    <w:p>
-      <w:pPr>
-        <w:ind w:left="708"/>
-      </w:pPr>
-      <w:r>
-        <w:tab/>
-        <w:t xml:space="preserve">Se houver exceção do tipo 43  TESTE - NAO COBRA                            </w:t>
-      </w:r>
-    </w:p>
-    <w:p>
-      <w:pPr>
-        <w:ind w:left="708"/>
-        <w:rPr>
-          <w:rFonts w:ascii="Calibri" w:eastAsia="Times New Roman" w:hAnsi="Calibri"/>
-          <w:color w:val="000000"/>
-          <w:lang w:eastAsia="pt-BR"/>
-        </w:rPr>
-      </w:pPr>
-      <w:r>
-        <w:tab/>
-      </w:r>
-      <w:r>
-        <w:tab/>
-      </w:r>
-      <w:proofErr w:type="spellStart"/>
-      <w:r>
-        <w:rPr>
-          <w:rFonts w:ascii="Calibri" w:eastAsia="Times New Roman" w:hAnsi="Calibri"/>
-          <w:color w:val="000000"/>
-          <w:lang w:eastAsia="pt-BR"/>
-        </w:rPr>
-        <w:t>cod</w:t>
-      </w:r>
-      <w:proofErr w:type="spellEnd"/>
-      <w:r>
-        <w:rPr>
-          <w:rFonts w:ascii="Calibri" w:eastAsia="Times New Roman" w:hAnsi="Calibri"/>
-          <w:color w:val="000000"/>
-          <w:lang w:eastAsia="pt-BR"/>
-        </w:rPr>
-        <w:t xml:space="preserve"> exceção</w:t>
-      </w:r>
-      <w:r>
-        <w:rPr>
-          <w:rFonts w:ascii="Calibri" w:eastAsia="Times New Roman" w:hAnsi="Calibri"/>
-          <w:color w:val="000000"/>
-          <w:lang w:eastAsia="pt-BR"/>
-        </w:rPr>
-        <w:t xml:space="preserve"> = 43</w:t>
-      </w:r>
-    </w:p>
-    <w:p>
-      <w:pPr>
-        <w:ind w:left="708"/>
-        <w:rPr>
-          <w:rFonts w:ascii="Calibri" w:eastAsia="Times New Roman" w:hAnsi="Calibri"/>
-          <w:color w:val="000000"/>
-          <w:lang w:eastAsia="pt-BR"/>
-        </w:rPr>
-      </w:pPr>
-    </w:p>
-    <w:p>
-      <w:pPr>
-        <w:ind w:left="708"/>
-      </w:pPr>
-      <w:r>
-        <w:t xml:space="preserve">Se tipo de vinculo do motorista for igual a 1 - autônomo </w:t>
-      </w:r>
-    </w:p>
-    <w:p>
-      <w:pPr>
-        <w:ind w:left="708"/>
-      </w:pPr>
-      <w:r>
-        <w:tab/>
-        <w:t xml:space="preserve">Se houver exceção do tipo 8  AUTONOMO - NAO COBRA                         </w:t>
-      </w:r>
-    </w:p>
-    <w:p>
-      <w:pPr>
-        <w:ind w:left="708"/>
-        <w:rPr>
-          <w:rFonts w:ascii="Calibri" w:eastAsia="Times New Roman" w:hAnsi="Calibri"/>
-          <w:color w:val="000000"/>
-          <w:lang w:eastAsia="pt-BR"/>
-        </w:rPr>
-      </w:pPr>
-      <w:r>
-        <w:tab/>
-      </w:r>
-      <w:r>
-        <w:tab/>
-      </w:r>
-      <w:r>
-        <w:tab/>
-      </w:r>
-      <w:proofErr w:type="spellStart"/>
-      <w:r>
-        <w:rPr>
-          <w:rFonts w:ascii="Calibri" w:eastAsia="Times New Roman" w:hAnsi="Calibri"/>
-          <w:color w:val="000000"/>
-          <w:lang w:eastAsia="pt-BR"/>
-        </w:rPr>
-        <w:t>cod</w:t>
-      </w:r>
-      <w:proofErr w:type="spellEnd"/>
-      <w:r>
-        <w:rPr>
-          <w:rFonts w:ascii="Calibri" w:eastAsia="Times New Roman" w:hAnsi="Calibri"/>
-          <w:color w:val="000000"/>
-          <w:lang w:eastAsia="pt-BR"/>
-        </w:rPr>
-        <w:t xml:space="preserve"> exceção</w:t>
+        <w:rPr>
+          <w:rFonts w:ascii="Calibri" w:eastAsia="Times New Roman" w:hAnsi="Calibri"/>
+          <w:color w:val="000000"/>
+          <w:lang w:eastAsia="pt-BR"/>
+        </w:rPr>
+      </w:pPr>
+      <w:r>
+        <w:tab/>
+      </w:r>
+      <w:r>
+        <w:tab/>
+      </w:r>
+      <w:r>
+        <w:tab/>
+      </w:r>
+      <w:r>
+        <w:rPr>
+          <w:rFonts w:ascii="Calibri" w:eastAsia="Times New Roman" w:hAnsi="Calibri"/>
+          <w:color w:val="000000"/>
+          <w:lang w:eastAsia="pt-BR"/>
+        </w:rPr>
+        <w:t>cod exceção</w:t>
       </w:r>
       <w:r>
         <w:rPr>
@@ -6653,15 +5590,7 @@
     <w:p/>
     <w:p>
       <w:r>
-        <w:t xml:space="preserve">Se </w:t>
-      </w:r>
-      <w:proofErr w:type="spellStart"/>
-      <w:r>
-        <w:t>ttlr_pesquisa_coleta.tip_cadastro</w:t>
-      </w:r>
-      <w:proofErr w:type="spellEnd"/>
-      <w:r>
-        <w:t xml:space="preserve"> for igual a </w:t>
+        <w:t xml:space="preserve">Se ttlr_pesquisa_coleta.tip_cadastro for igual a </w:t>
       </w:r>
       <w:r>
         <w:rPr>
@@ -6695,23 +5624,13 @@
       <w:r>
         <w:tab/>
       </w:r>
-      <w:proofErr w:type="spellStart"/>
-      <w:r>
-        <w:rPr>
-          <w:rFonts w:ascii="Calibri" w:eastAsia="Times New Roman" w:hAnsi="Calibri"/>
-          <w:color w:val="000000"/>
-          <w:lang w:eastAsia="pt-BR"/>
-        </w:rPr>
-        <w:t>cod</w:t>
-      </w:r>
-      <w:proofErr w:type="spellEnd"/>
-      <w:r>
-        <w:rPr>
-          <w:rFonts w:ascii="Calibri" w:eastAsia="Times New Roman" w:hAnsi="Calibri"/>
-          <w:color w:val="000000"/>
-          <w:lang w:eastAsia="pt-BR"/>
-        </w:rPr>
-        <w:t xml:space="preserve"> exceção</w:t>
+      <w:r>
+        <w:rPr>
+          <w:rFonts w:ascii="Calibri" w:eastAsia="Times New Roman" w:hAnsi="Calibri"/>
+          <w:color w:val="000000"/>
+          <w:lang w:eastAsia="pt-BR"/>
+        </w:rPr>
+        <w:t>cod exceção</w:t>
       </w:r>
       <w:r>
         <w:rPr>
@@ -6752,23 +5671,13 @@
       <w:r>
         <w:tab/>
       </w:r>
-      <w:proofErr w:type="spellStart"/>
-      <w:r>
-        <w:rPr>
-          <w:rFonts w:ascii="Calibri" w:eastAsia="Times New Roman" w:hAnsi="Calibri"/>
-          <w:color w:val="000000"/>
-          <w:lang w:eastAsia="pt-BR"/>
-        </w:rPr>
-        <w:t>cod</w:t>
-      </w:r>
-      <w:proofErr w:type="spellEnd"/>
-      <w:r>
-        <w:rPr>
-          <w:rFonts w:ascii="Calibri" w:eastAsia="Times New Roman" w:hAnsi="Calibri"/>
-          <w:color w:val="000000"/>
-          <w:lang w:eastAsia="pt-BR"/>
-        </w:rPr>
-        <w:t xml:space="preserve"> exceção</w:t>
+      <w:r>
+        <w:rPr>
+          <w:rFonts w:ascii="Calibri" w:eastAsia="Times New Roman" w:hAnsi="Calibri"/>
+          <w:color w:val="000000"/>
+          <w:lang w:eastAsia="pt-BR"/>
+        </w:rPr>
+        <w:t>cod exceção</w:t>
       </w:r>
       <w:r>
         <w:rPr>
@@ -6806,23 +5715,13 @@
       <w:r>
         <w:tab/>
       </w:r>
-      <w:proofErr w:type="spellStart"/>
-      <w:r>
-        <w:rPr>
-          <w:rFonts w:ascii="Calibri" w:eastAsia="Times New Roman" w:hAnsi="Calibri"/>
-          <w:color w:val="000000"/>
-          <w:lang w:eastAsia="pt-BR"/>
-        </w:rPr>
-        <w:t>cod</w:t>
-      </w:r>
-      <w:proofErr w:type="spellEnd"/>
-      <w:r>
-        <w:rPr>
-          <w:rFonts w:ascii="Calibri" w:eastAsia="Times New Roman" w:hAnsi="Calibri"/>
-          <w:color w:val="000000"/>
-          <w:lang w:eastAsia="pt-BR"/>
-        </w:rPr>
-        <w:t xml:space="preserve"> exceção</w:t>
+      <w:r>
+        <w:rPr>
+          <w:rFonts w:ascii="Calibri" w:eastAsia="Times New Roman" w:hAnsi="Calibri"/>
+          <w:color w:val="000000"/>
+          <w:lang w:eastAsia="pt-BR"/>
+        </w:rPr>
+        <w:t>cod exceção</w:t>
       </w:r>
       <w:r>
         <w:rPr>
@@ -6867,23 +5766,13 @@
       <w:r>
         <w:tab/>
       </w:r>
-      <w:proofErr w:type="spellStart"/>
-      <w:r>
-        <w:rPr>
-          <w:rFonts w:ascii="Calibri" w:eastAsia="Times New Roman" w:hAnsi="Calibri"/>
-          <w:color w:val="000000"/>
-          <w:lang w:eastAsia="pt-BR"/>
-        </w:rPr>
-        <w:t>cod</w:t>
-      </w:r>
-      <w:proofErr w:type="spellEnd"/>
-      <w:r>
-        <w:rPr>
-          <w:rFonts w:ascii="Calibri" w:eastAsia="Times New Roman" w:hAnsi="Calibri"/>
-          <w:color w:val="000000"/>
-          <w:lang w:eastAsia="pt-BR"/>
-        </w:rPr>
-        <w:t xml:space="preserve"> exceção</w:t>
+      <w:r>
+        <w:rPr>
+          <w:rFonts w:ascii="Calibri" w:eastAsia="Times New Roman" w:hAnsi="Calibri"/>
+          <w:color w:val="000000"/>
+          <w:lang w:eastAsia="pt-BR"/>
+        </w:rPr>
+        <w:t>cod exceção</w:t>
       </w:r>
       <w:r>
         <w:rPr>
@@ -6925,23 +5814,13 @@
       <w:r>
         <w:tab/>
       </w:r>
-      <w:proofErr w:type="spellStart"/>
-      <w:r>
-        <w:rPr>
-          <w:rFonts w:ascii="Calibri" w:eastAsia="Times New Roman" w:hAnsi="Calibri"/>
-          <w:color w:val="000000"/>
-          <w:lang w:eastAsia="pt-BR"/>
-        </w:rPr>
-        <w:t>cod</w:t>
-      </w:r>
-      <w:proofErr w:type="spellEnd"/>
-      <w:r>
-        <w:rPr>
-          <w:rFonts w:ascii="Calibri" w:eastAsia="Times New Roman" w:hAnsi="Calibri"/>
-          <w:color w:val="000000"/>
-          <w:lang w:eastAsia="pt-BR"/>
-        </w:rPr>
-        <w:t xml:space="preserve"> exceção</w:t>
+      <w:r>
+        <w:rPr>
+          <w:rFonts w:ascii="Calibri" w:eastAsia="Times New Roman" w:hAnsi="Calibri"/>
+          <w:color w:val="000000"/>
+          <w:lang w:eastAsia="pt-BR"/>
+        </w:rPr>
+        <w:t>cod exceção</w:t>
       </w:r>
       <w:r>
         <w:rPr>
@@ -6977,23 +5856,13 @@
       <w:r>
         <w:tab/>
       </w:r>
-      <w:proofErr w:type="spellStart"/>
-      <w:r>
-        <w:rPr>
-          <w:rFonts w:ascii="Calibri" w:eastAsia="Times New Roman" w:hAnsi="Calibri"/>
-          <w:color w:val="000000"/>
-          <w:lang w:eastAsia="pt-BR"/>
-        </w:rPr>
-        <w:t>cod</w:t>
-      </w:r>
-      <w:proofErr w:type="spellEnd"/>
-      <w:r>
-        <w:rPr>
-          <w:rFonts w:ascii="Calibri" w:eastAsia="Times New Roman" w:hAnsi="Calibri"/>
-          <w:color w:val="000000"/>
-          <w:lang w:eastAsia="pt-BR"/>
-        </w:rPr>
-        <w:t xml:space="preserve"> exceção</w:t>
+      <w:r>
+        <w:rPr>
+          <w:rFonts w:ascii="Calibri" w:eastAsia="Times New Roman" w:hAnsi="Calibri"/>
+          <w:color w:val="000000"/>
+          <w:lang w:eastAsia="pt-BR"/>
+        </w:rPr>
+        <w:t>cod exceção</w:t>
       </w:r>
       <w:r>
         <w:rPr>
@@ -7031,23 +5900,13 @@
       <w:r>
         <w:tab/>
       </w:r>
-      <w:proofErr w:type="spellStart"/>
-      <w:r>
-        <w:rPr>
-          <w:rFonts w:ascii="Calibri" w:eastAsia="Times New Roman" w:hAnsi="Calibri"/>
-          <w:color w:val="000000"/>
-          <w:lang w:eastAsia="pt-BR"/>
-        </w:rPr>
-        <w:t>cod</w:t>
-      </w:r>
-      <w:proofErr w:type="spellEnd"/>
-      <w:r>
-        <w:rPr>
-          <w:rFonts w:ascii="Calibri" w:eastAsia="Times New Roman" w:hAnsi="Calibri"/>
-          <w:color w:val="000000"/>
-          <w:lang w:eastAsia="pt-BR"/>
-        </w:rPr>
-        <w:t xml:space="preserve"> exceção</w:t>
+      <w:r>
+        <w:rPr>
+          <w:rFonts w:ascii="Calibri" w:eastAsia="Times New Roman" w:hAnsi="Calibri"/>
+          <w:color w:val="000000"/>
+          <w:lang w:eastAsia="pt-BR"/>
+        </w:rPr>
+        <w:t>cod exceção</w:t>
       </w:r>
       <w:r>
         <w:rPr>
@@ -7092,23 +5951,13 @@
       <w:r>
         <w:tab/>
       </w:r>
-      <w:proofErr w:type="spellStart"/>
-      <w:r>
-        <w:rPr>
-          <w:rFonts w:ascii="Calibri" w:eastAsia="Times New Roman" w:hAnsi="Calibri"/>
-          <w:color w:val="000000"/>
-          <w:lang w:eastAsia="pt-BR"/>
-        </w:rPr>
-        <w:t>cod</w:t>
-      </w:r>
-      <w:proofErr w:type="spellEnd"/>
-      <w:r>
-        <w:rPr>
-          <w:rFonts w:ascii="Calibri" w:eastAsia="Times New Roman" w:hAnsi="Calibri"/>
-          <w:color w:val="000000"/>
-          <w:lang w:eastAsia="pt-BR"/>
-        </w:rPr>
-        <w:t xml:space="preserve"> exceção</w:t>
+      <w:r>
+        <w:rPr>
+          <w:rFonts w:ascii="Calibri" w:eastAsia="Times New Roman" w:hAnsi="Calibri"/>
+          <w:color w:val="000000"/>
+          <w:lang w:eastAsia="pt-BR"/>
+        </w:rPr>
+        <w:t>cod exceção</w:t>
       </w:r>
       <w:r>
         <w:rPr>
@@ -7216,23 +6065,13 @@
       <w:r>
         <w:tab/>
       </w:r>
-      <w:proofErr w:type="spellStart"/>
-      <w:r>
-        <w:rPr>
-          <w:rFonts w:ascii="Calibri" w:eastAsia="Times New Roman" w:hAnsi="Calibri"/>
-          <w:color w:val="000000"/>
-          <w:lang w:eastAsia="pt-BR"/>
-        </w:rPr>
-        <w:t>cod</w:t>
-      </w:r>
-      <w:proofErr w:type="spellEnd"/>
-      <w:r>
-        <w:rPr>
-          <w:rFonts w:ascii="Calibri" w:eastAsia="Times New Roman" w:hAnsi="Calibri"/>
-          <w:color w:val="000000"/>
-          <w:lang w:eastAsia="pt-BR"/>
-        </w:rPr>
-        <w:t xml:space="preserve"> exceção</w:t>
+      <w:r>
+        <w:rPr>
+          <w:rFonts w:ascii="Calibri" w:eastAsia="Times New Roman" w:hAnsi="Calibri"/>
+          <w:color w:val="000000"/>
+          <w:lang w:eastAsia="pt-BR"/>
+        </w:rPr>
+        <w:t>cod exceção</w:t>
       </w:r>
       <w:r>
         <w:rPr>
@@ -7263,15 +6102,7 @@
     <w:p/>
     <w:p>
       <w:r>
-        <w:t xml:space="preserve">Se </w:t>
-      </w:r>
-      <w:proofErr w:type="spellStart"/>
-      <w:r>
-        <w:t>ttlr_pesquisa_coleta.tip_cadastro</w:t>
-      </w:r>
-      <w:proofErr w:type="spellEnd"/>
-      <w:r>
-        <w:t xml:space="preserve"> for igual a recadastramento</w:t>
+        <w:t>Se ttlr_pesquisa_coleta.tip_cadastro for igual a recadastramento</w:t>
       </w:r>
       <w:r>
         <w:t>(não cobra duas vezes na mesma competência</w:t>
@@ -7314,15 +6145,7 @@
         <w:ind w:left="708" w:firstLine="708"/>
       </w:pPr>
       <w:r>
-        <w:t xml:space="preserve">mesmo </w:t>
-      </w:r>
-      <w:proofErr w:type="spellStart"/>
-      <w:r>
-        <w:t>mês_ano</w:t>
-      </w:r>
-      <w:proofErr w:type="spellEnd"/>
-      <w:r>
-        <w:t xml:space="preserve"> faturamento e,</w:t>
+        <w:t>mesmo mês_ano faturamento e,</w:t>
       </w:r>
     </w:p>
     <w:p>
@@ -7350,13 +6173,8 @@
       <w:pPr>
         <w:ind w:left="1416" w:firstLine="708"/>
       </w:pPr>
-      <w:proofErr w:type="spellStart"/>
-      <w:r>
-        <w:t>cod</w:t>
-      </w:r>
-      <w:proofErr w:type="spellEnd"/>
-      <w:r>
-        <w:t xml:space="preserve"> exceção = 20</w:t>
+      <w:r>
+        <w:t>cod exceção = 20</w:t>
       </w:r>
     </w:p>
     <w:p/>
@@ -7412,15 +6230,7 @@
         <w:ind w:left="1416" w:firstLine="708"/>
       </w:pPr>
       <w:r>
-        <w:t xml:space="preserve">mesmo </w:t>
-      </w:r>
-      <w:proofErr w:type="spellStart"/>
-      <w:r>
-        <w:t>mês_ano</w:t>
-      </w:r>
-      <w:proofErr w:type="spellEnd"/>
-      <w:r>
-        <w:t xml:space="preserve"> faturamento e,</w:t>
+        <w:t>mesmo mês_ano faturamento e,</w:t>
       </w:r>
     </w:p>
     <w:p>
@@ -7465,23 +6275,13 @@
         <w:tab/>
         <w:t xml:space="preserve"> </w:t>
       </w:r>
-      <w:proofErr w:type="spellStart"/>
-      <w:r>
-        <w:rPr>
-          <w:rFonts w:ascii="Calibri" w:eastAsia="Times New Roman" w:hAnsi="Calibri"/>
-          <w:color w:val="000000"/>
-          <w:lang w:eastAsia="pt-BR"/>
-        </w:rPr>
-        <w:t>cod</w:t>
-      </w:r>
-      <w:proofErr w:type="spellEnd"/>
-      <w:r>
-        <w:rPr>
-          <w:rFonts w:ascii="Calibri" w:eastAsia="Times New Roman" w:hAnsi="Calibri"/>
-          <w:color w:val="000000"/>
-          <w:lang w:eastAsia="pt-BR"/>
-        </w:rPr>
-        <w:t xml:space="preserve"> exceção</w:t>
+      <w:r>
+        <w:rPr>
+          <w:rFonts w:ascii="Calibri" w:eastAsia="Times New Roman" w:hAnsi="Calibri"/>
+          <w:color w:val="000000"/>
+          <w:lang w:eastAsia="pt-BR"/>
+        </w:rPr>
+        <w:t>cod exceção</w:t>
       </w:r>
       <w:r>
         <w:rPr>
@@ -7624,50 +6424,30 @@
           <w:lang w:eastAsia="pt-BR"/>
         </w:rPr>
       </w:pPr>
-      <w:proofErr w:type="spellStart"/>
-      <w:r>
-        <w:rPr>
-          <w:rFonts w:ascii="Calibri" w:eastAsia="Times New Roman" w:hAnsi="Calibri"/>
-          <w:color w:val="000000"/>
-          <w:lang w:eastAsia="pt-BR"/>
-        </w:rPr>
-        <w:t>num_lote</w:t>
-      </w:r>
-      <w:proofErr w:type="spellEnd"/>
-      <w:r>
-        <w:rPr>
-          <w:rFonts w:ascii="Calibri" w:eastAsia="Times New Roman" w:hAnsi="Calibri"/>
-          <w:color w:val="000000"/>
-          <w:lang w:eastAsia="pt-BR"/>
-        </w:rPr>
-        <w:t xml:space="preserve"> = Lote obtido</w:t>
-      </w:r>
-    </w:p>
-    <w:p>
-      <w:pPr>
-        <w:rPr>
-          <w:rFonts w:ascii="Calibri" w:eastAsia="Times New Roman" w:hAnsi="Calibri"/>
-          <w:color w:val="000000"/>
-          <w:lang w:eastAsia="pt-BR"/>
-        </w:rPr>
-      </w:pPr>
-      <w:proofErr w:type="spellStart"/>
-      <w:r>
-        <w:rPr>
-          <w:rFonts w:ascii="Calibri" w:eastAsia="Times New Roman" w:hAnsi="Calibri"/>
-          <w:color w:val="000000"/>
-          <w:lang w:eastAsia="pt-BR"/>
-        </w:rPr>
-        <w:t>dat_mes_ano_faturamento</w:t>
-      </w:r>
-      <w:proofErr w:type="spellEnd"/>
-      <w:r>
-        <w:rPr>
-          <w:rFonts w:ascii="Calibri" w:eastAsia="Times New Roman" w:hAnsi="Calibri"/>
-          <w:color w:val="000000"/>
-          <w:lang w:eastAsia="pt-BR"/>
-        </w:rPr>
-        <w:t xml:space="preserve"> = MM AAAA do parâmetro</w:t>
+      <w:r>
+        <w:rPr>
+          <w:rFonts w:ascii="Calibri" w:eastAsia="Times New Roman" w:hAnsi="Calibri"/>
+          <w:color w:val="000000"/>
+          <w:lang w:eastAsia="pt-BR"/>
+        </w:rPr>
+        <w:t>num_lote = Lote obtido</w:t>
+      </w:r>
+    </w:p>
+    <w:p>
+      <w:pPr>
+        <w:rPr>
+          <w:rFonts w:ascii="Calibri" w:eastAsia="Times New Roman" w:hAnsi="Calibri"/>
+          <w:color w:val="000000"/>
+          <w:lang w:eastAsia="pt-BR"/>
+        </w:rPr>
+      </w:pPr>
+      <w:r>
+        <w:rPr>
+          <w:rFonts w:ascii="Calibri" w:eastAsia="Times New Roman" w:hAnsi="Calibri"/>
+          <w:color w:val="000000"/>
+          <w:lang w:eastAsia="pt-BR"/>
+        </w:rPr>
+        <w:t>dat_mes_ano_faturamento = MM AAAA do parâmetro</w:t>
       </w:r>
       <w:r>
         <w:rPr>
@@ -7686,87 +6466,39 @@
           <w:lang w:eastAsia="pt-BR"/>
         </w:rPr>
       </w:pPr>
-      <w:proofErr w:type="spellStart"/>
-      <w:r>
-        <w:rPr>
-          <w:rFonts w:ascii="Calibri" w:eastAsia="Times New Roman" w:hAnsi="Calibri"/>
-          <w:color w:val="000000"/>
-          <w:lang w:eastAsia="pt-BR"/>
-        </w:rPr>
-        <w:t>dhr_alter</w:t>
-      </w:r>
-      <w:proofErr w:type="spellEnd"/>
-      <w:r>
-        <w:rPr>
-          <w:rFonts w:ascii="Calibri" w:eastAsia="Times New Roman" w:hAnsi="Calibri"/>
-          <w:color w:val="000000"/>
-          <w:lang w:eastAsia="pt-BR"/>
-        </w:rPr>
-        <w:t xml:space="preserve"> = </w:t>
-      </w:r>
-      <w:proofErr w:type="spellStart"/>
-      <w:r>
-        <w:rPr>
-          <w:rFonts w:ascii="Calibri" w:eastAsia="Times New Roman" w:hAnsi="Calibri"/>
-          <w:color w:val="000000"/>
-          <w:lang w:eastAsia="pt-BR"/>
-        </w:rPr>
-        <w:t>current</w:t>
-      </w:r>
-      <w:proofErr w:type="spellEnd"/>
-      <w:r>
-        <w:rPr>
-          <w:rFonts w:ascii="Calibri" w:eastAsia="Times New Roman" w:hAnsi="Calibri"/>
-          <w:color w:val="000000"/>
-          <w:lang w:eastAsia="pt-BR"/>
-        </w:rPr>
-        <w:t xml:space="preserve"> </w:t>
-      </w:r>
-      <w:proofErr w:type="spellStart"/>
-      <w:r>
-        <w:rPr>
-          <w:rFonts w:ascii="Calibri" w:eastAsia="Times New Roman" w:hAnsi="Calibri"/>
-          <w:color w:val="000000"/>
-          <w:lang w:eastAsia="pt-BR"/>
-        </w:rPr>
-        <w:t>timestamp</w:t>
-      </w:r>
-      <w:proofErr w:type="spellEnd"/>
-    </w:p>
-    <w:p>
-      <w:pPr>
-        <w:rPr>
-          <w:rFonts w:ascii="Calibri" w:eastAsia="Times New Roman" w:hAnsi="Calibri"/>
-          <w:color w:val="000000"/>
-          <w:lang w:eastAsia="pt-BR"/>
-        </w:rPr>
-      </w:pPr>
-    </w:p>
-    <w:p>
-      <w:pPr>
-        <w:rPr>
-          <w:rFonts w:ascii="Calibri" w:eastAsia="Times New Roman" w:hAnsi="Calibri"/>
-          <w:color w:val="000000"/>
-          <w:lang w:eastAsia="pt-BR"/>
-        </w:rPr>
-      </w:pPr>
-      <w:proofErr w:type="spellStart"/>
-      <w:r>
-        <w:rPr>
-          <w:rFonts w:ascii="Calibri" w:eastAsia="Times New Roman" w:hAnsi="Calibri"/>
-          <w:color w:val="000000"/>
-          <w:lang w:eastAsia="pt-BR"/>
-        </w:rPr>
-        <w:t>cod</w:t>
-      </w:r>
-      <w:proofErr w:type="spellEnd"/>
-      <w:r>
-        <w:rPr>
-          <w:rFonts w:ascii="Calibri" w:eastAsia="Times New Roman" w:hAnsi="Calibri"/>
-          <w:color w:val="000000"/>
-          <w:lang w:eastAsia="pt-BR"/>
-        </w:rPr>
-        <w:t xml:space="preserve"> exceção</w:t>
+      <w:r>
+        <w:rPr>
+          <w:rFonts w:ascii="Calibri" w:eastAsia="Times New Roman" w:hAnsi="Calibri"/>
+          <w:color w:val="000000"/>
+          <w:lang w:eastAsia="pt-BR"/>
+        </w:rPr>
+        <w:t>dhr_alter = current timestamp</w:t>
+      </w:r>
+    </w:p>
+    <w:p>
+      <w:pPr>
+        <w:rPr>
+          <w:rFonts w:ascii="Calibri" w:eastAsia="Times New Roman" w:hAnsi="Calibri"/>
+          <w:color w:val="000000"/>
+          <w:lang w:eastAsia="pt-BR"/>
+        </w:rPr>
+      </w:pPr>
+    </w:p>
+    <w:p>
+      <w:pPr>
+        <w:rPr>
+          <w:rFonts w:ascii="Calibri" w:eastAsia="Times New Roman" w:hAnsi="Calibri"/>
+          <w:color w:val="000000"/>
+          <w:lang w:eastAsia="pt-BR"/>
+        </w:rPr>
+      </w:pPr>
+      <w:r>
+        <w:rPr>
+          <w:rFonts w:ascii="Calibri" w:eastAsia="Times New Roman" w:hAnsi="Calibri"/>
+          <w:color w:val="000000"/>
+          <w:lang w:eastAsia="pt-BR"/>
+        </w:rPr>
+        <w:t>cod exceção</w:t>
       </w:r>
       <w:r>
         <w:rPr>
@@ -7797,23 +6529,13 @@
       <w:r>
         <w:t xml:space="preserve">Se </w:t>
       </w:r>
-      <w:proofErr w:type="spellStart"/>
-      <w:r>
-        <w:rPr>
-          <w:rFonts w:ascii="Calibri" w:eastAsia="Times New Roman" w:hAnsi="Calibri"/>
-          <w:color w:val="000000"/>
-          <w:lang w:eastAsia="pt-BR"/>
-        </w:rPr>
-        <w:t>cod</w:t>
-      </w:r>
-      <w:proofErr w:type="spellEnd"/>
-      <w:r>
-        <w:rPr>
-          <w:rFonts w:ascii="Calibri" w:eastAsia="Times New Roman" w:hAnsi="Calibri"/>
-          <w:color w:val="000000"/>
-          <w:lang w:eastAsia="pt-BR"/>
-        </w:rPr>
-        <w:t xml:space="preserve"> exceção</w:t>
+      <w:r>
+        <w:rPr>
+          <w:rFonts w:ascii="Calibri" w:eastAsia="Times New Roman" w:hAnsi="Calibri"/>
+          <w:color w:val="000000"/>
+          <w:lang w:eastAsia="pt-BR"/>
+        </w:rPr>
+        <w:t>cod exceção</w:t>
       </w:r>
       <w:r>
         <w:rPr>
@@ -7828,19 +6550,9 @@
       <w:r>
         <w:tab/>
       </w:r>
-      <w:proofErr w:type="spellStart"/>
-      <w:r>
-        <w:t>Sta_cobranca</w:t>
-      </w:r>
-      <w:proofErr w:type="spellEnd"/>
-      <w:r>
-        <w:t xml:space="preserve"> = </w:t>
-      </w:r>
-      <w:proofErr w:type="spellStart"/>
-      <w:r>
-        <w:t>True</w:t>
-      </w:r>
-      <w:proofErr w:type="spellEnd"/>
+      <w:r>
+        <w:t>Sta_cobranca = True</w:t>
+      </w:r>
     </w:p>
     <w:p>
       <w:r>
@@ -7851,13 +6563,8 @@
       <w:pPr>
         <w:ind w:firstLine="708"/>
       </w:pPr>
-      <w:proofErr w:type="spellStart"/>
-      <w:r>
-        <w:t>Sta_cobranca</w:t>
-      </w:r>
-      <w:proofErr w:type="spellEnd"/>
-      <w:r>
-        <w:t xml:space="preserve"> = False</w:t>
+      <w:r>
+        <w:t>Sta_cobranca = False</w:t>
       </w:r>
     </w:p>
     <w:p>
@@ -8153,11 +6860,9 @@
         <w:lastRenderedPageBreak/>
         <w:t xml:space="preserve">Se o campo gerar arquivo do parâmetro de entrada for </w:t>
       </w:r>
-      <w:proofErr w:type="spellStart"/>
       <w:r>
         <w:t>True</w:t>
       </w:r>
-      <w:proofErr w:type="spellEnd"/>
     </w:p>
     <w:p>
       <w:pPr>
@@ -8267,37 +6972,8 @@
       <w:r>
         <w:tab/>
       </w:r>
-      <w:proofErr w:type="spellStart"/>
-      <w:r>
-        <w:t>Cnpj</w:t>
-      </w:r>
-      <w:proofErr w:type="spellEnd"/>
-      <w:r>
-        <w:t xml:space="preserve"> pagador, </w:t>
-      </w:r>
-      <w:proofErr w:type="spellStart"/>
-      <w:r>
-        <w:t>cnpj</w:t>
-      </w:r>
-      <w:proofErr w:type="spellEnd"/>
-      <w:r>
-        <w:t xml:space="preserve"> executor, </w:t>
-      </w:r>
-      <w:proofErr w:type="spellStart"/>
-      <w:r>
-        <w:t>cnpj</w:t>
-      </w:r>
-      <w:proofErr w:type="spellEnd"/>
-      <w:r>
-        <w:t xml:space="preserve"> ligação, praça, código </w:t>
-      </w:r>
-      <w:proofErr w:type="spellStart"/>
-      <w:r>
-        <w:t>erp</w:t>
-      </w:r>
-      <w:proofErr w:type="spellEnd"/>
-      <w:r>
-        <w:t>, cobra(s/n), código exceção</w:t>
+      <w:r>
+        <w:t>Cnpj pagador, cnpj executor, cnpj ligação, praça, código erp, cobra(s/n), código exceção</w:t>
       </w:r>
     </w:p>
     <w:p/>
@@ -8372,20 +7048,7 @@
           <w:b/>
         </w:rPr>
         <w:tab/>
-      </w:r>
-      <w:proofErr w:type="spellStart"/>
-      <w:r>
-        <w:rPr>
-          <w:b/>
-        </w:rPr>
-        <w:t>numerico</w:t>
-      </w:r>
-      <w:proofErr w:type="spellEnd"/>
-      <w:r>
-        <w:rPr>
-          <w:b/>
-        </w:rPr>
-        <w:t xml:space="preserve"> (10</w:t>
+        <w:t>numerico (10</w:t>
       </w:r>
       <w:r>
         <w:rPr>
@@ -8476,16 +7139,8 @@
         <w:rPr>
           <w:b/>
         </w:rPr>
-        <w:t xml:space="preserve">Data da </w:t>
-      </w:r>
-      <w:proofErr w:type="spellStart"/>
-      <w:r>
-        <w:rPr>
-          <w:b/>
-        </w:rPr>
-        <w:t>blilhetagem</w:t>
-      </w:r>
-      <w:proofErr w:type="spellEnd"/>
+        <w:t>Data da blilhetagem</w:t>
+      </w:r>
       <w:r>
         <w:rPr>
           <w:b/>
@@ -8554,45 +7209,24 @@
           <w:b/>
         </w:rPr>
       </w:pPr>
-      <w:proofErr w:type="spellStart"/>
-      <w:r>
-        <w:rPr>
-          <w:b/>
-        </w:rPr>
-        <w:t>Cnpj</w:t>
-      </w:r>
-      <w:proofErr w:type="spellEnd"/>
-      <w:r>
-        <w:rPr>
-          <w:b/>
-        </w:rPr>
-        <w:t xml:space="preserve"> do pagador  </w:t>
-      </w:r>
-      <w:r>
-        <w:rPr>
-          <w:b/>
-        </w:rPr>
-        <w:tab/>
-      </w:r>
-      <w:r>
-        <w:rPr>
-          <w:b/>
-        </w:rPr>
-        <w:tab/>
-      </w:r>
-      <w:proofErr w:type="spellStart"/>
-      <w:r>
-        <w:rPr>
-          <w:b/>
-        </w:rPr>
-        <w:t>numerico</w:t>
-      </w:r>
-      <w:proofErr w:type="spellEnd"/>
-      <w:r>
-        <w:rPr>
-          <w:b/>
-        </w:rPr>
-        <w:t>(15)</w:t>
+      <w:r>
+        <w:rPr>
+          <w:b/>
+        </w:rPr>
+        <w:t xml:space="preserve">Cnpj do pagador  </w:t>
+      </w:r>
+      <w:r>
+        <w:rPr>
+          <w:b/>
+        </w:rPr>
+        <w:tab/>
+      </w:r>
+      <w:r>
+        <w:rPr>
+          <w:b/>
+        </w:rPr>
+        <w:tab/>
+        <w:t>numerico(15)</w:t>
       </w:r>
       <w:r>
         <w:rPr>
@@ -8612,67 +7246,33 @@
           <w:b/>
         </w:rPr>
         <w:tab/>
-      </w:r>
-      <w:proofErr w:type="spellStart"/>
-      <w:r>
-        <w:rPr>
-          <w:b/>
-        </w:rPr>
-        <w:t>Cnpj</w:t>
-      </w:r>
-      <w:proofErr w:type="spellEnd"/>
-      <w:r>
-        <w:rPr>
-          <w:b/>
-        </w:rPr>
-        <w:t xml:space="preserve"> do pagador</w:t>
-      </w:r>
-    </w:p>
-    <w:p>
-      <w:pPr>
-        <w:rPr>
-          <w:b/>
-        </w:rPr>
-      </w:pPr>
-      <w:proofErr w:type="spellStart"/>
-      <w:r>
-        <w:rPr>
-          <w:b/>
-        </w:rPr>
-        <w:t>Cnpj</w:t>
-      </w:r>
-      <w:proofErr w:type="spellEnd"/>
-      <w:r>
-        <w:rPr>
-          <w:b/>
-        </w:rPr>
-        <w:t xml:space="preserve"> do executor  </w:t>
-      </w:r>
-      <w:r>
-        <w:rPr>
-          <w:b/>
-        </w:rPr>
-        <w:tab/>
-      </w:r>
-      <w:r>
-        <w:rPr>
-          <w:b/>
-        </w:rPr>
-        <w:tab/>
-      </w:r>
-      <w:proofErr w:type="spellStart"/>
-      <w:r>
-        <w:rPr>
-          <w:b/>
-        </w:rPr>
-        <w:t>numerico</w:t>
-      </w:r>
-      <w:proofErr w:type="spellEnd"/>
-      <w:r>
-        <w:rPr>
-          <w:b/>
-        </w:rPr>
-        <w:t>(15)</w:t>
+        <w:t>Cnpj do pagador</w:t>
+      </w:r>
+    </w:p>
+    <w:p>
+      <w:pPr>
+        <w:rPr>
+          <w:b/>
+        </w:rPr>
+      </w:pPr>
+      <w:r>
+        <w:rPr>
+          <w:b/>
+        </w:rPr>
+        <w:t xml:space="preserve">Cnpj do executor  </w:t>
+      </w:r>
+      <w:r>
+        <w:rPr>
+          <w:b/>
+        </w:rPr>
+        <w:tab/>
+      </w:r>
+      <w:r>
+        <w:rPr>
+          <w:b/>
+        </w:rPr>
+        <w:tab/>
+        <w:t>numerico(15)</w:t>
       </w:r>
       <w:r>
         <w:rPr>
@@ -8692,67 +7292,33 @@
           <w:b/>
         </w:rPr>
         <w:tab/>
-      </w:r>
-      <w:proofErr w:type="spellStart"/>
-      <w:r>
-        <w:rPr>
-          <w:b/>
-        </w:rPr>
-        <w:t>Cnpj</w:t>
-      </w:r>
-      <w:proofErr w:type="spellEnd"/>
-      <w:r>
-        <w:rPr>
-          <w:b/>
-        </w:rPr>
-        <w:t xml:space="preserve"> do executor</w:t>
-      </w:r>
-    </w:p>
-    <w:p>
-      <w:pPr>
-        <w:rPr>
-          <w:b/>
-        </w:rPr>
-      </w:pPr>
-      <w:proofErr w:type="spellStart"/>
-      <w:r>
-        <w:rPr>
-          <w:b/>
-        </w:rPr>
-        <w:t>Cnpj</w:t>
-      </w:r>
-      <w:proofErr w:type="spellEnd"/>
-      <w:r>
-        <w:rPr>
-          <w:b/>
-        </w:rPr>
-        <w:t xml:space="preserve"> de ligação  </w:t>
-      </w:r>
-      <w:r>
-        <w:rPr>
-          <w:b/>
-        </w:rPr>
-        <w:tab/>
-      </w:r>
-      <w:r>
-        <w:rPr>
-          <w:b/>
-        </w:rPr>
-        <w:tab/>
-      </w:r>
-      <w:proofErr w:type="spellStart"/>
-      <w:r>
-        <w:rPr>
-          <w:b/>
-        </w:rPr>
-        <w:t>numerico</w:t>
-      </w:r>
-      <w:proofErr w:type="spellEnd"/>
-      <w:r>
-        <w:rPr>
-          <w:b/>
-        </w:rPr>
-        <w:t>(15)</w:t>
+        <w:t>Cnpj do executor</w:t>
+      </w:r>
+    </w:p>
+    <w:p>
+      <w:pPr>
+        <w:rPr>
+          <w:b/>
+        </w:rPr>
+      </w:pPr>
+      <w:r>
+        <w:rPr>
+          <w:b/>
+        </w:rPr>
+        <w:t xml:space="preserve">Cnpj de ligação  </w:t>
+      </w:r>
+      <w:r>
+        <w:rPr>
+          <w:b/>
+        </w:rPr>
+        <w:tab/>
+      </w:r>
+      <w:r>
+        <w:rPr>
+          <w:b/>
+        </w:rPr>
+        <w:tab/>
+        <w:t>numerico(15)</w:t>
       </w:r>
       <w:r>
         <w:rPr>
@@ -8772,20 +7338,7 @@
           <w:b/>
         </w:rPr>
         <w:tab/>
-      </w:r>
-      <w:proofErr w:type="spellStart"/>
-      <w:r>
-        <w:rPr>
-          <w:b/>
-        </w:rPr>
-        <w:t>Cnpj</w:t>
-      </w:r>
-      <w:proofErr w:type="spellEnd"/>
-      <w:r>
-        <w:rPr>
-          <w:b/>
-        </w:rPr>
-        <w:t xml:space="preserve"> de ligação</w:t>
+        <w:t>Cnpj de ligação</w:t>
       </w:r>
     </w:p>
     <w:p>
@@ -8848,15 +7401,8 @@
           <w:b/>
         </w:rPr>
         <w:tab/>
-      </w:r>
-      <w:proofErr w:type="spellStart"/>
-      <w:r>
-        <w:rPr>
-          <w:b/>
-        </w:rPr>
         <w:t>sta_cobranca</w:t>
       </w:r>
-      <w:proofErr w:type="spellEnd"/>
     </w:p>
     <w:p>
       <w:pPr>
@@ -8912,41 +7458,20 @@
           <w:b/>
         </w:rPr>
         <w:tab/>
-      </w:r>
-      <w:proofErr w:type="spellStart"/>
-      <w:r>
-        <w:rPr>
-          <w:b/>
-        </w:rPr>
         <w:t>num_localidade</w:t>
       </w:r>
-      <w:proofErr w:type="spellEnd"/>
-    </w:p>
-    <w:p>
-      <w:pPr>
-        <w:rPr>
-          <w:b/>
-        </w:rPr>
-      </w:pPr>
-      <w:r>
-        <w:rPr>
-          <w:b/>
-        </w:rPr>
-        <w:t xml:space="preserve">Código do </w:t>
-      </w:r>
-      <w:proofErr w:type="spellStart"/>
-      <w:r>
-        <w:rPr>
-          <w:b/>
-        </w:rPr>
-        <w:t>Erp</w:t>
-      </w:r>
-      <w:proofErr w:type="spellEnd"/>
-      <w:r>
-        <w:rPr>
-          <w:b/>
-        </w:rPr>
-        <w:t xml:space="preserve">               </w:t>
+    </w:p>
+    <w:p>
+      <w:pPr>
+        <w:rPr>
+          <w:b/>
+        </w:rPr>
+      </w:pPr>
+      <w:r>
+        <w:rPr>
+          <w:b/>
+        </w:rPr>
+        <w:t xml:space="preserve">Código do Erp               </w:t>
       </w:r>
       <w:r>
         <w:rPr>
@@ -8973,61 +7498,33 @@
           <w:b/>
         </w:rPr>
         <w:tab/>
-      </w:r>
-      <w:proofErr w:type="spellStart"/>
-      <w:r>
-        <w:rPr>
-          <w:b/>
-        </w:rPr>
         <w:t>cod_erp</w:t>
       </w:r>
-      <w:proofErr w:type="spellEnd"/>
-    </w:p>
-    <w:p>
-      <w:pPr>
-        <w:rPr>
-          <w:b/>
-        </w:rPr>
-      </w:pPr>
-      <w:proofErr w:type="spellStart"/>
-      <w:r>
-        <w:rPr>
-          <w:b/>
-        </w:rPr>
-        <w:t>Qtde</w:t>
-      </w:r>
-      <w:proofErr w:type="spellEnd"/>
-      <w:r>
-        <w:rPr>
-          <w:b/>
-        </w:rPr>
-        <w:t xml:space="preserve"> de bilhetes</w:t>
-      </w:r>
-      <w:r>
-        <w:rPr>
-          <w:b/>
-        </w:rPr>
-        <w:tab/>
-      </w:r>
-      <w:r>
-        <w:rPr>
-          <w:b/>
-        </w:rPr>
-        <w:tab/>
-      </w:r>
-      <w:proofErr w:type="spellStart"/>
-      <w:r>
-        <w:rPr>
-          <w:b/>
-        </w:rPr>
-        <w:t>numerico</w:t>
-      </w:r>
-      <w:proofErr w:type="spellEnd"/>
-      <w:r>
-        <w:rPr>
-          <w:b/>
-        </w:rPr>
-        <w:t>(06)</w:t>
+    </w:p>
+    <w:p>
+      <w:pPr>
+        <w:rPr>
+          <w:b/>
+        </w:rPr>
+      </w:pPr>
+      <w:r>
+        <w:rPr>
+          <w:b/>
+        </w:rPr>
+        <w:t>Qtde de bilhetes</w:t>
+      </w:r>
+      <w:r>
+        <w:rPr>
+          <w:b/>
+        </w:rPr>
+        <w:tab/>
+      </w:r>
+      <w:r>
+        <w:rPr>
+          <w:b/>
+        </w:rPr>
+        <w:tab/>
+        <w:t>numerico(06)</w:t>
       </w:r>
       <w:r>
         <w:rPr>
@@ -9052,16 +7549,8 @@
         <w:rPr>
           <w:b/>
         </w:rPr>
-        <w:t xml:space="preserve">Resultado do </w:t>
-      </w:r>
-      <w:proofErr w:type="spellStart"/>
-      <w:r>
-        <w:rPr>
-          <w:b/>
-        </w:rPr>
-        <w:t>count</w:t>
-      </w:r>
-      <w:proofErr w:type="spellEnd"/>
+        <w:t>Resultado do count</w:t>
+      </w:r>
       <w:r>
         <w:rPr>
           <w:b/>
@@ -9242,30 +7731,21 @@
           <w:b/>
         </w:rPr>
         <w:tab/>
-      </w:r>
-      <w:proofErr w:type="spellStart"/>
-      <w:r>
-        <w:rPr>
-          <w:b/>
-        </w:rPr>
         <w:t>spaces</w:t>
       </w:r>
-      <w:proofErr w:type="spellEnd"/>
-    </w:p>
-    <w:p>
-      <w:pPr>
-        <w:rPr>
-          <w:b/>
-        </w:rPr>
-      </w:pPr>
-      <w:proofErr w:type="spellStart"/>
+    </w:p>
+    <w:p>
+      <w:pPr>
+        <w:rPr>
+          <w:b/>
+        </w:rPr>
+      </w:pPr>
       <w:r>
         <w:rPr>
           <w:b/>
         </w:rPr>
         <w:t>Sta_cobranca</w:t>
       </w:r>
-      <w:proofErr w:type="spellEnd"/>
       <w:r>
         <w:rPr>
           <w:b/>
@@ -9308,15 +7788,8 @@
           <w:b/>
         </w:rPr>
         <w:tab/>
-      </w:r>
-      <w:proofErr w:type="spellStart"/>
-      <w:r>
-        <w:rPr>
-          <w:b/>
-        </w:rPr>
         <w:t>Sta_cobranca</w:t>
       </w:r>
-      <w:proofErr w:type="spellEnd"/>
     </w:p>
     <w:p>
       <w:pPr>
@@ -9447,100 +7920,44 @@
       </w:r>
     </w:p>
     <w:p>
-      <w:proofErr w:type="spellStart"/>
-      <w:r>
-        <w:t>num_lote</w:t>
-      </w:r>
-      <w:proofErr w:type="spellEnd"/>
-      <w:r>
-        <w:t>                                           -           número obtido</w:t>
-      </w:r>
-    </w:p>
-    <w:p>
-      <w:proofErr w:type="spellStart"/>
-      <w:r>
-        <w:t>tip_lote</w:t>
-      </w:r>
-      <w:proofErr w:type="spellEnd"/>
-      <w:r>
-        <w:t>                                               -           2</w:t>
-      </w:r>
-    </w:p>
-    <w:p>
-      <w:proofErr w:type="spellStart"/>
-      <w:r>
-        <w:t>dhr_emissao_lote</w:t>
-      </w:r>
-      <w:proofErr w:type="spellEnd"/>
-      <w:r>
-        <w:t xml:space="preserve">                          -            Data da geração do arquivo                       </w:t>
-      </w:r>
-    </w:p>
-    <w:p>
-      <w:proofErr w:type="spellStart"/>
-      <w:r>
-        <w:t>dhr_recebimento</w:t>
-      </w:r>
-      <w:proofErr w:type="spellEnd"/>
-      <w:r>
-        <w:t>                           -            nulos</w:t>
-      </w:r>
-    </w:p>
-    <w:p>
-      <w:proofErr w:type="spellStart"/>
-      <w:r>
-        <w:t>qt_registro_emitido</w:t>
-      </w:r>
-      <w:proofErr w:type="spellEnd"/>
-      <w:r>
-        <w:t>                      -          Quantidade de linhas do arquivo</w:t>
-      </w:r>
-    </w:p>
-    <w:p>
-      <w:proofErr w:type="spellStart"/>
-      <w:r>
-        <w:t>qt_registro_recebido</w:t>
-      </w:r>
-      <w:proofErr w:type="spellEnd"/>
-      <w:r>
-        <w:t>                   -           nulos</w:t>
-      </w:r>
-    </w:p>
-    <w:p>
-      <w:proofErr w:type="spellStart"/>
-      <w:r>
-        <w:t>cod_usuario</w:t>
-      </w:r>
-      <w:proofErr w:type="spellEnd"/>
-      <w:r>
-        <w:t>                                      -           ‘bilhetagem’</w:t>
-      </w:r>
-    </w:p>
-    <w:p>
-      <w:proofErr w:type="spellStart"/>
+      <w:r>
+        <w:t>num_lote                                           -           número obtido</w:t>
+      </w:r>
+    </w:p>
+    <w:p>
+      <w:r>
+        <w:t>tip_lote                                               -           2</w:t>
+      </w:r>
+    </w:p>
+    <w:p>
+      <w:r>
+        <w:t xml:space="preserve">dhr_emissao_lote                          -            Data da geração do arquivo                       </w:t>
+      </w:r>
+    </w:p>
+    <w:p>
+      <w:r>
+        <w:t>dhr_recebimento                           -            nulos</w:t>
+      </w:r>
+    </w:p>
+    <w:p>
+      <w:r>
+        <w:t>qt_registro_emitido                      -          Quantidade de linhas do arquivo</w:t>
+      </w:r>
+    </w:p>
+    <w:p>
+      <w:r>
+        <w:t>qt_registro_recebido                   -           nulos</w:t>
+      </w:r>
+    </w:p>
+    <w:p>
+      <w:r>
+        <w:t>cod_usuario                                      -           ‘bilhetagem’</w:t>
+      </w:r>
+    </w:p>
+    <w:p>
       <w:r>
         <w:lastRenderedPageBreak/>
-        <w:t>dhr_alter</w:t>
-      </w:r>
-      <w:proofErr w:type="spellEnd"/>
-      <w:r>
-        <w:t>                                            -          </w:t>
-      </w:r>
-      <w:proofErr w:type="spellStart"/>
-      <w:r>
-        <w:t>current</w:t>
-      </w:r>
-      <w:proofErr w:type="spellEnd"/>
-      <w:r>
-        <w:t xml:space="preserve"> </w:t>
-      </w:r>
-      <w:proofErr w:type="spellStart"/>
-      <w:r>
-        <w:t>timestamp</w:t>
-      </w:r>
-      <w:proofErr w:type="spellEnd"/>
-      <w:r>
-        <w:t xml:space="preserve"> da geração do arquivo     </w:t>
+        <w:t>dhr_alter                                            -          current timestamp da geração do arquivo     </w:t>
       </w:r>
     </w:p>
     <w:p>
@@ -9626,7 +8043,6 @@
         </w:rPr>
         <w:tab/>
       </w:r>
-      <w:proofErr w:type="spellStart"/>
       <w:r>
         <w:rPr>
           <w:b/>
@@ -9634,28 +8050,38 @@
           <w:szCs w:val="28"/>
           <w:lang w:val="en-US"/>
         </w:rPr>
-        <w:t>gps-pamcary</w:t>
-      </w:r>
-      <w:proofErr w:type="spellEnd"/>
-      <w:r>
+        <w:t>gps-pamcary\mainframe pammain6</w:t>
+      </w:r>
+    </w:p>
+    <w:p>
+      <w:pPr>
+        <w:ind w:firstLine="708"/>
         <w:rPr>
           <w:b/>
           <w:sz w:val="28"/>
           <w:szCs w:val="28"/>
           <w:lang w:val="en-US"/>
         </w:rPr>
-        <w:t>\mainframe pammain6</w:t>
-      </w:r>
-    </w:p>
-    <w:p>
-      <w:pPr>
-        <w:ind w:firstLine="708"/>
+      </w:pPr>
+      <w:r>
         <w:rPr>
           <w:b/>
           <w:sz w:val="28"/>
           <w:szCs w:val="28"/>
           <w:lang w:val="en-US"/>
         </w:rPr>
+        <w:tab/>
+        <w:t>cd \telerisco</w:t>
+      </w:r>
+    </w:p>
+    <w:p>
+      <w:pPr>
+        <w:ind w:firstLine="708"/>
+        <w:rPr>
+          <w:b/>
+          <w:sz w:val="28"/>
+          <w:szCs w:val="28"/>
+        </w:rPr>
       </w:pPr>
       <w:r>
         <w:rPr>
@@ -9665,23 +8091,19 @@
           <w:lang w:val="en-US"/>
         </w:rPr>
         <w:tab/>
-        <w:t>cd \</w:t>
-      </w:r>
-      <w:proofErr w:type="spellStart"/>
+      </w:r>
       <w:r>
         <w:rPr>
           <w:b/>
           <w:sz w:val="28"/>
           <w:szCs w:val="28"/>
-          <w:lang w:val="en-US"/>
-        </w:rPr>
-        <w:t>telerisco</w:t>
-      </w:r>
-      <w:proofErr w:type="spellEnd"/>
-    </w:p>
-    <w:p>
-      <w:pPr>
-        <w:ind w:firstLine="708"/>
+        </w:rPr>
+        <w:t xml:space="preserve">cd \telerisco_relatorios'        </w:t>
+      </w:r>
+    </w:p>
+    <w:p>
+      <w:pPr>
+        <w:ind w:left="708" w:firstLine="708"/>
         <w:rPr>
           <w:b/>
           <w:sz w:val="28"/>
@@ -9693,177 +8115,58 @@
           <w:b/>
           <w:sz w:val="28"/>
           <w:szCs w:val="28"/>
-          <w:lang w:val="en-US"/>
-        </w:rPr>
-        <w:tab/>
-      </w:r>
-      <w:proofErr w:type="spellStart"/>
-      <w:r>
+        </w:rPr>
+        <w:t xml:space="preserve">cd faturamento_mensal'           </w:t>
+      </w:r>
+    </w:p>
+    <w:p>
+      <w:pPr>
+        <w:ind w:left="708" w:firstLine="708"/>
         <w:rPr>
           <w:b/>
           <w:sz w:val="28"/>
           <w:szCs w:val="28"/>
         </w:rPr>
-        <w:t>cd</w:t>
-      </w:r>
-      <w:proofErr w:type="spellEnd"/>
+      </w:pPr>
       <w:r>
         <w:rPr>
           <w:b/>
           <w:sz w:val="28"/>
           <w:szCs w:val="28"/>
         </w:rPr>
-        <w:t xml:space="preserve"> \</w:t>
-      </w:r>
-      <w:proofErr w:type="spellStart"/>
+        <w:t>'faturmes_'||</w:t>
+      </w:r>
       <w:r>
         <w:rPr>
           <w:b/>
           <w:sz w:val="28"/>
           <w:szCs w:val="28"/>
         </w:rPr>
-        <w:t>telerisco_relatorios</w:t>
-      </w:r>
-      <w:proofErr w:type="spellEnd"/>
+        <w:t>Mês competência||Ano da com</w:t>
+      </w:r>
       <w:r>
         <w:rPr>
           <w:b/>
           <w:sz w:val="28"/>
           <w:szCs w:val="28"/>
         </w:rPr>
-        <w:t xml:space="preserve">'        </w:t>
-      </w:r>
-    </w:p>
-    <w:p>
-      <w:pPr>
-        <w:ind w:left="708" w:firstLine="708"/>
+        <w:t>p</w:t>
+      </w:r>
+      <w:r>
         <w:rPr>
           <w:b/>
           <w:sz w:val="28"/>
           <w:szCs w:val="28"/>
         </w:rPr>
-      </w:pPr>
-      <w:proofErr w:type="spellStart"/>
+        <w:t>etência</w:t>
+      </w:r>
       <w:r>
         <w:rPr>
           <w:b/>
           <w:sz w:val="28"/>
           <w:szCs w:val="28"/>
         </w:rPr>
-        <w:t>cd</w:t>
-      </w:r>
-      <w:proofErr w:type="spellEnd"/>
-      <w:r>
-        <w:rPr>
-          <w:b/>
-          <w:sz w:val="28"/>
-          <w:szCs w:val="28"/>
-        </w:rPr>
-        <w:t xml:space="preserve"> </w:t>
-      </w:r>
-      <w:proofErr w:type="spellStart"/>
-      <w:r>
-        <w:rPr>
-          <w:b/>
-          <w:sz w:val="28"/>
-          <w:szCs w:val="28"/>
-        </w:rPr>
-        <w:t>faturamento_mensal</w:t>
-      </w:r>
-      <w:proofErr w:type="spellEnd"/>
-      <w:r>
-        <w:rPr>
-          <w:b/>
-          <w:sz w:val="28"/>
-          <w:szCs w:val="28"/>
-        </w:rPr>
-        <w:t xml:space="preserve">'           </w:t>
-      </w:r>
-    </w:p>
-    <w:p>
-      <w:pPr>
-        <w:ind w:left="708" w:firstLine="708"/>
-        <w:rPr>
-          <w:b/>
-          <w:sz w:val="28"/>
-          <w:szCs w:val="28"/>
-        </w:rPr>
-      </w:pPr>
-      <w:r>
-        <w:rPr>
-          <w:b/>
-          <w:sz w:val="28"/>
-          <w:szCs w:val="28"/>
-        </w:rPr>
-        <w:t>'</w:t>
-      </w:r>
-      <w:proofErr w:type="spellStart"/>
-      <w:r>
-        <w:rPr>
-          <w:b/>
-          <w:sz w:val="28"/>
-          <w:szCs w:val="28"/>
-        </w:rPr>
-        <w:t>faturmes</w:t>
-      </w:r>
-      <w:proofErr w:type="spellEnd"/>
-      <w:r>
-        <w:rPr>
-          <w:b/>
-          <w:sz w:val="28"/>
-          <w:szCs w:val="28"/>
-        </w:rPr>
-        <w:t>_'||</w:t>
-      </w:r>
-      <w:r>
-        <w:rPr>
-          <w:b/>
-          <w:sz w:val="28"/>
-          <w:szCs w:val="28"/>
-        </w:rPr>
-        <w:t>Mês competência||Ano da com</w:t>
-      </w:r>
-      <w:r>
-        <w:rPr>
-          <w:b/>
-          <w:sz w:val="28"/>
-          <w:szCs w:val="28"/>
-        </w:rPr>
-        <w:t>p</w:t>
-      </w:r>
-      <w:r>
-        <w:rPr>
-          <w:b/>
-          <w:sz w:val="28"/>
-          <w:szCs w:val="28"/>
-        </w:rPr>
-        <w:t>etência</w:t>
-      </w:r>
-      <w:r>
-        <w:rPr>
-          <w:b/>
-          <w:sz w:val="28"/>
-          <w:szCs w:val="28"/>
-        </w:rPr>
-        <w:t>||'.</w:t>
-      </w:r>
-      <w:proofErr w:type="spellStart"/>
-      <w:r>
-        <w:rPr>
-          <w:b/>
-          <w:sz w:val="28"/>
-          <w:szCs w:val="28"/>
-        </w:rPr>
-        <w:t>txt</w:t>
-      </w:r>
-      <w:proofErr w:type="spellEnd"/>
-      <w:r>
-        <w:rPr>
-          <w:b/>
-          <w:sz w:val="28"/>
-          <w:szCs w:val="28"/>
-        </w:rPr>
-        <w:t>'</w:t>
+        <w:t>||'.txt'</w:t>
       </w:r>
     </w:p>
     <w:p>
@@ -10951,13 +9254,8 @@
     </w:p>
     <w:p>
       <w:r>
-        <w:t xml:space="preserve">8 – Reconsulta </w:t>
-      </w:r>
-      <w:proofErr w:type="spellStart"/>
-      <w:r>
-        <w:t>Pamweb</w:t>
-      </w:r>
-      <w:proofErr w:type="spellEnd"/>
+        <w:t>8 – Reconsulta Pamweb</w:t>
+      </w:r>
     </w:p>
     <w:p>
       <w:r>
@@ -15764,7 +14062,7 @@
   <a:extraClrSchemeLst/>
   <a:extLst>
     <a:ext uri="{05A4C25C-085E-4340-85A3-A5531E510DB2}">
-      <thm15:themeFamily xmlns="" xmlns:thm15="http://schemas.microsoft.com/office/thememl/2012/main" name="Office Theme" id="{62F939B6-93AF-4DB8-9C6B-D6C7DFDC589F}" vid="{4A3C46E8-61CC-4603-A589-7422A47A8E4A}"/>
+      <thm15:themeFamily xmlns:thm15="http://schemas.microsoft.com/office/thememl/2012/main" xmlns="" name="Office Theme" id="{62F939B6-93AF-4DB8-9C6B-D6C7DFDC589F}" vid="{4A3C46E8-61CC-4603-A589-7422A47A8E4A}"/>
     </a:ext>
   </a:extLst>
 </a:theme>
@@ -15775,7 +14073,7 @@
 </file>
 
 <file path=customXml/itemProps1.xml><?xml version="1.0" encoding="utf-8"?>
-<ds:datastoreItem xmlns:ds="http://schemas.openxmlformats.org/officeDocument/2006/customXml" ds:itemID="{648B8D53-B99C-4B9F-8F64-CBCE43259628}">
+<ds:datastoreItem xmlns:ds="http://schemas.openxmlformats.org/officeDocument/2006/customXml" ds:itemID="{233686E7-3D35-42E4-9464-9FA63B8BCE61}">
   <ds:schemaRefs>
     <ds:schemaRef ds:uri="http://schemas.openxmlformats.org/officeDocument/2006/bibliography"/>
   </ds:schemaRefs>

--- a/REQ_TELERISCO_0160_Faturamento_mensal_v1_2.docx
+++ b/REQ_TELERISCO_0160_Faturamento_mensal_v1_2.docx
@@ -16,8 +16,6 @@
         </w:rPr>
         <w:t xml:space="preserve">Foda –se </w:t>
       </w:r>
-      <w:bookmarkStart w:id="0" w:name="_GoBack"/>
-      <w:bookmarkEnd w:id="0"/>
     </w:p>
     <w:p>
       <w:pPr>
@@ -131,33 +129,51 @@
         </w:rPr>
         <w:t>Requisito Funcional</w:t>
       </w:r>
-    </w:p>
-    <w:p>
-      <w:pPr>
-        <w:jc w:val="right"/>
-        <w:rPr>
-          <w:sz w:val="44"/>
-          <w:szCs w:val="44"/>
-        </w:rPr>
-      </w:pPr>
-    </w:p>
-    <w:p>
-      <w:pPr>
-        <w:jc w:val="right"/>
+      <w:r>
         <w:rPr>
           <w:color w:val="7F7F7F"/>
           <w:sz w:val="44"/>
           <w:szCs w:val="44"/>
         </w:rPr>
-      </w:pPr>
-      <w:r>
+        <w:t>s</w:t>
+      </w:r>
+    </w:p>
+    <w:p>
+      <w:pPr>
+        <w:jc w:val="right"/>
+        <w:rPr>
+          <w:sz w:val="44"/>
+          <w:szCs w:val="44"/>
+        </w:rPr>
+      </w:pPr>
+    </w:p>
+    <w:p>
+      <w:pPr>
+        <w:jc w:val="right"/>
         <w:rPr>
           <w:color w:val="7F7F7F"/>
           <w:sz w:val="44"/>
           <w:szCs w:val="44"/>
         </w:rPr>
+      </w:pPr>
+      <w:r>
+        <w:rPr>
+          <w:color w:val="7F7F7F"/>
+          <w:sz w:val="44"/>
+          <w:szCs w:val="44"/>
+        </w:rPr>
         <w:t>Faturamento Mensal</w:t>
       </w:r>
+      <w:r>
+        <w:rPr>
+          <w:color w:val="7F7F7F"/>
+          <w:sz w:val="44"/>
+          <w:szCs w:val="44"/>
+        </w:rPr>
+        <w:t>s</w:t>
+      </w:r>
+      <w:bookmarkStart w:id="0" w:name="_GoBack"/>
+      <w:bookmarkEnd w:id="0"/>
     </w:p>
     <w:p>
       <w:pPr>
@@ -14062,7 +14078,7 @@
   <a:extraClrSchemeLst/>
   <a:extLst>
     <a:ext uri="{05A4C25C-085E-4340-85A3-A5531E510DB2}">
-      <thm15:themeFamily xmlns:thm15="http://schemas.microsoft.com/office/thememl/2012/main" xmlns="" name="Office Theme" id="{62F939B6-93AF-4DB8-9C6B-D6C7DFDC589F}" vid="{4A3C46E8-61CC-4603-A589-7422A47A8E4A}"/>
+      <thm15:themeFamily xmlns="" xmlns:thm15="http://schemas.microsoft.com/office/thememl/2012/main" name="Office Theme" id="{62F939B6-93AF-4DB8-9C6B-D6C7DFDC589F}" vid="{4A3C46E8-61CC-4603-A589-7422A47A8E4A}"/>
     </a:ext>
   </a:extLst>
 </a:theme>
@@ -14073,7 +14089,7 @@
 </file>
 
 <file path=customXml/itemProps1.xml><?xml version="1.0" encoding="utf-8"?>
-<ds:datastoreItem xmlns:ds="http://schemas.openxmlformats.org/officeDocument/2006/customXml" ds:itemID="{233686E7-3D35-42E4-9464-9FA63B8BCE61}">
+<ds:datastoreItem xmlns:ds="http://schemas.openxmlformats.org/officeDocument/2006/customXml" ds:itemID="{FD01995A-F0DE-4B4F-B908-BDC8A7AAC0F4}">
   <ds:schemaRefs>
     <ds:schemaRef ds:uri="http://schemas.openxmlformats.org/officeDocument/2006/bibliography"/>
   </ds:schemaRefs>
